--- a/기획/발표자료/온식고 스크립트.docx
+++ b/기획/발표자료/온식고 스크립트.docx
@@ -362,7 +362,19 @@
         <w:rPr>
           <w:rFonts w:hint="eastAsia"/>
         </w:rPr>
-        <w:t>라고 다짐했습니다.</w:t>
+        <w:t xml:space="preserve">라고 </w:t>
+      </w:r>
+      <w:r>
+        <w:rPr>
+          <w:rFonts w:hint="eastAsia"/>
+        </w:rPr>
+        <w:t>생각했습니다</w:t>
+      </w:r>
+      <w:r>
+        <w:rPr>
+          <w:rFonts w:hint="eastAsia"/>
+        </w:rPr>
+        <w:t>.</w:t>
       </w:r>
       <w:r>
         <w:t xml:space="preserve"> [</w:t>
@@ -491,7 +503,19 @@
         <w:rPr>
           <w:rFonts w:hint="eastAsia"/>
         </w:rPr>
-        <w:t xml:space="preserve">온식고가 탄생하게 되었습니다. 아직 식지않고 따듯한 음식을 세상으로 </w:t>
+        <w:t xml:space="preserve">온식고가 탄생하게 되었습니다. </w:t>
+      </w:r>
+      <w:r>
+        <w:rPr>
+          <w:rFonts w:hint="eastAsia"/>
+        </w:rPr>
+        <w:t xml:space="preserve">서비스명에는 </w:t>
+      </w:r>
+      <w:r>
+        <w:rPr>
+          <w:rFonts w:hint="eastAsia"/>
+        </w:rPr>
+        <w:t xml:space="preserve">아직 식지않고 따듯한 음식을 세상으로 </w:t>
       </w:r>
       <w:r>
         <w:rPr>
@@ -503,7 +527,19 @@
         <w:rPr>
           <w:rFonts w:hint="eastAsia"/>
         </w:rPr>
-        <w:t xml:space="preserve"> 저희의 다짐이 담겨있었습니다. </w:t>
+        <w:t xml:space="preserve"> 저희의 다짐이 </w:t>
+      </w:r>
+      <w:r>
+        <w:rPr>
+          <w:rFonts w:hint="eastAsia"/>
+        </w:rPr>
+        <w:t>담겨있</w:t>
+      </w:r>
+      <w:r>
+        <w:rPr>
+          <w:rFonts w:hint="eastAsia"/>
+        </w:rPr>
+        <w:t xml:space="preserve">습니다. </w:t>
       </w:r>
       <w:r>
         <w:t>[</w:t>
@@ -557,7 +593,19 @@
         <w:rPr>
           <w:rFonts w:hint="eastAsia"/>
         </w:rPr>
-        <w:t xml:space="preserve"> 것이 주요 기능입니다.</w:t>
+        <w:t xml:space="preserve"> 것이 </w:t>
+      </w:r>
+      <w:r>
+        <w:rPr>
+          <w:rFonts w:hint="eastAsia"/>
+        </w:rPr>
+        <w:t>주</w:t>
+      </w:r>
+      <w:r>
+        <w:rPr>
+          <w:rFonts w:hint="eastAsia"/>
+        </w:rPr>
+        <w:t>기능입니다.</w:t>
       </w:r>
       <w:r>
         <w:t xml:space="preserve"> </w:t>
@@ -776,426 +824,6 @@
       </w:r>
       <w:r>
         <w:t>[</w:t>
-      </w:r>
-      <w:r>
-        <w:rPr>
-          <w:rFonts w:hint="eastAsia"/>
-        </w:rPr>
-        <w:t>v]</w:t>
-      </w:r>
-    </w:p>
-    <w:p>
-      <w:r>
-        <w:rPr>
-          <w:rFonts w:hint="eastAsia"/>
-        </w:rPr>
-        <w:t>백엔드는 젠킨스를 통한 자동 빌드 배포를 하여 커밋하고 머지하면 바로바로 변경사항을 볼 수 있게 했습니다.</w:t>
-      </w:r>
-      <w:r>
-        <w:t xml:space="preserve"> </w:t>
-      </w:r>
-      <w:r>
-        <w:t>REDIS</w:t>
-      </w:r>
-      <w:r>
-        <w:rPr>
-          <w:rFonts w:hint="eastAsia"/>
-        </w:rPr>
-        <w:t xml:space="preserve">를 </w:t>
-      </w:r>
-      <w:r>
-        <w:rPr>
-          <w:rFonts w:hint="eastAsia"/>
-        </w:rPr>
-        <w:t>활</w:t>
-      </w:r>
-      <w:r>
-        <w:rPr>
-          <w:rFonts w:hint="eastAsia"/>
-        </w:rPr>
-        <w:t xml:space="preserve">용하여 </w:t>
-      </w:r>
-      <w:r>
-        <w:rPr>
-          <w:rFonts w:hint="eastAsia"/>
-        </w:rPr>
-        <w:t>이메일 인증</w:t>
-      </w:r>
-      <w:r>
-        <w:rPr>
-          <w:rFonts w:hint="eastAsia"/>
-        </w:rPr>
-        <w:t xml:space="preserve"> </w:t>
-      </w:r>
-      <w:proofErr w:type="spellStart"/>
-      <w:r>
-        <w:rPr>
-          <w:rFonts w:hint="eastAsia"/>
-        </w:rPr>
-        <w:t>유효시간</w:t>
-      </w:r>
-      <w:proofErr w:type="spellEnd"/>
-      <w:r>
-        <w:rPr>
-          <w:rFonts w:hint="eastAsia"/>
-        </w:rPr>
-        <w:t xml:space="preserve"> 설정</w:t>
-      </w:r>
-      <w:r>
-        <w:rPr>
-          <w:rFonts w:hint="eastAsia"/>
-        </w:rPr>
-        <w:t>, 휘발성 데이터</w:t>
-      </w:r>
-      <w:r>
-        <w:rPr>
-          <w:rFonts w:hint="eastAsia"/>
-        </w:rPr>
-        <w:t>를</w:t>
-      </w:r>
-      <w:r>
-        <w:rPr>
-          <w:rFonts w:hint="eastAsia"/>
-        </w:rPr>
-        <w:t xml:space="preserve"> </w:t>
-      </w:r>
-      <w:r>
-        <w:rPr>
-          <w:rFonts w:hint="eastAsia"/>
-        </w:rPr>
-        <w:t>저장했</w:t>
-      </w:r>
-      <w:r>
-        <w:rPr>
-          <w:rFonts w:hint="eastAsia"/>
-        </w:rPr>
-        <w:t>습니다.</w:t>
-      </w:r>
-      <w:r>
-        <w:t xml:space="preserve"> </w:t>
-      </w:r>
-      <w:r>
-        <w:rPr>
-          <w:rFonts w:hint="eastAsia"/>
-        </w:rPr>
-        <w:t xml:space="preserve">또한 </w:t>
-      </w:r>
-      <w:r>
-        <w:rPr>
-          <w:rFonts w:hint="eastAsia"/>
-        </w:rPr>
-        <w:t xml:space="preserve">귀여운 챗봇을 통해 온라인 상담도 </w:t>
-      </w:r>
-      <w:r>
-        <w:rPr>
-          <w:rFonts w:hint="eastAsia"/>
-        </w:rPr>
-        <w:t>가능하게 하였습니다</w:t>
-      </w:r>
-      <w:r>
-        <w:rPr>
-          <w:rFonts w:hint="eastAsia"/>
-        </w:rPr>
-        <w:t>.</w:t>
-      </w:r>
-      <w:r>
-        <w:t xml:space="preserve"> [</w:t>
-      </w:r>
-      <w:r>
-        <w:rPr>
-          <w:rFonts w:hint="eastAsia"/>
-        </w:rPr>
-        <w:t>v]</w:t>
-      </w:r>
-    </w:p>
-    <w:p>
-      <w:r>
-        <w:rPr>
-          <w:rFonts w:hint="eastAsia"/>
-        </w:rPr>
-        <w:t xml:space="preserve">그렇다면 </w:t>
-      </w:r>
-      <w:r>
-        <w:rPr>
-          <w:rFonts w:hint="eastAsia"/>
-        </w:rPr>
-        <w:t>온식고</w:t>
-      </w:r>
-      <w:r>
-        <w:rPr>
-          <w:rFonts w:hint="eastAsia"/>
-        </w:rPr>
-        <w:t xml:space="preserve">의 의도와 목표가 담긴 </w:t>
-      </w:r>
-      <w:r>
-        <w:t>UCC</w:t>
-      </w:r>
-      <w:r>
-        <w:rPr>
-          <w:rFonts w:hint="eastAsia"/>
-        </w:rPr>
-        <w:t xml:space="preserve">를 먼저 </w:t>
-      </w:r>
-      <w:r>
-        <w:rPr>
-          <w:rFonts w:hint="eastAsia"/>
-        </w:rPr>
-        <w:t>감상하겠습니다</w:t>
-      </w:r>
-      <w:r>
-        <w:t>!</w:t>
-      </w:r>
-      <w:r>
-        <w:t xml:space="preserve"> </w:t>
-      </w:r>
-      <w:r>
-        <w:rPr>
-          <w:color w:val="0070C0"/>
-        </w:rPr>
-        <w:t>[</w:t>
-      </w:r>
-      <w:r>
-        <w:rPr>
-          <w:rFonts w:hint="eastAsia"/>
-          <w:color w:val="0070C0"/>
-        </w:rPr>
-        <w:t>UCC</w:t>
-      </w:r>
-      <w:r>
-        <w:rPr>
-          <w:color w:val="0070C0"/>
-        </w:rPr>
-        <w:t xml:space="preserve"> </w:t>
-      </w:r>
-      <w:r>
-        <w:rPr>
-          <w:rFonts w:hint="eastAsia"/>
-          <w:color w:val="0070C0"/>
-        </w:rPr>
-        <w:t>틀기]</w:t>
-      </w:r>
-    </w:p>
-    <w:p>
-      <w:r>
-        <w:t>[</w:t>
-      </w:r>
-      <w:r>
-        <w:rPr>
-          <w:rFonts w:hint="eastAsia"/>
-        </w:rPr>
-        <w:t>PPT</w:t>
-      </w:r>
-      <w:r>
-        <w:t xml:space="preserve"> 12</w:t>
-      </w:r>
-      <w:r>
-        <w:rPr>
-          <w:rFonts w:hint="eastAsia"/>
-        </w:rPr>
-        <w:t xml:space="preserve">페이지 </w:t>
-      </w:r>
-      <w:r>
-        <w:t>–</w:t>
-      </w:r>
-      <w:r>
-        <w:rPr>
-          <w:rFonts w:hint="eastAsia"/>
-        </w:rPr>
-        <w:t xml:space="preserve"> 더 </w:t>
-      </w:r>
-      <w:r>
-        <w:rPr>
-          <w:rFonts w:hint="eastAsia"/>
-        </w:rPr>
-        <w:t>멋 져진</w:t>
-      </w:r>
-      <w:r>
-        <w:rPr>
-          <w:rFonts w:hint="eastAsia"/>
-        </w:rPr>
-        <w:t xml:space="preserve"> 온식고</w:t>
-      </w:r>
-      <w:r>
-        <w:t xml:space="preserve">] </w:t>
-      </w:r>
-      <w:r>
-        <w:rPr>
-          <w:rFonts w:hint="eastAsia"/>
-        </w:rPr>
-        <w:t>BJ, 회사원,</w:t>
-      </w:r>
-      <w:r>
-        <w:t xml:space="preserve"> </w:t>
-      </w:r>
-      <w:r>
-        <w:rPr>
-          <w:rFonts w:hint="eastAsia"/>
-        </w:rPr>
-        <w:t>학생 남녀노소 모두가 사용할 수 있는 온식고!</w:t>
-      </w:r>
-      <w:r>
-        <w:t xml:space="preserve"> </w:t>
-      </w:r>
-      <w:r>
-        <w:rPr>
-          <w:rFonts w:hint="eastAsia"/>
-        </w:rPr>
-        <w:t>그렇다면 어떻게 더 멋져졌을까요?</w:t>
-      </w:r>
-      <w:r>
-        <w:t xml:space="preserve"> [</w:t>
-      </w:r>
-      <w:r>
-        <w:rPr>
-          <w:rFonts w:hint="eastAsia"/>
-        </w:rPr>
-        <w:t>v]</w:t>
-      </w:r>
-    </w:p>
-    <w:p>
-      <w:r>
-        <w:rPr>
-          <w:rFonts w:hint="eastAsia"/>
-        </w:rPr>
-        <w:t xml:space="preserve">우선 로고부터 깔끔하게 정리가 되었고 </w:t>
-      </w:r>
-      <w:r>
-        <w:t>[</w:t>
-      </w:r>
-      <w:r>
-        <w:rPr>
-          <w:rFonts w:hint="eastAsia"/>
-        </w:rPr>
-        <w:t>v]</w:t>
-      </w:r>
-    </w:p>
-    <w:p>
-      <w:r>
-        <w:rPr>
-          <w:rFonts w:hint="eastAsia"/>
-        </w:rPr>
-        <w:t xml:space="preserve">사용자들의 피드백을 들어보고 싶어 </w:t>
-      </w:r>
-      <w:proofErr w:type="spellStart"/>
-      <w:r>
-        <w:rPr>
-          <w:rFonts w:hint="eastAsia"/>
-        </w:rPr>
-        <w:t>온식고</w:t>
-      </w:r>
-      <w:proofErr w:type="spellEnd"/>
-      <w:r>
-        <w:rPr>
-          <w:rFonts w:hint="eastAsia"/>
-        </w:rPr>
-        <w:t xml:space="preserve"> </w:t>
-      </w:r>
-      <w:r>
-        <w:rPr>
-          <w:rFonts w:hint="eastAsia"/>
-        </w:rPr>
-        <w:t>업주 용</w:t>
-      </w:r>
-      <w:r>
-        <w:rPr>
-          <w:rFonts w:hint="eastAsia"/>
-        </w:rPr>
-        <w:t xml:space="preserve"> </w:t>
-      </w:r>
-      <w:r>
-        <w:rPr>
-          <w:rFonts w:hint="eastAsia"/>
-        </w:rPr>
-        <w:t>사용 설명서를 배포 했습니다.</w:t>
-      </w:r>
-      <w:r>
-        <w:t xml:space="preserve"> </w:t>
-      </w:r>
-      <w:r>
-        <w:rPr>
-          <w:rFonts w:hint="eastAsia"/>
-        </w:rPr>
-        <w:t xml:space="preserve">무려 </w:t>
-      </w:r>
-      <w:r>
-        <w:t>34</w:t>
-      </w:r>
-      <w:r>
-        <w:rPr>
-          <w:rFonts w:hint="eastAsia"/>
-        </w:rPr>
-        <w:t xml:space="preserve">페이지나 들어가있는 </w:t>
-      </w:r>
-      <w:r>
-        <w:t>[</w:t>
-      </w:r>
-      <w:r>
-        <w:rPr>
-          <w:rFonts w:hint="eastAsia"/>
-        </w:rPr>
-        <w:t>v</w:t>
-      </w:r>
-      <w:r>
-        <w:t>]</w:t>
-      </w:r>
-      <w:r>
-        <w:rPr>
-          <w:rFonts w:hint="eastAsia"/>
-        </w:rPr>
-        <w:t xml:space="preserve"> 아주 자세한 </w:t>
-      </w:r>
-      <w:r>
-        <w:rPr>
-          <w:rFonts w:hint="eastAsia"/>
-        </w:rPr>
-        <w:t>페이지 별</w:t>
-      </w:r>
-      <w:r>
-        <w:rPr>
-          <w:rFonts w:hint="eastAsia"/>
-        </w:rPr>
-        <w:t xml:space="preserve"> </w:t>
-      </w:r>
-      <w:r>
-        <w:rPr>
-          <w:rFonts w:hint="eastAsia"/>
-        </w:rPr>
-        <w:t xml:space="preserve">사용 설명서였기 때문에 </w:t>
-      </w:r>
-      <w:r>
-        <w:rPr>
-          <w:rFonts w:hint="eastAsia"/>
-        </w:rPr>
-        <w:t>업주님들이</w:t>
-      </w:r>
-      <w:r>
-        <w:t xml:space="preserve"> </w:t>
-      </w:r>
-      <w:proofErr w:type="spellStart"/>
-      <w:r>
-        <w:rPr>
-          <w:rFonts w:hint="eastAsia"/>
-        </w:rPr>
-        <w:t>온식고를</w:t>
-      </w:r>
-      <w:proofErr w:type="spellEnd"/>
-      <w:r>
-        <w:t xml:space="preserve"> </w:t>
-      </w:r>
-      <w:r>
-        <w:rPr>
-          <w:rFonts w:hint="eastAsia"/>
-        </w:rPr>
-        <w:t>사용하기에</w:t>
-      </w:r>
-      <w:r>
-        <w:rPr>
-          <w:rFonts w:hint="eastAsia"/>
-        </w:rPr>
-        <w:t xml:space="preserve"> 큰 무리가 없었습니다.</w:t>
-      </w:r>
-      <w:r>
-        <w:t xml:space="preserve"> [</w:t>
       </w:r>
       <w:r>
         <w:rPr>
@@ -1210,72 +838,105 @@
         <w:rPr>
           <w:rFonts w:hint="eastAsia"/>
         </w:rPr>
-        <w:lastRenderedPageBreak/>
-        <w:t>명지오떡순</w:t>
+        <w:t>백엔드는</w:t>
       </w:r>
       <w:proofErr w:type="spellEnd"/>
       <w:r>
         <w:rPr>
           <w:rFonts w:hint="eastAsia"/>
         </w:rPr>
-        <w:t xml:space="preserve"> 사장님께</w:t>
-      </w:r>
-      <w:r>
-        <w:rPr>
-          <w:rFonts w:hint="eastAsia"/>
-        </w:rPr>
-        <w:t>서</w:t>
-      </w:r>
-      <w:r>
-        <w:rPr>
-          <w:rFonts w:hint="eastAsia"/>
-        </w:rPr>
-        <w:t xml:space="preserve"> </w:t>
-      </w:r>
-      <w:r>
-        <w:rPr>
-          <w:rFonts w:hint="eastAsia"/>
-        </w:rPr>
-        <w:t xml:space="preserve">총 </w:t>
-      </w:r>
-      <w:r>
-        <w:t>7</w:t>
-      </w:r>
-      <w:r>
-        <w:rPr>
-          <w:rFonts w:hint="eastAsia"/>
-        </w:rPr>
-        <w:t xml:space="preserve">일간 </w:t>
-      </w:r>
-      <w:r>
-        <w:rPr>
-          <w:rFonts w:hint="eastAsia"/>
-        </w:rPr>
-        <w:t>매장 내에서 직접</w:t>
-      </w:r>
-      <w:r>
-        <w:rPr>
-          <w:rFonts w:hint="eastAsia"/>
-        </w:rPr>
-        <w:t xml:space="preserve"> 사용하셨고</w:t>
-      </w:r>
-      <w:r>
-        <w:rPr>
-          <w:rFonts w:hint="eastAsia"/>
-        </w:rPr>
-        <w:t>,</w:t>
-      </w:r>
-      <w:r>
-        <w:t xml:space="preserve"> </w:t>
-      </w:r>
-      <w:r>
-        <w:rPr>
-          <w:rFonts w:hint="eastAsia"/>
-        </w:rPr>
-        <w:t xml:space="preserve">그 결과 </w:t>
-      </w:r>
-      <w:r>
-        <w:t>[</w:t>
+        <w:t xml:space="preserve"> </w:t>
+      </w:r>
+      <w:proofErr w:type="spellStart"/>
+      <w:r>
+        <w:rPr>
+          <w:rFonts w:hint="eastAsia"/>
+        </w:rPr>
+        <w:t>젠킨스를</w:t>
+      </w:r>
+      <w:proofErr w:type="spellEnd"/>
+      <w:r>
+        <w:rPr>
+          <w:rFonts w:hint="eastAsia"/>
+        </w:rPr>
+        <w:t xml:space="preserve"> 통한 자동 빌드 배포를 </w:t>
+      </w:r>
+      <w:r>
+        <w:rPr>
+          <w:rFonts w:hint="eastAsia"/>
+        </w:rPr>
+        <w:t xml:space="preserve">하고 </w:t>
+      </w:r>
+      <w:r>
+        <w:t>REDIS</w:t>
+      </w:r>
+      <w:r>
+        <w:rPr>
+          <w:rFonts w:hint="eastAsia"/>
+        </w:rPr>
+        <w:t xml:space="preserve">를 </w:t>
+      </w:r>
+      <w:r>
+        <w:rPr>
+          <w:rFonts w:hint="eastAsia"/>
+        </w:rPr>
+        <w:t>활</w:t>
+      </w:r>
+      <w:r>
+        <w:rPr>
+          <w:rFonts w:hint="eastAsia"/>
+        </w:rPr>
+        <w:t xml:space="preserve">용하여 이메일 인증 </w:t>
+      </w:r>
+      <w:proofErr w:type="spellStart"/>
+      <w:r>
+        <w:rPr>
+          <w:rFonts w:hint="eastAsia"/>
+        </w:rPr>
+        <w:t>유효시간</w:t>
+      </w:r>
+      <w:proofErr w:type="spellEnd"/>
+      <w:r>
+        <w:rPr>
+          <w:rFonts w:hint="eastAsia"/>
+        </w:rPr>
+        <w:t xml:space="preserve"> 설정, 휘발성 데이터를 저장했</w:t>
+      </w:r>
+      <w:r>
+        <w:rPr>
+          <w:rFonts w:hint="eastAsia"/>
+        </w:rPr>
+        <w:t>습니다.</w:t>
+      </w:r>
+      <w:r>
+        <w:t xml:space="preserve"> </w:t>
+      </w:r>
+      <w:r>
+        <w:rPr>
+          <w:rFonts w:hint="eastAsia"/>
+        </w:rPr>
+        <w:t xml:space="preserve">또한 </w:t>
+      </w:r>
+      <w:r>
+        <w:rPr>
+          <w:rFonts w:hint="eastAsia"/>
+        </w:rPr>
+        <w:t xml:space="preserve">귀여운 챗봇을 통해 온라인 상담도 </w:t>
+      </w:r>
+      <w:r>
+        <w:rPr>
+          <w:rFonts w:hint="eastAsia"/>
+        </w:rPr>
+        <w:t>가능하게 하였습니다</w:t>
+      </w:r>
+      <w:r>
+        <w:rPr>
+          <w:rFonts w:hint="eastAsia"/>
+        </w:rPr>
+        <w:t>.</w:t>
+      </w:r>
+      <w:r>
+        <w:t xml:space="preserve"> [</w:t>
       </w:r>
       <w:r>
         <w:rPr>
@@ -1283,80 +944,528 @@
         </w:rPr>
         <w:t>v]</w:t>
       </w:r>
-      <w:r>
-        <w:t xml:space="preserve"> </w:t>
-      </w:r>
-      <w:r>
-        <w:rPr>
-          <w:rFonts w:hint="eastAsia"/>
-        </w:rPr>
-        <w:t xml:space="preserve">이메일 </w:t>
-      </w:r>
-      <w:r>
-        <w:rPr>
-          <w:rFonts w:hint="eastAsia"/>
-        </w:rPr>
-        <w:t>인증 시간이</w:t>
-      </w:r>
-      <w:r>
-        <w:rPr>
-          <w:rFonts w:hint="eastAsia"/>
-        </w:rPr>
-        <w:t xml:space="preserve"> 너무 촉박하고,</w:t>
-      </w:r>
-      <w:r>
-        <w:t xml:space="preserve"> </w:t>
-      </w:r>
-      <w:r>
-        <w:rPr>
-          <w:rFonts w:hint="eastAsia"/>
-        </w:rPr>
-        <w:t xml:space="preserve">간단한 설명이 필요한 서비스 흐름도가 필요하다는 </w:t>
-      </w:r>
-      <w:r>
-        <w:rPr>
-          <w:rFonts w:hint="eastAsia"/>
-        </w:rPr>
-        <w:t>피드백을 받았습니다.</w:t>
-      </w:r>
-      <w:r>
-        <w:t xml:space="preserve"> </w:t>
-      </w:r>
-      <w:r>
-        <w:rPr>
-          <w:rFonts w:hint="eastAsia"/>
-        </w:rPr>
-        <w:t xml:space="preserve">또한 사용자 모바일 </w:t>
-      </w:r>
-      <w:r>
-        <w:rPr>
-          <w:rFonts w:hint="eastAsia"/>
-        </w:rPr>
-        <w:t>환경 마다</w:t>
-      </w:r>
-      <w:r>
-        <w:rPr>
-          <w:rFonts w:hint="eastAsia"/>
-        </w:rPr>
-        <w:t xml:space="preserve"> 화면이 다르게 보인다는 말씀을 들었습니다.</w:t>
-      </w:r>
-      <w:r>
-        <w:t xml:space="preserve"> [</w:t>
-      </w:r>
-      <w:r>
-        <w:rPr>
-          <w:rFonts w:hint="eastAsia"/>
-        </w:rPr>
-        <w:t>v]</w:t>
-      </w:r>
-      <w:bookmarkStart w:id="0" w:name="_GoBack"/>
-      <w:bookmarkEnd w:id="0"/>
     </w:p>
     <w:p>
       <w:r>
         <w:rPr>
           <w:rFonts w:hint="eastAsia"/>
         </w:rPr>
+        <w:t xml:space="preserve">그렇다면 </w:t>
+      </w:r>
+      <w:r>
+        <w:rPr>
+          <w:rFonts w:hint="eastAsia"/>
+        </w:rPr>
+        <w:t>온식고</w:t>
+      </w:r>
+      <w:r>
+        <w:rPr>
+          <w:rFonts w:hint="eastAsia"/>
+        </w:rPr>
+        <w:t xml:space="preserve">의 의도와 목표가 담긴 </w:t>
+      </w:r>
+      <w:r>
+        <w:t>UCC</w:t>
+      </w:r>
+      <w:r>
+        <w:rPr>
+          <w:rFonts w:hint="eastAsia"/>
+        </w:rPr>
+        <w:t xml:space="preserve">를 먼저 </w:t>
+      </w:r>
+      <w:r>
+        <w:rPr>
+          <w:rFonts w:hint="eastAsia"/>
+        </w:rPr>
+        <w:t>감상하겠습니다</w:t>
+      </w:r>
+      <w:r>
+        <w:t>!</w:t>
+      </w:r>
+      <w:r>
+        <w:t xml:space="preserve"> </w:t>
+      </w:r>
+      <w:r>
+        <w:rPr>
+          <w:color w:val="0070C0"/>
+        </w:rPr>
+        <w:t>[</w:t>
+      </w:r>
+      <w:r>
+        <w:rPr>
+          <w:rFonts w:hint="eastAsia"/>
+          <w:color w:val="0070C0"/>
+        </w:rPr>
+        <w:t>UCC</w:t>
+      </w:r>
+      <w:r>
+        <w:rPr>
+          <w:color w:val="0070C0"/>
+        </w:rPr>
+        <w:t xml:space="preserve"> </w:t>
+      </w:r>
+      <w:r>
+        <w:rPr>
+          <w:rFonts w:hint="eastAsia"/>
+          <w:color w:val="0070C0"/>
+        </w:rPr>
+        <w:t>틀기]</w:t>
+      </w:r>
+    </w:p>
+    <w:p>
+      <w:r>
+        <w:t>[</w:t>
+      </w:r>
+      <w:r>
+        <w:rPr>
+          <w:rFonts w:hint="eastAsia"/>
+        </w:rPr>
+        <w:t>PPT</w:t>
+      </w:r>
+      <w:r>
+        <w:t xml:space="preserve"> 12</w:t>
+      </w:r>
+      <w:r>
+        <w:rPr>
+          <w:rFonts w:hint="eastAsia"/>
+        </w:rPr>
+        <w:t xml:space="preserve">페이지 </w:t>
+      </w:r>
+      <w:r>
+        <w:t>–</w:t>
+      </w:r>
+      <w:r>
+        <w:rPr>
+          <w:rFonts w:hint="eastAsia"/>
+        </w:rPr>
+        <w:t xml:space="preserve"> 더 </w:t>
+      </w:r>
+      <w:r>
+        <w:rPr>
+          <w:rFonts w:hint="eastAsia"/>
+        </w:rPr>
+        <w:t>멋 져진</w:t>
+      </w:r>
+      <w:r>
+        <w:rPr>
+          <w:rFonts w:hint="eastAsia"/>
+        </w:rPr>
+        <w:t xml:space="preserve"> </w:t>
+      </w:r>
+      <w:proofErr w:type="spellStart"/>
+      <w:r>
+        <w:rPr>
+          <w:rFonts w:hint="eastAsia"/>
+        </w:rPr>
+        <w:t>온식고</w:t>
+      </w:r>
+      <w:proofErr w:type="spellEnd"/>
+      <w:r>
+        <w:t xml:space="preserve">] </w:t>
+      </w:r>
+      <w:proofErr w:type="spellStart"/>
+      <w:r>
+        <w:rPr>
+          <w:rFonts w:hint="eastAsia"/>
+        </w:rPr>
+        <w:t>먹방</w:t>
+      </w:r>
+      <w:proofErr w:type="spellEnd"/>
+      <w:r>
+        <w:rPr>
+          <w:rFonts w:hint="eastAsia"/>
+        </w:rPr>
+        <w:t xml:space="preserve"> </w:t>
+      </w:r>
+      <w:r>
+        <w:rPr>
+          <w:rFonts w:hint="eastAsia"/>
+        </w:rPr>
+        <w:t>BJ, 회사원,</w:t>
+      </w:r>
+      <w:r>
+        <w:t xml:space="preserve"> </w:t>
+      </w:r>
+      <w:r>
+        <w:rPr>
+          <w:rFonts w:hint="eastAsia"/>
+        </w:rPr>
+        <w:t xml:space="preserve">학생 모두가 사용할 수 있는 </w:t>
+      </w:r>
+      <w:proofErr w:type="spellStart"/>
+      <w:r>
+        <w:rPr>
+          <w:rFonts w:hint="eastAsia"/>
+        </w:rPr>
+        <w:t>온식고</w:t>
+      </w:r>
+      <w:proofErr w:type="spellEnd"/>
+      <w:r>
+        <w:rPr>
+          <w:rFonts w:hint="eastAsia"/>
+        </w:rPr>
+        <w:t>!</w:t>
+      </w:r>
+      <w:r>
+        <w:t xml:space="preserve"> </w:t>
+      </w:r>
+      <w:r>
+        <w:rPr>
+          <w:rFonts w:hint="eastAsia"/>
+        </w:rPr>
+        <w:t>그렇다면 어떻게 더 멋져졌을까요?</w:t>
+      </w:r>
+      <w:r>
+        <w:t xml:space="preserve"> [</w:t>
+      </w:r>
+      <w:r>
+        <w:rPr>
+          <w:rFonts w:hint="eastAsia"/>
+        </w:rPr>
+        <w:t>v]</w:t>
+      </w:r>
+    </w:p>
+    <w:p>
+      <w:r>
+        <w:rPr>
+          <w:rFonts w:hint="eastAsia"/>
+        </w:rPr>
+        <w:t xml:space="preserve">우선 로고부터 깔끔하게 정리가 되었고 </w:t>
+      </w:r>
+      <w:r>
+        <w:t>[</w:t>
+      </w:r>
+      <w:r>
+        <w:rPr>
+          <w:rFonts w:hint="eastAsia"/>
+        </w:rPr>
+        <w:t>v]</w:t>
+      </w:r>
+    </w:p>
+    <w:p>
+      <w:r>
+        <w:rPr>
+          <w:rFonts w:hint="eastAsia"/>
+        </w:rPr>
+        <w:t xml:space="preserve">사용자들의 피드백을 </w:t>
+      </w:r>
+      <w:r>
+        <w:rPr>
+          <w:rFonts w:hint="eastAsia"/>
+        </w:rPr>
+        <w:t>들어보기전에</w:t>
+      </w:r>
+      <w:r>
+        <w:rPr>
+          <w:rFonts w:hint="eastAsia"/>
+        </w:rPr>
+        <w:t xml:space="preserve"> </w:t>
+      </w:r>
+      <w:proofErr w:type="spellStart"/>
+      <w:r>
+        <w:rPr>
+          <w:rFonts w:hint="eastAsia"/>
+        </w:rPr>
+        <w:t>온식고</w:t>
+      </w:r>
+      <w:proofErr w:type="spellEnd"/>
+      <w:r>
+        <w:rPr>
+          <w:rFonts w:hint="eastAsia"/>
+        </w:rPr>
+        <w:t xml:space="preserve"> </w:t>
+      </w:r>
+      <w:r>
+        <w:rPr>
+          <w:rFonts w:hint="eastAsia"/>
+        </w:rPr>
+        <w:t>업주 용</w:t>
+      </w:r>
+      <w:r>
+        <w:rPr>
+          <w:rFonts w:hint="eastAsia"/>
+        </w:rPr>
+        <w:t xml:space="preserve"> </w:t>
+      </w:r>
+      <w:r>
+        <w:rPr>
+          <w:rFonts w:hint="eastAsia"/>
+        </w:rPr>
+        <w:t>사용 설명서를 배포 했습니다.</w:t>
+      </w:r>
+      <w:r>
+        <w:t xml:space="preserve"> </w:t>
+      </w:r>
+      <w:r>
+        <w:rPr>
+          <w:rFonts w:hint="eastAsia"/>
+        </w:rPr>
+        <w:t xml:space="preserve">무려 </w:t>
+      </w:r>
+      <w:r>
+        <w:t>34</w:t>
+      </w:r>
+      <w:r>
+        <w:rPr>
+          <w:rFonts w:hint="eastAsia"/>
+        </w:rPr>
+        <w:t xml:space="preserve">페이지나 들어가있는 </w:t>
+      </w:r>
+      <w:r>
+        <w:t>[</w:t>
+      </w:r>
+      <w:r>
+        <w:rPr>
+          <w:rFonts w:hint="eastAsia"/>
+        </w:rPr>
+        <w:t>v</w:t>
+      </w:r>
+      <w:r>
+        <w:t>]</w:t>
+      </w:r>
+      <w:r>
+        <w:rPr>
+          <w:rFonts w:hint="eastAsia"/>
+        </w:rPr>
+        <w:t xml:space="preserve"> 아주 자세한 </w:t>
+      </w:r>
+      <w:r>
+        <w:rPr>
+          <w:rFonts w:hint="eastAsia"/>
+        </w:rPr>
+        <w:t>페이지 별</w:t>
+      </w:r>
+      <w:r>
+        <w:rPr>
+          <w:rFonts w:hint="eastAsia"/>
+        </w:rPr>
+        <w:t xml:space="preserve"> </w:t>
+      </w:r>
+      <w:r>
+        <w:rPr>
+          <w:rFonts w:hint="eastAsia"/>
+        </w:rPr>
+        <w:t xml:space="preserve">사용 설명서였기 때문에 </w:t>
+      </w:r>
+      <w:r>
+        <w:rPr>
+          <w:rFonts w:hint="eastAsia"/>
+        </w:rPr>
+        <w:t>업주님들이</w:t>
+      </w:r>
+      <w:r>
+        <w:t xml:space="preserve"> </w:t>
+      </w:r>
+      <w:proofErr w:type="spellStart"/>
+      <w:r>
+        <w:rPr>
+          <w:rFonts w:hint="eastAsia"/>
+        </w:rPr>
+        <w:t>온식고를</w:t>
+      </w:r>
+      <w:proofErr w:type="spellEnd"/>
+      <w:r>
+        <w:t xml:space="preserve"> </w:t>
+      </w:r>
+      <w:r>
+        <w:rPr>
+          <w:rFonts w:hint="eastAsia"/>
+        </w:rPr>
+        <w:t>사용하기에</w:t>
+      </w:r>
+      <w:r>
+        <w:rPr>
+          <w:rFonts w:hint="eastAsia"/>
+        </w:rPr>
+        <w:t xml:space="preserve"> 큰 무리가 없었습니다.</w:t>
+      </w:r>
+      <w:r>
+        <w:t xml:space="preserve"> [</w:t>
+      </w:r>
+      <w:r>
+        <w:rPr>
+          <w:rFonts w:hint="eastAsia"/>
+        </w:rPr>
+        <w:t>v]</w:t>
+      </w:r>
+    </w:p>
+    <w:p>
+      <w:proofErr w:type="spellStart"/>
+      <w:r>
+        <w:rPr>
+          <w:rFonts w:hint="eastAsia"/>
+        </w:rPr>
+        <w:t>명지오떡순</w:t>
+      </w:r>
+      <w:proofErr w:type="spellEnd"/>
+      <w:r>
+        <w:rPr>
+          <w:rFonts w:hint="eastAsia"/>
+        </w:rPr>
+        <w:t xml:space="preserve"> 사장님께</w:t>
+      </w:r>
+      <w:r>
+        <w:rPr>
+          <w:rFonts w:hint="eastAsia"/>
+        </w:rPr>
+        <w:t>서</w:t>
+      </w:r>
+      <w:r>
+        <w:rPr>
+          <w:rFonts w:hint="eastAsia"/>
+        </w:rPr>
+        <w:t xml:space="preserve"> </w:t>
+      </w:r>
+      <w:r>
+        <w:rPr>
+          <w:rFonts w:hint="eastAsia"/>
+        </w:rPr>
+        <w:t xml:space="preserve">총 </w:t>
+      </w:r>
+      <w:r>
+        <w:t>7</w:t>
+      </w:r>
+      <w:r>
+        <w:rPr>
+          <w:rFonts w:hint="eastAsia"/>
+        </w:rPr>
+        <w:t xml:space="preserve">일간 </w:t>
+      </w:r>
+      <w:r>
+        <w:rPr>
+          <w:rFonts w:hint="eastAsia"/>
+        </w:rPr>
+        <w:t>매장 내에서 직접</w:t>
+      </w:r>
+      <w:r>
+        <w:rPr>
+          <w:rFonts w:hint="eastAsia"/>
+        </w:rPr>
+        <w:t xml:space="preserve"> 사용하셨고</w:t>
+      </w:r>
+      <w:r>
+        <w:rPr>
+          <w:rFonts w:hint="eastAsia"/>
+        </w:rPr>
+        <w:t>,</w:t>
+      </w:r>
+      <w:r>
+        <w:t xml:space="preserve"> </w:t>
+      </w:r>
+      <w:r>
+        <w:rPr>
+          <w:rFonts w:hint="eastAsia"/>
+        </w:rPr>
+        <w:t xml:space="preserve">그 결과 </w:t>
+      </w:r>
+      <w:r>
+        <w:t>[</w:t>
+      </w:r>
+      <w:r>
+        <w:rPr>
+          <w:rFonts w:hint="eastAsia"/>
+        </w:rPr>
+        <w:t>v]</w:t>
+      </w:r>
+      <w:r>
+        <w:t xml:space="preserve"> </w:t>
+      </w:r>
+      <w:r>
+        <w:rPr>
+          <w:rFonts w:hint="eastAsia"/>
+        </w:rPr>
+        <w:t xml:space="preserve">이메일 </w:t>
+      </w:r>
+      <w:r>
+        <w:rPr>
+          <w:rFonts w:hint="eastAsia"/>
+        </w:rPr>
+        <w:t>인증 시간이</w:t>
+      </w:r>
+      <w:r>
+        <w:rPr>
+          <w:rFonts w:hint="eastAsia"/>
+        </w:rPr>
+        <w:t xml:space="preserve"> 너무 촉박하고,</w:t>
+      </w:r>
+      <w:r>
+        <w:t xml:space="preserve"> </w:t>
+      </w:r>
+      <w:r>
+        <w:rPr>
+          <w:rFonts w:hint="eastAsia"/>
+        </w:rPr>
+        <w:lastRenderedPageBreak/>
+        <w:t xml:space="preserve">간단한 </w:t>
+      </w:r>
+      <w:proofErr w:type="spellStart"/>
+      <w:r>
+        <w:rPr>
+          <w:rFonts w:hint="eastAsia"/>
+        </w:rPr>
+        <w:t>설명이</w:t>
+      </w:r>
+      <w:r>
+        <w:rPr>
+          <w:rFonts w:hint="eastAsia"/>
+        </w:rPr>
+        <w:t>있는</w:t>
+      </w:r>
+      <w:proofErr w:type="spellEnd"/>
+      <w:r>
+        <w:rPr>
+          <w:rFonts w:hint="eastAsia"/>
+        </w:rPr>
+        <w:t xml:space="preserve"> </w:t>
+      </w:r>
+      <w:r>
+        <w:rPr>
+          <w:rFonts w:hint="eastAsia"/>
+        </w:rPr>
+        <w:t xml:space="preserve">서비스 흐름도가 필요하다는 </w:t>
+      </w:r>
+      <w:r>
+        <w:rPr>
+          <w:rFonts w:hint="eastAsia"/>
+        </w:rPr>
+        <w:t>피드백을 받았습니다.</w:t>
+      </w:r>
+      <w:r>
+        <w:t xml:space="preserve"> </w:t>
+      </w:r>
+      <w:r>
+        <w:rPr>
+          <w:rFonts w:hint="eastAsia"/>
+        </w:rPr>
+        <w:t xml:space="preserve">또한 사용자 모바일 </w:t>
+      </w:r>
+      <w:r>
+        <w:rPr>
+          <w:rFonts w:hint="eastAsia"/>
+        </w:rPr>
+        <w:t>환경 마다</w:t>
+      </w:r>
+      <w:r>
+        <w:rPr>
+          <w:rFonts w:hint="eastAsia"/>
+        </w:rPr>
+        <w:t xml:space="preserve"> 화면이 다르게 보인다는 말씀을 들었습니다.</w:t>
+      </w:r>
+      <w:r>
+        <w:t xml:space="preserve"> [</w:t>
+      </w:r>
+      <w:r>
+        <w:rPr>
+          <w:rFonts w:hint="eastAsia"/>
+        </w:rPr>
+        <w:t>v]</w:t>
+      </w:r>
+    </w:p>
+    <w:p>
+      <w:r>
+        <w:rPr>
+          <w:rFonts w:hint="eastAsia"/>
+        </w:rPr>
         <w:t>그럼 사용자들은 어땠을까요?</w:t>
       </w:r>
       <w:r>
@@ -1366,10 +1475,13 @@
         <w:rPr>
           <w:rFonts w:hint="eastAsia"/>
         </w:rPr>
-        <w:t xml:space="preserve">총 </w:t>
-      </w:r>
-      <w:r>
-        <w:t>5</w:t>
+        <w:t>총</w:t>
+      </w:r>
+      <w:r>
+        <w:rPr>
+          <w:rFonts w:hint="eastAsia"/>
+        </w:rPr>
+        <w:t xml:space="preserve"> 9</w:t>
       </w:r>
       <w:r>
         <w:rPr>
@@ -1732,7 +1844,19 @@
         <w:rPr>
           <w:rFonts w:hint="eastAsia"/>
         </w:rPr>
-        <w:t xml:space="preserve">주소 복사 버튼이 있습니다. 클릭하면 </w:t>
+        <w:t xml:space="preserve">주소 복사 버튼이 있습니다. </w:t>
+      </w:r>
+      <w:r>
+        <w:rPr>
+          <w:rFonts w:hint="eastAsia"/>
+        </w:rPr>
+        <w:t>우측 하단</w:t>
+      </w:r>
+      <w:r>
+        <w:rPr>
+          <w:rFonts w:hint="eastAsia"/>
+        </w:rPr>
+        <w:t xml:space="preserve">에는 </w:t>
       </w:r>
       <w:r>
         <w:rPr>
@@ -1740,49 +1864,47 @@
         </w:rPr>
         <w:t>[</w:t>
       </w:r>
-      <w:r>
-        <w:rPr>
-          <w:rFonts w:hint="eastAsia"/>
-          <w:color w:val="FF0000"/>
-        </w:rPr>
-        <w:t xml:space="preserve">클릭 한 후 메모장에 </w:t>
-      </w:r>
-      <w:r>
-        <w:rPr>
-          <w:rFonts w:hint="eastAsia"/>
-          <w:color w:val="FF0000"/>
-        </w:rPr>
-        <w:t>복 붙</w:t>
-      </w:r>
-      <w:r>
-        <w:rPr>
-          <w:color w:val="FF0000"/>
-        </w:rPr>
-        <w:t xml:space="preserve">] </w:t>
-      </w:r>
-      <w:r>
-        <w:rPr>
-          <w:rFonts w:hint="eastAsia"/>
-        </w:rPr>
-        <w:t xml:space="preserve">다음과 같이 </w:t>
-      </w:r>
-      <w:r>
-        <w:t xml:space="preserve">URL </w:t>
-      </w:r>
-      <w:r>
-        <w:rPr>
-          <w:rFonts w:hint="eastAsia"/>
-        </w:rPr>
-        <w:t>주소가 복사됩니다.</w:t>
-      </w:r>
-      <w:r>
-        <w:t xml:space="preserve"> </w:t>
-      </w:r>
-      <w:r>
-        <w:rPr>
-          <w:rFonts w:hint="eastAsia"/>
-        </w:rPr>
-        <w:t xml:space="preserve">아래에는 </w:t>
+      <w:proofErr w:type="spellStart"/>
+      <w:r>
+        <w:rPr>
+          <w:rFonts w:hint="eastAsia"/>
+          <w:color w:val="FF0000"/>
+        </w:rPr>
+        <w:t>챗봇</w:t>
+      </w:r>
+      <w:proofErr w:type="spellEnd"/>
+      <w:r>
+        <w:rPr>
+          <w:rFonts w:hint="eastAsia"/>
+          <w:color w:val="FF0000"/>
+        </w:rPr>
+        <w:t xml:space="preserve"> 마우스로 포인트</w:t>
+      </w:r>
+      <w:r>
+        <w:rPr>
+          <w:color w:val="FF0000"/>
+        </w:rPr>
+        <w:t>]</w:t>
+      </w:r>
+      <w:r>
+        <w:rPr>
+          <w:rFonts w:hint="eastAsia"/>
+        </w:rPr>
+        <w:t xml:space="preserve">귀염둥이 </w:t>
+      </w:r>
+      <w:proofErr w:type="spellStart"/>
+      <w:r>
+        <w:rPr>
+          <w:rFonts w:hint="eastAsia"/>
+        </w:rPr>
+        <w:t>챗봇이</w:t>
+      </w:r>
+      <w:proofErr w:type="spellEnd"/>
+      <w:r>
+        <w:rPr>
+          <w:rFonts w:hint="eastAsia"/>
+        </w:rPr>
+        <w:t xml:space="preserve"> 기다리고 있는데 </w:t>
       </w:r>
       <w:r>
         <w:rPr>
@@ -1790,37 +1912,21 @@
         </w:rPr>
         <w:t>[</w:t>
       </w:r>
-      <w:r>
-        <w:rPr>
-          <w:rFonts w:hint="eastAsia"/>
-          <w:color w:val="FF0000"/>
-        </w:rPr>
-        <w:t>챗봇 마우스로 포인트</w:t>
-      </w:r>
-      <w:r>
-        <w:rPr>
-          <w:color w:val="FF0000"/>
-        </w:rPr>
-        <w:t>]</w:t>
-      </w:r>
-      <w:r>
-        <w:rPr>
-          <w:rFonts w:hint="eastAsia"/>
-        </w:rPr>
-        <w:t xml:space="preserve">귀염둥이 챗봇이 기다리고 있는데 </w:t>
-      </w:r>
-      <w:r>
-        <w:rPr>
-          <w:color w:val="FF0000"/>
-        </w:rPr>
-        <w:t>[</w:t>
-      </w:r>
-      <w:r>
-        <w:rPr>
-          <w:rFonts w:hint="eastAsia"/>
-          <w:color w:val="FF0000"/>
-        </w:rPr>
-        <w:t>챗봇 클릭</w:t>
+      <w:proofErr w:type="spellStart"/>
+      <w:r>
+        <w:rPr>
+          <w:rFonts w:hint="eastAsia"/>
+          <w:color w:val="FF0000"/>
+        </w:rPr>
+        <w:t>챗봇</w:t>
+      </w:r>
+      <w:proofErr w:type="spellEnd"/>
+      <w:r>
+        <w:rPr>
+          <w:rFonts w:hint="eastAsia"/>
+          <w:color w:val="FF0000"/>
+        </w:rPr>
+        <w:t xml:space="preserve"> 클릭</w:t>
       </w:r>
       <w:r>
         <w:rPr>
@@ -2241,7 +2347,19 @@
         <w:rPr>
           <w:rFonts w:hint="eastAsia"/>
         </w:rPr>
-        <w:t xml:space="preserve">이용방법을 기재한 슬라이더와 </w:t>
+        <w:t xml:space="preserve">이용방법을 기재한 </w:t>
+      </w:r>
+      <w:r>
+        <w:rPr>
+          <w:rFonts w:hint="eastAsia"/>
+        </w:rPr>
+        <w:t>슬라이드</w:t>
+      </w:r>
+      <w:r>
+        <w:rPr>
+          <w:rFonts w:hint="eastAsia"/>
+        </w:rPr>
+        <w:t xml:space="preserve">와 </w:t>
       </w:r>
       <w:r>
         <w:rPr>
@@ -2324,7 +2442,19 @@
         <w:rPr>
           <w:rFonts w:hint="eastAsia"/>
         </w:rPr>
-        <w:t>밑에는 홍보효과를 위한 슬라이더로 기부할 경우 최우선적으로 기재해드립니다.</w:t>
+        <w:t xml:space="preserve">밑에는 홍보효과를 위한 </w:t>
+      </w:r>
+      <w:r>
+        <w:rPr>
+          <w:rFonts w:hint="eastAsia"/>
+        </w:rPr>
+        <w:t>슬라이드</w:t>
+      </w:r>
+      <w:r>
+        <w:rPr>
+          <w:rFonts w:hint="eastAsia"/>
+        </w:rPr>
+        <w:t>로 기부할 경우 최우선적으로 기재해드립니다.</w:t>
       </w:r>
       <w:r>
         <w:t xml:space="preserve"> </w:t>
@@ -2452,19 +2582,13 @@
         <w:t>기재해 놓았습니다</w:t>
       </w:r>
       <w:r>
-        <w:rPr>
-          <w:rFonts w:hint="eastAsia"/>
-        </w:rPr>
         <w:t>.</w:t>
       </w:r>
       <w:r>
-        <w:t xml:space="preserve"> </w:t>
-      </w:r>
-      <w:r>
-        <w:rPr>
-          <w:rFonts w:hint="eastAsia"/>
-        </w:rPr>
-        <w:t xml:space="preserve">업주님은 </w:t>
+        <w:rPr>
+          <w:rFonts w:hint="eastAsia"/>
+        </w:rPr>
+        <w:t xml:space="preserve"> </w:t>
       </w:r>
       <w:r>
         <w:rPr>
@@ -2708,8 +2832,33 @@
         <w:rPr>
           <w:rFonts w:hint="eastAsia"/>
         </w:rPr>
-        <w:t>특이사항을 입력할 수 있습니다 상품이 등록되었습니다.</w:t>
-      </w:r>
+        <w:t>특이사항을 입력할 수 있습니다.</w:t>
+      </w:r>
+      <w:r>
+        <w:t xml:space="preserve"> </w:t>
+      </w:r>
+      <w:r>
+        <w:rPr>
+          <w:rFonts w:hint="eastAsia"/>
+        </w:rPr>
+        <w:t xml:space="preserve">이미 등록된 </w:t>
+      </w:r>
+      <w:proofErr w:type="spellStart"/>
+      <w:r>
+        <w:rPr>
+          <w:rFonts w:hint="eastAsia"/>
+        </w:rPr>
+        <w:t>김치알밥과</w:t>
+      </w:r>
+      <w:proofErr w:type="spellEnd"/>
+      <w:r>
+        <w:rPr>
+          <w:rFonts w:hint="eastAsia"/>
+        </w:rPr>
+        <w:t xml:space="preserve"> 불고기 덮밥을 활용해볼게요</w:t>
+      </w:r>
+      <w:bookmarkStart w:id="0" w:name="_GoBack"/>
+      <w:bookmarkEnd w:id="0"/>
       <w:r>
         <w:t xml:space="preserve"> </w:t>
       </w:r>
@@ -2724,8 +2873,91 @@
           <w:rFonts w:hint="eastAsia"/>
           <w:color w:val="FF0000"/>
         </w:rPr>
+        <w:t>정보 수정 클릭</w:t>
+      </w:r>
+      <w:r>
+        <w:rPr>
+          <w:color w:val="FF0000"/>
+        </w:rPr>
+        <w:t xml:space="preserve">] </w:t>
+      </w:r>
+      <w:r>
+        <w:rPr>
+          <w:rFonts w:hint="eastAsia"/>
+        </w:rPr>
+        <w:t>정보 수정을 클릭하면 이미지,</w:t>
+      </w:r>
+      <w:r>
+        <w:t xml:space="preserve"> </w:t>
+      </w:r>
+      <w:r>
+        <w:rPr>
+          <w:rFonts w:hint="eastAsia"/>
+        </w:rPr>
+        <w:t>상품명,</w:t>
+      </w:r>
+      <w:r>
+        <w:t xml:space="preserve"> </w:t>
+      </w:r>
+      <w:proofErr w:type="spellStart"/>
+      <w:r>
+        <w:rPr>
+          <w:rFonts w:hint="eastAsia"/>
+        </w:rPr>
+        <w:t>정상가</w:t>
+      </w:r>
+      <w:proofErr w:type="spellEnd"/>
+      <w:r>
+        <w:rPr>
+          <w:rFonts w:hint="eastAsia"/>
+        </w:rPr>
+        <w:t>, 특이사항을 수정할 수 있습니다.</w:t>
+      </w:r>
+      <w:r>
+        <w:t xml:space="preserve"> </w:t>
+      </w:r>
+      <w:r>
+        <w:rPr>
+          <w:color w:val="FF0000"/>
+        </w:rPr>
+        <w:t>[</w:t>
+      </w:r>
+      <w:r>
+        <w:rPr>
+          <w:rFonts w:hint="eastAsia"/>
+          <w:color w:val="FF0000"/>
+        </w:rPr>
         <w:t xml:space="preserve">재고 등록 </w:t>
       </w:r>
+      <w:proofErr w:type="spellStart"/>
+      <w:r>
+        <w:rPr>
+          <w:rFonts w:hint="eastAsia"/>
+          <w:color w:val="FF0000"/>
+        </w:rPr>
+        <w:t>김치알밥</w:t>
+      </w:r>
+      <w:proofErr w:type="spellEnd"/>
+      <w:r>
+        <w:rPr>
+          <w:rFonts w:hint="eastAsia"/>
+          <w:color w:val="FF0000"/>
+        </w:rPr>
+        <w:t>,</w:t>
+      </w:r>
+      <w:r>
+        <w:rPr>
+          <w:color w:val="FF0000"/>
+        </w:rPr>
+        <w:t xml:space="preserve"> </w:t>
+      </w:r>
+      <w:r>
+        <w:rPr>
+          <w:rFonts w:hint="eastAsia"/>
+          <w:color w:val="FF0000"/>
+        </w:rPr>
+        <w:t xml:space="preserve">불고기 덮밥 </w:t>
+      </w:r>
       <w:r>
         <w:rPr>
           <w:color w:val="FF0000"/>
@@ -2785,6 +3017,15 @@
         <w:rPr>
           <w:rFonts w:hint="eastAsia"/>
         </w:rPr>
+        <w:t>수락과 거절 두가지 상황을 확인하기 위해 예전에 등록했던 불고기 덮밥도 수량을 올릴게요!</w:t>
+      </w:r>
+      <w:r>
+        <w:t xml:space="preserve"> </w:t>
+      </w:r>
+      <w:r>
+        <w:rPr>
+          <w:rFonts w:hint="eastAsia"/>
+        </w:rPr>
         <w:t xml:space="preserve">수량이 </w:t>
       </w:r>
       <w:r>
@@ -2794,7 +3035,19 @@
         <w:rPr>
           <w:rFonts w:hint="eastAsia"/>
         </w:rPr>
-        <w:t xml:space="preserve">이상이라면 아까 보여드렸던 리스트로 </w:t>
+        <w:t xml:space="preserve">이상이라면 </w:t>
+      </w:r>
+      <w:r>
+        <w:rPr>
+          <w:rFonts w:hint="eastAsia"/>
+        </w:rPr>
+        <w:t xml:space="preserve">소비자가 볼 수 있는 </w:t>
+      </w:r>
+      <w:r>
+        <w:rPr>
+          <w:rFonts w:hint="eastAsia"/>
+        </w:rPr>
+        <w:t xml:space="preserve">리스트로 </w:t>
       </w:r>
       <w:r>
         <w:rPr>
@@ -2855,45 +3108,13 @@
         <w:rPr>
           <w:rFonts w:hint="eastAsia"/>
         </w:rPr>
-        <w:t>가게 보기는</w:t>
-      </w:r>
-      <w:r>
-        <w:rPr>
-          <w:rFonts w:hint="eastAsia"/>
-        </w:rPr>
-        <w:t xml:space="preserve"> </w:t>
-      </w:r>
-      <w:r>
-        <w:rPr>
-          <w:color w:val="FF0000"/>
-        </w:rPr>
-        <w:t>[</w:t>
-      </w:r>
-      <w:r>
-        <w:rPr>
-          <w:rFonts w:hint="eastAsia"/>
-          <w:color w:val="FF0000"/>
-        </w:rPr>
-        <w:t>가게 보기</w:t>
-      </w:r>
-      <w:r>
-        <w:rPr>
-          <w:rFonts w:hint="eastAsia"/>
-          <w:color w:val="FF0000"/>
-        </w:rPr>
-        <w:t xml:space="preserve"> 탭 클릭]</w:t>
-      </w:r>
-      <w:r>
-        <w:rPr>
-          <w:color w:val="FF0000"/>
-        </w:rPr>
-        <w:t xml:space="preserve"> </w:t>
-      </w:r>
-      <w:r>
-        <w:rPr>
-          <w:rFonts w:hint="eastAsia"/>
-        </w:rPr>
-        <w:t xml:space="preserve">카테고리별로 모든 매장을 확인할 수 있습니다. 일단 </w:t>
+        <w:t>상품 등록 및 재고 등록이 완료되었기 때문에</w:t>
+      </w:r>
+      <w:r>
+        <w:rPr>
+          <w:rFonts w:hint="eastAsia"/>
+        </w:rPr>
+        <w:t xml:space="preserve"> </w:t>
       </w:r>
       <w:r>
         <w:rPr>
@@ -3009,7 +3230,19 @@
         <w:rPr>
           <w:rFonts w:hint="eastAsia"/>
         </w:rPr>
-        <w:t xml:space="preserve">저희는 소셜 로그인으로 해볼게요 </w:t>
+        <w:t xml:space="preserve">저희는 </w:t>
+      </w:r>
+      <w:r>
+        <w:rPr>
+          <w:rFonts w:hint="eastAsia"/>
+        </w:rPr>
+        <w:t>카카오톡으로 로그인하기로</w:t>
+      </w:r>
+      <w:r>
+        <w:rPr>
+          <w:rFonts w:hint="eastAsia"/>
+        </w:rPr>
+        <w:t xml:space="preserve"> 해볼게요 </w:t>
       </w:r>
       <w:r>
         <w:rPr>
@@ -3080,13 +3313,33 @@
         <w:rPr>
           <w:rFonts w:hint="eastAsia"/>
         </w:rPr>
-        <w:t xml:space="preserve">아까 한식 전문점에서 재고를 등록했던 불고기 </w:t>
-      </w:r>
-      <w:r>
-        <w:rPr>
-          <w:rFonts w:hint="eastAsia"/>
-        </w:rPr>
-        <w:t>덮밥이 보여요</w:t>
+        <w:t xml:space="preserve">아까 한식 전문점에서 재고를 등록했던 </w:t>
+      </w:r>
+      <w:r>
+        <w:rPr>
+          <w:rFonts w:hint="eastAsia"/>
+        </w:rPr>
+        <w:t xml:space="preserve">불고기 덮밥과 </w:t>
+      </w:r>
+      <w:proofErr w:type="spellStart"/>
+      <w:r>
+        <w:rPr>
+          <w:rFonts w:hint="eastAsia"/>
+        </w:rPr>
+        <w:t>김치알밥</w:t>
+      </w:r>
+      <w:r>
+        <w:rPr>
+          <w:rFonts w:hint="eastAsia"/>
+        </w:rPr>
+        <w:t>이</w:t>
+      </w:r>
+      <w:proofErr w:type="spellEnd"/>
+      <w:r>
+        <w:rPr>
+          <w:rFonts w:hint="eastAsia"/>
+        </w:rPr>
+        <w:t xml:space="preserve"> 보여요</w:t>
       </w:r>
       <w:r>
         <w:t xml:space="preserve">! </w:t>
@@ -3377,13 +3630,21 @@
         <w:rPr>
           <w:rFonts w:hint="eastAsia"/>
         </w:rPr>
-        <w:t>주문 확인을</w:t>
-      </w:r>
-      <w:r>
-        <w:rPr>
-          <w:rFonts w:hint="eastAsia"/>
-        </w:rPr>
-        <w:t xml:space="preserve"> 볼게요.</w:t>
+        <w:t xml:space="preserve">주문을 </w:t>
+      </w:r>
+      <w:proofErr w:type="spellStart"/>
+      <w:r>
+        <w:rPr>
+          <w:rFonts w:hint="eastAsia"/>
+        </w:rPr>
+        <w:t>확인해볼게요</w:t>
+      </w:r>
+      <w:proofErr w:type="spellEnd"/>
+      <w:r>
+        <w:rPr>
+          <w:rFonts w:hint="eastAsia"/>
+        </w:rPr>
+        <w:t>.</w:t>
       </w:r>
       <w:r>
         <w:t xml:space="preserve"> </w:t>
@@ -3430,7 +3691,22 @@
         <w:rPr>
           <w:rFonts w:hint="eastAsia"/>
         </w:rPr>
-        <w:t xml:space="preserve">불고기 덮밥은 방금 팔려서 </w:t>
+        <w:t xml:space="preserve">불고기 덮밥은 방금 </w:t>
+      </w:r>
+      <w:r>
+        <w:t>5</w:t>
+      </w:r>
+      <w:r>
+        <w:rPr>
+          <w:rFonts w:hint="eastAsia"/>
+        </w:rPr>
+        <w:t xml:space="preserve">개 다 </w:t>
+      </w:r>
+      <w:r>
+        <w:rPr>
+          <w:rFonts w:hint="eastAsia"/>
+        </w:rPr>
+        <w:t xml:space="preserve">팔려서 </w:t>
       </w:r>
       <w:r>
         <w:rPr>
@@ -3602,7 +3878,19 @@
         <w:rPr>
           <w:rFonts w:hint="eastAsia"/>
         </w:rPr>
-        <w:t>어때요 정말 간단하고 본인이 하고 싶은 의사 표현만 하면 멀쩡한 음식을 더 저렴하게 먹을 수 잇답니다!</w:t>
+        <w:t xml:space="preserve">어때요 정말 </w:t>
+      </w:r>
+      <w:r>
+        <w:rPr>
+          <w:rFonts w:hint="eastAsia"/>
+        </w:rPr>
+        <w:t xml:space="preserve">간단한 </w:t>
+      </w:r>
+      <w:r>
+        <w:rPr>
+          <w:rFonts w:hint="eastAsia"/>
+        </w:rPr>
+        <w:t>의사 표현만 하면 멀쩡한 음식을 더 저렴하게 먹을 수 잇답니다!</w:t>
       </w:r>
       <w:r>
         <w:t xml:space="preserve"> </w:t>
@@ -3863,7 +4151,21 @@
           <w:rFonts w:hint="eastAsia"/>
           <w:color w:val="FF0000"/>
         </w:rPr>
-        <w:t xml:space="preserve">일] </w:t>
+        <w:t>일</w:t>
+      </w:r>
+      <w:r>
+        <w:rPr>
+          <w:rFonts w:hint="eastAsia"/>
+          <w:color w:val="FF0000"/>
+        </w:rPr>
+        <w:t xml:space="preserve"> - 검색하기</w:t>
+      </w:r>
+      <w:r>
+        <w:rPr>
+          <w:rFonts w:hint="eastAsia"/>
+          <w:color w:val="FF0000"/>
+        </w:rPr>
+        <w:t xml:space="preserve">] </w:t>
       </w:r>
       <w:r>
         <w:rPr>
@@ -3878,26 +4180,19 @@
         <w:rPr>
           <w:rFonts w:hint="eastAsia"/>
         </w:rPr>
-        <w:t xml:space="preserve">끝 날짜 지정해서 </w:t>
-      </w:r>
-      <w:r>
-        <w:rPr>
-          <w:rFonts w:hint="eastAsia"/>
-          <w:color w:val="FF0000"/>
-        </w:rPr>
-        <w:t>[검색하기]</w:t>
-      </w:r>
-      <w:r>
-        <w:rPr>
-          <w:color w:val="FF0000"/>
-        </w:rPr>
-        <w:t xml:space="preserve"> </w:t>
-      </w:r>
-      <w:r>
-        <w:rPr>
-          <w:rFonts w:hint="eastAsia"/>
-        </w:rPr>
-        <w:t>검색하기를 클릭하면 원하는 날짜의 데이터를 볼 수 있어요.</w:t>
+        <w:t xml:space="preserve">끝 날짜 </w:t>
+      </w:r>
+      <w:r>
+        <w:rPr>
+          <w:rFonts w:hint="eastAsia"/>
+        </w:rPr>
+        <w:t>지정하면 그만큼</w:t>
+      </w:r>
+      <w:r>
+        <w:rPr>
+          <w:rFonts w:hint="eastAsia"/>
+        </w:rPr>
+        <w:t>의 데이터를 볼 수 있어요.</w:t>
       </w:r>
       <w:r>
         <w:t xml:space="preserve"> </w:t>
@@ -4214,7 +4509,13 @@
         <w:rPr>
           <w:rFonts w:hint="eastAsia"/>
         </w:rPr>
-        <w:t xml:space="preserve">지금까지 발생한 데이터를 저장하기 </w:t>
+        <w:t>오늘</w:t>
+      </w:r>
+      <w:r>
+        <w:rPr>
+          <w:rFonts w:hint="eastAsia"/>
+        </w:rPr>
+        <w:t xml:space="preserve"> 발생한 데이터를 저장하기 </w:t>
       </w:r>
       <w:r>
         <w:rPr>
@@ -4384,7 +4685,19 @@
         <w:rPr>
           <w:rFonts w:hint="eastAsia"/>
         </w:rPr>
-        <w:t xml:space="preserve"> 리스트를 확인할 수 있어요. 오늘 상품이 등록되면 </w:t>
+        <w:t xml:space="preserve"> 리스트를 확인할 수 있어요. 오늘 상품이 </w:t>
+      </w:r>
+      <w:r>
+        <w:rPr>
+          <w:rFonts w:hint="eastAsia"/>
+        </w:rPr>
+        <w:t>등록되었다면</w:t>
+      </w:r>
+      <w:r>
+        <w:rPr>
+          <w:rFonts w:hint="eastAsia"/>
+        </w:rPr>
+        <w:t xml:space="preserve"> </w:t>
       </w:r>
       <w:r>
         <w:rPr>
@@ -4421,12 +4734,6 @@
       </w:r>
       <w:r>
         <w:t xml:space="preserve"> </w:t>
-      </w:r>
-      <w:r>
-        <w:rPr>
-          <w:rFonts w:hint="eastAsia"/>
-        </w:rPr>
-        <w:t xml:space="preserve">오늘 등록한 상품, </w:t>
       </w:r>
       <w:r>
         <w:rPr>
@@ -4853,14 +5160,8 @@
         <w:rPr>
           <w:rFonts w:hint="eastAsia"/>
         </w:rPr>
-        <w:t xml:space="preserve">또한 다른 특장점으로는 다음과 같은 화면에서 위젯을 만들면 바로 웹으로 이동할 수 있게 만들어 웹과 앱 둘다 </w:t>
-      </w:r>
-      <w:r>
-        <w:rPr>
-          <w:rFonts w:hint="eastAsia"/>
-        </w:rPr>
         <w:lastRenderedPageBreak/>
-        <w:t>호환이 가능합니다.</w:t>
+        <w:t>또한 다른 특장점으로는 다음과 같은 화면에서 위젯을 만들면 바로 웹으로 이동할 수 있게 만들어 웹과 앱 둘다 호환이 가능합니다.</w:t>
       </w:r>
       <w:r>
         <w:t xml:space="preserve"> [</w:t>
@@ -4925,7 +5226,21 @@
         <w:rPr>
           <w:rFonts w:hint="eastAsia"/>
         </w:rPr>
-        <w:t xml:space="preserve">이렇게 온식고가 탄탄하게 성장하기 까지 </w:t>
+        <w:t xml:space="preserve">이렇게 </w:t>
+      </w:r>
+      <w:proofErr w:type="spellStart"/>
+      <w:r>
+        <w:rPr>
+          <w:rFonts w:hint="eastAsia"/>
+        </w:rPr>
+        <w:t>온식고가</w:t>
+      </w:r>
+      <w:proofErr w:type="spellEnd"/>
+      <w:r>
+        <w:rPr>
+          <w:rFonts w:hint="eastAsia"/>
+        </w:rPr>
+        <w:t xml:space="preserve"> 탄탄하게 성장하기 까지 </w:t>
       </w:r>
       <w:r>
         <w:rPr>
@@ -4936,6 +5251,20 @@
       <w:r>
         <w:t xml:space="preserve"> </w:t>
       </w:r>
+      <w:proofErr w:type="spellStart"/>
+      <w:r>
+        <w:rPr>
+          <w:rFonts w:hint="eastAsia"/>
+        </w:rPr>
+        <w:t>백엔드</w:t>
+      </w:r>
+      <w:proofErr w:type="spellEnd"/>
+      <w:r>
+        <w:rPr>
+          <w:rFonts w:hint="eastAsia"/>
+        </w:rPr>
+        <w:t xml:space="preserve"> </w:t>
+      </w:r>
       <w:r>
         <w:rPr>
           <w:rFonts w:hint="eastAsia"/>
@@ -4949,7 +5278,7 @@
         <w:rPr>
           <w:rFonts w:hint="eastAsia"/>
         </w:rPr>
-        <w:t xml:space="preserve">지훈 백엔드, </w:t>
+        <w:t xml:space="preserve">지훈, </w:t>
       </w:r>
       <w:r>
         <w:t>[</w:t>
@@ -4963,14 +5292,45 @@
       <w:r>
         <w:t xml:space="preserve"> </w:t>
       </w:r>
-      <w:r>
-        <w:rPr>
-          <w:rFonts w:hint="eastAsia"/>
-        </w:rPr>
-        <w:t>가흔, 동근 지은 프론트엔드</w:t>
-      </w:r>
-      <w:r>
-        <w:t xml:space="preserve"> </w:t>
+      <w:proofErr w:type="spellStart"/>
+      <w:r>
+        <w:rPr>
+          <w:rFonts w:hint="eastAsia"/>
+        </w:rPr>
+        <w:t>프론트엔드</w:t>
+      </w:r>
+      <w:proofErr w:type="spellEnd"/>
+      <w:r>
+        <w:rPr>
+          <w:rFonts w:hint="eastAsia"/>
+        </w:rPr>
+        <w:t xml:space="preserve"> </w:t>
+      </w:r>
+      <w:proofErr w:type="spellStart"/>
+      <w:r>
+        <w:rPr>
+          <w:rFonts w:hint="eastAsia"/>
+        </w:rPr>
+        <w:t>가흔</w:t>
+      </w:r>
+      <w:proofErr w:type="spellEnd"/>
+      <w:r>
+        <w:rPr>
+          <w:rFonts w:hint="eastAsia"/>
+        </w:rPr>
+        <w:t>, 동근</w:t>
+      </w:r>
+      <w:r>
+        <w:rPr>
+          <w:rFonts w:hint="eastAsia"/>
+        </w:rPr>
+        <w:t>,</w:t>
+      </w:r>
+      <w:r>
+        <w:rPr>
+          <w:rFonts w:hint="eastAsia"/>
+        </w:rPr>
+        <w:t xml:space="preserve"> 지은 </w:t>
       </w:r>
       <w:r>
         <w:rPr>
@@ -5063,6 +5423,20 @@
       </w:r>
       <w:r>
         <w:t>.</w:t>
+      </w:r>
+    </w:p>
+    <w:p/>
+    <w:p>
+      <w:pPr>
+        <w:rPr>
+          <w:rFonts w:hint="eastAsia"/>
+        </w:rPr>
+      </w:pPr>
+      <w:r>
+        <w:rPr>
+          <w:rFonts w:hint="eastAsia"/>
+        </w:rPr>
+        <w:t>기부하기 보여줄 것인가</w:t>
       </w:r>
     </w:p>
     <w:sectPr>

--- a/기획/발표자료/온식고 스크립트.docx
+++ b/기획/발표자료/온식고 스크립트.docx
@@ -683,10 +683,34 @@
         <w:rPr>
           <w:rFonts w:hint="eastAsia"/>
         </w:rPr>
-        <w:t xml:space="preserve"> 두기 위해 어떤 재고가 얼마나 많이 남았는지 데이터 분석을 해주고,</w:t>
-      </w:r>
-      <w:r>
-        <w:t xml:space="preserve"> </w:t>
+        <w:t xml:space="preserve"> 두기 위해 어떤 재고가 얼마나 많이 남았는지 데이터 분석을 </w:t>
+      </w:r>
+      <w:r>
+        <w:rPr>
+          <w:rFonts w:hint="eastAsia"/>
+        </w:rPr>
+        <w:t>해줍니다.</w:t>
+      </w:r>
+      <w:r>
+        <w:t xml:space="preserve"> </w:t>
+      </w:r>
+      <w:r>
+        <w:t>[</w:t>
+      </w:r>
+      <w:r>
+        <w:rPr>
+          <w:rFonts w:hint="eastAsia"/>
+        </w:rPr>
+        <w:t>v]</w:t>
+      </w:r>
+      <w:r>
+        <w:t xml:space="preserve"> </w:t>
+      </w:r>
+      <w:r>
+        <w:rPr>
+          <w:rFonts w:hint="eastAsia"/>
+        </w:rPr>
+        <w:t xml:space="preserve">또한 </w:t>
       </w:r>
       <w:r>
         <w:rPr>
@@ -730,100 +754,345 @@
         <w:rPr>
           <w:rFonts w:hint="eastAsia"/>
         </w:rPr>
-        <w:t>저희만의 개발 특장점을 설명해드리겠습니다</w:t>
-      </w:r>
-      <w:r>
-        <w:rPr>
-          <w:rFonts w:hint="eastAsia"/>
-        </w:rPr>
-        <w:t>.</w:t>
-      </w:r>
-      <w:r>
-        <w:t xml:space="preserve"> </w:t>
-      </w:r>
-      <w:r>
-        <w:rPr>
-          <w:rFonts w:hint="eastAsia"/>
-        </w:rPr>
-        <w:t xml:space="preserve">프론트엔드는 kakaomap api를 활용해 근처 가게 상품을 조회할 수 있고 </w:t>
-      </w:r>
-      <w:r>
-        <w:t xml:space="preserve">chart.js, </w:t>
-      </w:r>
-      <w:r>
-        <w:t>word cloud</w:t>
-      </w:r>
-      <w:r>
-        <w:rPr>
-          <w:rFonts w:hint="eastAsia"/>
-        </w:rPr>
-        <w:t>를 통한 데이터 시각화,</w:t>
-      </w:r>
-      <w:r>
-        <w:t xml:space="preserve"> </w:t>
-      </w:r>
-      <w:r>
-        <w:rPr>
-          <w:rFonts w:hint="eastAsia"/>
-        </w:rPr>
-        <w:t>웹 애니메이션을 구축했습니다.</w:t>
-      </w:r>
-      <w:r>
-        <w:t xml:space="preserve"> </w:t>
-      </w:r>
-      <w:r>
-        <w:rPr>
-          <w:rFonts w:hint="eastAsia"/>
-        </w:rPr>
-        <w:t>특히,</w:t>
-      </w:r>
-      <w:r>
-        <w:t xml:space="preserve"> </w:t>
-      </w:r>
-      <w:r>
-        <w:rPr>
-          <w:rFonts w:hint="eastAsia"/>
-        </w:rPr>
-        <w:t xml:space="preserve">저희 서비스의 홍보효과를 원하시는 사장님들이 계셔서 </w:t>
-      </w:r>
-      <w:r>
-        <w:t xml:space="preserve">SNS </w:t>
-      </w:r>
-      <w:r>
-        <w:rPr>
-          <w:rFonts w:hint="eastAsia"/>
-        </w:rPr>
-        <w:t>공유 시</w:t>
-      </w:r>
-      <w:r>
-        <w:rPr>
-          <w:rFonts w:hint="eastAsia"/>
-        </w:rPr>
-        <w:t xml:space="preserve"> 매장 사진,</w:t>
-      </w:r>
-      <w:r>
-        <w:t xml:space="preserve"> </w:t>
-      </w:r>
-      <w:r>
-        <w:rPr>
-          <w:rFonts w:hint="eastAsia"/>
-        </w:rPr>
-        <w:t xml:space="preserve">설명을 볼 수 있는 </w:t>
-      </w:r>
-      <w:r>
-        <w:t>OPEN GRAPH</w:t>
-      </w:r>
-      <w:r>
-        <w:rPr>
-          <w:rFonts w:hint="eastAsia"/>
-        </w:rPr>
-        <w:t>를 사용했습니다.</w:t>
-      </w:r>
-      <w:r>
-        <w:t xml:space="preserve"> </w:t>
-      </w:r>
-      <w:r>
+        <w:t xml:space="preserve">그렇다면 </w:t>
+      </w:r>
+      <w:proofErr w:type="spellStart"/>
+      <w:r>
+        <w:rPr>
+          <w:rFonts w:hint="eastAsia"/>
+        </w:rPr>
+        <w:t>온식고</w:t>
+      </w:r>
+      <w:r>
+        <w:rPr>
+          <w:rFonts w:hint="eastAsia"/>
+        </w:rPr>
+        <w:t>의</w:t>
+      </w:r>
+      <w:proofErr w:type="spellEnd"/>
+      <w:r>
+        <w:rPr>
+          <w:rFonts w:hint="eastAsia"/>
+        </w:rPr>
+        <w:t xml:space="preserve"> 의도와 목표가 담긴 </w:t>
+      </w:r>
+      <w:r>
+        <w:t>UCC</w:t>
+      </w:r>
+      <w:r>
+        <w:rPr>
+          <w:rFonts w:hint="eastAsia"/>
+        </w:rPr>
+        <w:t xml:space="preserve">를 먼저 </w:t>
+      </w:r>
+      <w:r>
+        <w:rPr>
+          <w:rFonts w:hint="eastAsia"/>
+        </w:rPr>
+        <w:t>감상하겠습니다</w:t>
+      </w:r>
+      <w:r>
+        <w:t>!</w:t>
+      </w:r>
+      <w:r>
+        <w:t xml:space="preserve"> </w:t>
+      </w:r>
+      <w:r>
+        <w:rPr>
+          <w:color w:val="0070C0"/>
+        </w:rPr>
         <w:t>[</w:t>
+      </w:r>
+      <w:r>
+        <w:rPr>
+          <w:rFonts w:hint="eastAsia"/>
+          <w:color w:val="0070C0"/>
+        </w:rPr>
+        <w:t>UCC</w:t>
+      </w:r>
+      <w:r>
+        <w:rPr>
+          <w:color w:val="0070C0"/>
+        </w:rPr>
+        <w:t xml:space="preserve"> </w:t>
+      </w:r>
+      <w:r>
+        <w:rPr>
+          <w:rFonts w:hint="eastAsia"/>
+          <w:color w:val="0070C0"/>
+        </w:rPr>
+        <w:t>틀기]</w:t>
+      </w:r>
+    </w:p>
+    <w:p>
+      <w:r>
+        <w:t>[</w:t>
+      </w:r>
+      <w:r>
+        <w:rPr>
+          <w:rFonts w:hint="eastAsia"/>
+        </w:rPr>
+        <w:t>PPT</w:t>
+      </w:r>
+      <w:r>
+        <w:t xml:space="preserve"> 12</w:t>
+      </w:r>
+      <w:r>
+        <w:rPr>
+          <w:rFonts w:hint="eastAsia"/>
+        </w:rPr>
+        <w:t xml:space="preserve">페이지 </w:t>
+      </w:r>
+      <w:r>
+        <w:t>–</w:t>
+      </w:r>
+      <w:r>
+        <w:rPr>
+          <w:rFonts w:hint="eastAsia"/>
+        </w:rPr>
+        <w:t xml:space="preserve"> 더 </w:t>
+      </w:r>
+      <w:r>
+        <w:rPr>
+          <w:rFonts w:hint="eastAsia"/>
+        </w:rPr>
+        <w:t>멋 져진</w:t>
+      </w:r>
+      <w:r>
+        <w:rPr>
+          <w:rFonts w:hint="eastAsia"/>
+        </w:rPr>
+        <w:t xml:space="preserve"> </w:t>
+      </w:r>
+      <w:proofErr w:type="spellStart"/>
+      <w:r>
+        <w:rPr>
+          <w:rFonts w:hint="eastAsia"/>
+        </w:rPr>
+        <w:t>온식고</w:t>
+      </w:r>
+      <w:proofErr w:type="spellEnd"/>
+      <w:r>
+        <w:t xml:space="preserve">] </w:t>
+      </w:r>
+      <w:proofErr w:type="spellStart"/>
+      <w:r>
+        <w:rPr>
+          <w:rFonts w:hint="eastAsia"/>
+        </w:rPr>
+        <w:t>먹방</w:t>
+      </w:r>
+      <w:proofErr w:type="spellEnd"/>
+      <w:r>
+        <w:rPr>
+          <w:rFonts w:hint="eastAsia"/>
+        </w:rPr>
+        <w:t xml:space="preserve"> </w:t>
+      </w:r>
+      <w:r>
+        <w:rPr>
+          <w:rFonts w:hint="eastAsia"/>
+        </w:rPr>
+        <w:t>BJ, 회사원,</w:t>
+      </w:r>
+      <w:r>
+        <w:t xml:space="preserve"> </w:t>
+      </w:r>
+      <w:r>
+        <w:rPr>
+          <w:rFonts w:hint="eastAsia"/>
+        </w:rPr>
+        <w:t xml:space="preserve">학생 모두가 사용할 수 있는 </w:t>
+      </w:r>
+      <w:proofErr w:type="spellStart"/>
+      <w:r>
+        <w:rPr>
+          <w:rFonts w:hint="eastAsia"/>
+        </w:rPr>
+        <w:t>온식고</w:t>
+      </w:r>
+      <w:proofErr w:type="spellEnd"/>
+      <w:r>
+        <w:rPr>
+          <w:rFonts w:hint="eastAsia"/>
+        </w:rPr>
+        <w:t>!</w:t>
+      </w:r>
+      <w:r>
+        <w:t xml:space="preserve"> </w:t>
+      </w:r>
+      <w:r>
+        <w:rPr>
+          <w:rFonts w:hint="eastAsia"/>
+        </w:rPr>
+        <w:t>그렇다면 어떻게 더 멋져졌을까요?</w:t>
+      </w:r>
+      <w:r>
+        <w:t xml:space="preserve"> [</w:t>
+      </w:r>
+      <w:r>
+        <w:rPr>
+          <w:rFonts w:hint="eastAsia"/>
+        </w:rPr>
+        <w:t>v]</w:t>
+      </w:r>
+    </w:p>
+    <w:p>
+      <w:r>
+        <w:rPr>
+          <w:rFonts w:hint="eastAsia"/>
+        </w:rPr>
+        <w:t xml:space="preserve">우선 로고부터 깔끔하게 정리가 되었고 </w:t>
+      </w:r>
+      <w:r>
+        <w:t>[</w:t>
+      </w:r>
+      <w:r>
+        <w:rPr>
+          <w:rFonts w:hint="eastAsia"/>
+        </w:rPr>
+        <w:t>v]</w:t>
+      </w:r>
+    </w:p>
+    <w:p>
+      <w:r>
+        <w:rPr>
+          <w:rFonts w:hint="eastAsia"/>
+        </w:rPr>
+        <w:t xml:space="preserve">사용자들의 피드백을 </w:t>
+      </w:r>
+      <w:r>
+        <w:rPr>
+          <w:rFonts w:hint="eastAsia"/>
+        </w:rPr>
+        <w:t>들어보기전에</w:t>
+      </w:r>
+      <w:r>
+        <w:rPr>
+          <w:rFonts w:hint="eastAsia"/>
+        </w:rPr>
+        <w:t xml:space="preserve"> </w:t>
+      </w:r>
+      <w:proofErr w:type="spellStart"/>
+      <w:r>
+        <w:rPr>
+          <w:rFonts w:hint="eastAsia"/>
+        </w:rPr>
+        <w:t>온식고</w:t>
+      </w:r>
+      <w:proofErr w:type="spellEnd"/>
+      <w:r>
+        <w:rPr>
+          <w:rFonts w:hint="eastAsia"/>
+        </w:rPr>
+        <w:t xml:space="preserve"> </w:t>
+      </w:r>
+      <w:r>
+        <w:rPr>
+          <w:rFonts w:hint="eastAsia"/>
+        </w:rPr>
+        <w:t>업주 용</w:t>
+      </w:r>
+      <w:r>
+        <w:rPr>
+          <w:rFonts w:hint="eastAsia"/>
+        </w:rPr>
+        <w:t xml:space="preserve"> </w:t>
+      </w:r>
+      <w:r>
+        <w:rPr>
+          <w:rFonts w:hint="eastAsia"/>
+        </w:rPr>
+        <w:t>사용 설명서를 배포 했습니다.</w:t>
+      </w:r>
+      <w:r>
+        <w:t xml:space="preserve"> </w:t>
+      </w:r>
+      <w:r>
+        <w:rPr>
+          <w:rFonts w:hint="eastAsia"/>
+        </w:rPr>
+        <w:t xml:space="preserve">무려 </w:t>
+      </w:r>
+      <w:r>
+        <w:t>34</w:t>
+      </w:r>
+      <w:r>
+        <w:rPr>
+          <w:rFonts w:hint="eastAsia"/>
+        </w:rPr>
+        <w:t xml:space="preserve">페이지나 들어가있는 </w:t>
+      </w:r>
+      <w:r>
+        <w:t>[</w:t>
+      </w:r>
+      <w:r>
+        <w:rPr>
+          <w:rFonts w:hint="eastAsia"/>
+        </w:rPr>
+        <w:t>v</w:t>
+      </w:r>
+      <w:r>
+        <w:t>]</w:t>
+      </w:r>
+      <w:r>
+        <w:rPr>
+          <w:rFonts w:hint="eastAsia"/>
+        </w:rPr>
+        <w:t xml:space="preserve"> 아주 자세한 </w:t>
+      </w:r>
+      <w:r>
+        <w:rPr>
+          <w:rFonts w:hint="eastAsia"/>
+        </w:rPr>
+        <w:t>페이지 별</w:t>
+      </w:r>
+      <w:r>
+        <w:rPr>
+          <w:rFonts w:hint="eastAsia"/>
+        </w:rPr>
+        <w:t xml:space="preserve"> </w:t>
+      </w:r>
+      <w:r>
+        <w:rPr>
+          <w:rFonts w:hint="eastAsia"/>
+        </w:rPr>
+        <w:t xml:space="preserve">사용 설명서였기 때문에 </w:t>
+      </w:r>
+      <w:r>
+        <w:rPr>
+          <w:rFonts w:hint="eastAsia"/>
+        </w:rPr>
+        <w:t>업주님들이</w:t>
+      </w:r>
+      <w:r>
+        <w:t xml:space="preserve"> </w:t>
+      </w:r>
+      <w:proofErr w:type="spellStart"/>
+      <w:r>
+        <w:rPr>
+          <w:rFonts w:hint="eastAsia"/>
+        </w:rPr>
+        <w:t>온식고를</w:t>
+      </w:r>
+      <w:proofErr w:type="spellEnd"/>
+      <w:r>
+        <w:t xml:space="preserve"> </w:t>
+      </w:r>
+      <w:r>
+        <w:rPr>
+          <w:rFonts w:hint="eastAsia"/>
+        </w:rPr>
+        <w:t>사용하기에</w:t>
+      </w:r>
+      <w:r>
+        <w:rPr>
+          <w:rFonts w:hint="eastAsia"/>
+        </w:rPr>
+        <w:t xml:space="preserve"> 큰 무리가 없었습니다.</w:t>
+      </w:r>
+      <w:r>
+        <w:t xml:space="preserve"> [</w:t>
       </w:r>
       <w:r>
         <w:rPr>
@@ -838,102 +1107,160 @@
         <w:rPr>
           <w:rFonts w:hint="eastAsia"/>
         </w:rPr>
-        <w:t>백엔드는</w:t>
+        <w:t>명지오떡순</w:t>
       </w:r>
       <w:proofErr w:type="spellEnd"/>
       <w:r>
         <w:rPr>
           <w:rFonts w:hint="eastAsia"/>
         </w:rPr>
-        <w:t xml:space="preserve"> </w:t>
+        <w:t xml:space="preserve"> 사장님께</w:t>
+      </w:r>
+      <w:r>
+        <w:rPr>
+          <w:rFonts w:hint="eastAsia"/>
+        </w:rPr>
+        <w:t>서</w:t>
+      </w:r>
+      <w:r>
+        <w:rPr>
+          <w:rFonts w:hint="eastAsia"/>
+        </w:rPr>
+        <w:t xml:space="preserve"> </w:t>
+      </w:r>
+      <w:r>
+        <w:rPr>
+          <w:rFonts w:hint="eastAsia"/>
+        </w:rPr>
+        <w:t xml:space="preserve">총 </w:t>
+      </w:r>
+      <w:r>
+        <w:t>7</w:t>
+      </w:r>
+      <w:r>
+        <w:rPr>
+          <w:rFonts w:hint="eastAsia"/>
+        </w:rPr>
+        <w:t xml:space="preserve">일간 </w:t>
+      </w:r>
+      <w:r>
+        <w:rPr>
+          <w:rFonts w:hint="eastAsia"/>
+        </w:rPr>
+        <w:t>매장 내에서 직접</w:t>
+      </w:r>
+      <w:r>
+        <w:rPr>
+          <w:rFonts w:hint="eastAsia"/>
+        </w:rPr>
+        <w:t xml:space="preserve"> 사용하셨고</w:t>
+      </w:r>
+      <w:r>
+        <w:rPr>
+          <w:rFonts w:hint="eastAsia"/>
+        </w:rPr>
+        <w:t>,</w:t>
+      </w:r>
+      <w:r>
+        <w:t xml:space="preserve"> </w:t>
+      </w:r>
+      <w:r>
+        <w:rPr>
+          <w:rFonts w:hint="eastAsia"/>
+        </w:rPr>
+        <w:t xml:space="preserve">그 결과 </w:t>
+      </w:r>
+      <w:r>
+        <w:t>[</w:t>
+      </w:r>
+      <w:r>
+        <w:rPr>
+          <w:rFonts w:hint="eastAsia"/>
+        </w:rPr>
+        <w:t>v]</w:t>
+      </w:r>
+      <w:r>
+        <w:t xml:space="preserve"> </w:t>
+      </w:r>
+      <w:r>
+        <w:rPr>
+          <w:rFonts w:hint="eastAsia"/>
+        </w:rPr>
+        <w:t xml:space="preserve">이메일 </w:t>
+      </w:r>
+      <w:r>
+        <w:rPr>
+          <w:rFonts w:hint="eastAsia"/>
+        </w:rPr>
+        <w:t>인증 시간이</w:t>
+      </w:r>
+      <w:r>
+        <w:rPr>
+          <w:rFonts w:hint="eastAsia"/>
+        </w:rPr>
+        <w:t xml:space="preserve"> 너무 촉박하고,</w:t>
+      </w:r>
+      <w:r>
+        <w:t xml:space="preserve"> </w:t>
+      </w:r>
+      <w:r>
+        <w:rPr>
+          <w:rFonts w:hint="eastAsia"/>
+        </w:rPr>
+        <w:t xml:space="preserve">간단한 </w:t>
       </w:r>
       <w:proofErr w:type="spellStart"/>
       <w:r>
         <w:rPr>
           <w:rFonts w:hint="eastAsia"/>
         </w:rPr>
-        <w:t>젠킨스를</w:t>
+        <w:t>설명이</w:t>
+      </w:r>
+      <w:r>
+        <w:rPr>
+          <w:rFonts w:hint="eastAsia"/>
+        </w:rPr>
+        <w:t>있는</w:t>
       </w:r>
       <w:proofErr w:type="spellEnd"/>
       <w:r>
         <w:rPr>
           <w:rFonts w:hint="eastAsia"/>
         </w:rPr>
-        <w:t xml:space="preserve"> 통한 자동 빌드 배포를 </w:t>
-      </w:r>
-      <w:r>
-        <w:rPr>
-          <w:rFonts w:hint="eastAsia"/>
-        </w:rPr>
-        <w:t xml:space="preserve">하고 </w:t>
-      </w:r>
-      <w:r>
-        <w:t>REDIS</w:t>
-      </w:r>
-      <w:r>
-        <w:rPr>
-          <w:rFonts w:hint="eastAsia"/>
-        </w:rPr>
-        <w:t xml:space="preserve">를 </w:t>
-      </w:r>
-      <w:r>
-        <w:rPr>
-          <w:rFonts w:hint="eastAsia"/>
-        </w:rPr>
-        <w:t>활</w:t>
-      </w:r>
-      <w:r>
-        <w:rPr>
-          <w:rFonts w:hint="eastAsia"/>
-        </w:rPr>
-        <w:t xml:space="preserve">용하여 이메일 인증 </w:t>
-      </w:r>
-      <w:proofErr w:type="spellStart"/>
-      <w:r>
-        <w:rPr>
-          <w:rFonts w:hint="eastAsia"/>
-        </w:rPr>
-        <w:t>유효시간</w:t>
-      </w:r>
-      <w:proofErr w:type="spellEnd"/>
-      <w:r>
-        <w:rPr>
-          <w:rFonts w:hint="eastAsia"/>
-        </w:rPr>
-        <w:t xml:space="preserve"> 설정, 휘발성 데이터를 저장했</w:t>
-      </w:r>
-      <w:r>
-        <w:rPr>
-          <w:rFonts w:hint="eastAsia"/>
-        </w:rPr>
-        <w:t>습니다.</w:t>
-      </w:r>
-      <w:r>
-        <w:t xml:space="preserve"> </w:t>
-      </w:r>
-      <w:r>
-        <w:rPr>
-          <w:rFonts w:hint="eastAsia"/>
-        </w:rPr>
-        <w:t xml:space="preserve">또한 </w:t>
-      </w:r>
-      <w:r>
-        <w:rPr>
-          <w:rFonts w:hint="eastAsia"/>
-        </w:rPr>
-        <w:t xml:space="preserve">귀여운 챗봇을 통해 온라인 상담도 </w:t>
-      </w:r>
-      <w:r>
-        <w:rPr>
-          <w:rFonts w:hint="eastAsia"/>
-        </w:rPr>
-        <w:t>가능하게 하였습니다</w:t>
-      </w:r>
-      <w:r>
-        <w:rPr>
-          <w:rFonts w:hint="eastAsia"/>
-        </w:rPr>
-        <w:t>.</w:t>
+        <w:t xml:space="preserve"> </w:t>
+      </w:r>
+      <w:r>
+        <w:rPr>
+          <w:rFonts w:hint="eastAsia"/>
+        </w:rPr>
+        <w:t xml:space="preserve">서비스 흐름도가 필요하다는 </w:t>
+      </w:r>
+      <w:r>
+        <w:rPr>
+          <w:rFonts w:hint="eastAsia"/>
+        </w:rPr>
+        <w:t>피드백을 받았습니다.</w:t>
+      </w:r>
+      <w:r>
+        <w:t xml:space="preserve"> </w:t>
+      </w:r>
+      <w:r>
+        <w:rPr>
+          <w:rFonts w:hint="eastAsia"/>
+        </w:rPr>
+        <w:t xml:space="preserve">또한 사용자 모바일 </w:t>
+      </w:r>
+      <w:r>
+        <w:rPr>
+          <w:rFonts w:hint="eastAsia"/>
+        </w:rPr>
+        <w:t>환경 마다</w:t>
+      </w:r>
+      <w:r>
+        <w:rPr>
+          <w:rFonts w:hint="eastAsia"/>
+        </w:rPr>
+        <w:t xml:space="preserve"> 화면이 다르게 보인다는 말씀을 들었습니다.</w:t>
       </w:r>
       <w:r>
         <w:t xml:space="preserve"> [</w:t>
@@ -950,95 +1277,110 @@
         <w:rPr>
           <w:rFonts w:hint="eastAsia"/>
         </w:rPr>
-        <w:t xml:space="preserve">그렇다면 </w:t>
-      </w:r>
-      <w:r>
-        <w:rPr>
-          <w:rFonts w:hint="eastAsia"/>
-        </w:rPr>
-        <w:t>온식고</w:t>
-      </w:r>
-      <w:r>
-        <w:rPr>
-          <w:rFonts w:hint="eastAsia"/>
-        </w:rPr>
-        <w:t xml:space="preserve">의 의도와 목표가 담긴 </w:t>
-      </w:r>
-      <w:r>
-        <w:t>UCC</w:t>
-      </w:r>
-      <w:r>
-        <w:rPr>
-          <w:rFonts w:hint="eastAsia"/>
-        </w:rPr>
-        <w:t xml:space="preserve">를 먼저 </w:t>
-      </w:r>
-      <w:r>
-        <w:rPr>
-          <w:rFonts w:hint="eastAsia"/>
-        </w:rPr>
-        <w:t>감상하겠습니다</w:t>
-      </w:r>
-      <w:r>
-        <w:t>!</w:t>
-      </w:r>
-      <w:r>
-        <w:t xml:space="preserve"> </w:t>
-      </w:r>
-      <w:r>
-        <w:rPr>
-          <w:color w:val="0070C0"/>
-        </w:rPr>
+        <w:t>그럼 사용자들은 어땠을까요?</w:t>
+      </w:r>
+      <w:r>
+        <w:t xml:space="preserve"> </w:t>
+      </w:r>
+      <w:r>
+        <w:rPr>
+          <w:rFonts w:hint="eastAsia"/>
+        </w:rPr>
+        <w:t>총</w:t>
+      </w:r>
+      <w:r>
+        <w:rPr>
+          <w:rFonts w:hint="eastAsia"/>
+        </w:rPr>
+        <w:t xml:space="preserve"> 9</w:t>
+      </w:r>
+      <w:r>
+        <w:rPr>
+          <w:rFonts w:hint="eastAsia"/>
+        </w:rPr>
+        <w:t xml:space="preserve">명의 </w:t>
+      </w:r>
+      <w:r>
+        <w:rPr>
+          <w:rFonts w:hint="eastAsia"/>
+        </w:rPr>
+        <w:t xml:space="preserve">사용자들이 </w:t>
+      </w:r>
+      <w:proofErr w:type="spellStart"/>
+      <w:r>
+        <w:rPr>
+          <w:rFonts w:hint="eastAsia"/>
+        </w:rPr>
+        <w:t>온식고를</w:t>
+      </w:r>
+      <w:proofErr w:type="spellEnd"/>
+      <w:r>
+        <w:rPr>
+          <w:rFonts w:hint="eastAsia"/>
+        </w:rPr>
+        <w:t xml:space="preserve"> 활용해보았는데요,</w:t>
+      </w:r>
+      <w:r>
+        <w:t xml:space="preserve"> </w:t>
+      </w:r>
+      <w:r>
         <w:t>[</w:t>
       </w:r>
       <w:r>
         <w:rPr>
           <w:rFonts w:hint="eastAsia"/>
-          <w:color w:val="0070C0"/>
-        </w:rPr>
-        <w:t>UCC</w:t>
-      </w:r>
-      <w:r>
-        <w:rPr>
-          <w:color w:val="0070C0"/>
-        </w:rPr>
-        <w:t xml:space="preserve"> </w:t>
-      </w:r>
-      <w:r>
-        <w:rPr>
-          <w:rFonts w:hint="eastAsia"/>
-          <w:color w:val="0070C0"/>
-        </w:rPr>
-        <w:t>틀기]</w:t>
-      </w:r>
-    </w:p>
-    <w:p>
-      <w:r>
-        <w:t>[</w:t>
-      </w:r>
-      <w:r>
-        <w:rPr>
-          <w:rFonts w:hint="eastAsia"/>
-        </w:rPr>
-        <w:t>PPT</w:t>
-      </w:r>
-      <w:r>
-        <w:t xml:space="preserve"> 12</w:t>
-      </w:r>
-      <w:r>
-        <w:rPr>
-          <w:rFonts w:hint="eastAsia"/>
-        </w:rPr>
-        <w:t xml:space="preserve">페이지 </w:t>
-      </w:r>
-      <w:r>
-        <w:t>–</w:t>
-      </w:r>
-      <w:r>
-        <w:rPr>
-          <w:rFonts w:hint="eastAsia"/>
-        </w:rPr>
-        <w:t xml:space="preserve"> 더 </w:t>
+        </w:rPr>
+        <w:t>v]</w:t>
+      </w:r>
+      <w:r>
+        <w:t xml:space="preserve"> </w:t>
+      </w:r>
+      <w:r>
+        <w:rPr>
+          <w:rFonts w:hint="eastAsia"/>
+        </w:rPr>
+        <w:t>슬라이드,</w:t>
+      </w:r>
+      <w:r>
+        <w:t xml:space="preserve"> </w:t>
+      </w:r>
+      <w:r>
+        <w:rPr>
+          <w:rFonts w:hint="eastAsia"/>
+        </w:rPr>
+        <w:t xml:space="preserve">버튼과 같은 </w:t>
+      </w:r>
+      <w:r>
+        <w:t xml:space="preserve">CSS </w:t>
+      </w:r>
+      <w:r>
+        <w:rPr>
+          <w:rFonts w:hint="eastAsia"/>
+        </w:rPr>
+        <w:t xml:space="preserve">적인 요소부터 데이터 분석, </w:t>
+      </w:r>
+      <w:proofErr w:type="spellStart"/>
+      <w:r>
+        <w:rPr>
+          <w:rFonts w:hint="eastAsia"/>
+        </w:rPr>
+        <w:t>챗봇과</w:t>
+      </w:r>
+      <w:proofErr w:type="spellEnd"/>
+      <w:r>
+        <w:rPr>
+          <w:rFonts w:hint="eastAsia"/>
+        </w:rPr>
+        <w:t xml:space="preserve"> 같은 기능,</w:t>
+      </w:r>
+      <w:r>
+        <w:t xml:space="preserve"> </w:t>
+      </w:r>
+      <w:r>
+        <w:rPr>
+          <w:rFonts w:hint="eastAsia"/>
+        </w:rPr>
+        <w:t xml:space="preserve">가이드페이지까지 여러 피드백을 받았습니다. 피드백을 받은 저희는 모두에게 사용이 편리하고 적합한 웹 사이트가 되고자 열심히 단점을 보완했고 마침내 더 </w:t>
       </w:r>
       <w:r>
         <w:rPr>
@@ -1050,538 +1392,14 @@
         <w:rPr>
           <w:rFonts w:hint="eastAsia"/>
         </w:rPr>
-        <w:t xml:space="preserve"> </w:t>
-      </w:r>
-      <w:proofErr w:type="spellStart"/>
-      <w:r>
-        <w:rPr>
-          <w:rFonts w:hint="eastAsia"/>
-        </w:rPr>
-        <w:t>온식고</w:t>
-      </w:r>
-      <w:proofErr w:type="spellEnd"/>
-      <w:r>
-        <w:t xml:space="preserve">] </w:t>
-      </w:r>
-      <w:proofErr w:type="spellStart"/>
-      <w:r>
-        <w:rPr>
-          <w:rFonts w:hint="eastAsia"/>
-        </w:rPr>
-        <w:t>먹방</w:t>
-      </w:r>
-      <w:proofErr w:type="spellEnd"/>
-      <w:r>
-        <w:rPr>
-          <w:rFonts w:hint="eastAsia"/>
-        </w:rPr>
-        <w:t xml:space="preserve"> </w:t>
-      </w:r>
-      <w:r>
-        <w:rPr>
-          <w:rFonts w:hint="eastAsia"/>
-        </w:rPr>
-        <w:t>BJ, 회사원,</w:t>
-      </w:r>
-      <w:r>
-        <w:t xml:space="preserve"> </w:t>
-      </w:r>
-      <w:r>
-        <w:rPr>
-          <w:rFonts w:hint="eastAsia"/>
-        </w:rPr>
-        <w:t xml:space="preserve">학생 모두가 사용할 수 있는 </w:t>
-      </w:r>
-      <w:proofErr w:type="spellStart"/>
-      <w:r>
-        <w:rPr>
-          <w:rFonts w:hint="eastAsia"/>
-        </w:rPr>
-        <w:t>온식고</w:t>
-      </w:r>
-      <w:proofErr w:type="spellEnd"/>
-      <w:r>
-        <w:rPr>
-          <w:rFonts w:hint="eastAsia"/>
-        </w:rPr>
-        <w:t>!</w:t>
-      </w:r>
-      <w:r>
-        <w:t xml:space="preserve"> </w:t>
-      </w:r>
-      <w:r>
-        <w:rPr>
-          <w:rFonts w:hint="eastAsia"/>
-        </w:rPr>
-        <w:t>그렇다면 어떻게 더 멋져졌을까요?</w:t>
-      </w:r>
-      <w:r>
-        <w:t xml:space="preserve"> [</w:t>
-      </w:r>
-      <w:r>
-        <w:rPr>
-          <w:rFonts w:hint="eastAsia"/>
-        </w:rPr>
-        <w:t>v]</w:t>
-      </w:r>
-    </w:p>
-    <w:p>
-      <w:r>
-        <w:rPr>
-          <w:rFonts w:hint="eastAsia"/>
-        </w:rPr>
-        <w:t xml:space="preserve">우선 로고부터 깔끔하게 정리가 되었고 </w:t>
-      </w:r>
-      <w:r>
-        <w:t>[</w:t>
-      </w:r>
-      <w:r>
-        <w:rPr>
-          <w:rFonts w:hint="eastAsia"/>
-        </w:rPr>
-        <w:t>v]</w:t>
-      </w:r>
-    </w:p>
-    <w:p>
-      <w:r>
-        <w:rPr>
-          <w:rFonts w:hint="eastAsia"/>
-        </w:rPr>
-        <w:t xml:space="preserve">사용자들의 피드백을 </w:t>
-      </w:r>
-      <w:r>
-        <w:rPr>
-          <w:rFonts w:hint="eastAsia"/>
-        </w:rPr>
-        <w:t>들어보기전에</w:t>
-      </w:r>
-      <w:r>
-        <w:rPr>
-          <w:rFonts w:hint="eastAsia"/>
-        </w:rPr>
-        <w:t xml:space="preserve"> </w:t>
-      </w:r>
-      <w:proofErr w:type="spellStart"/>
-      <w:r>
-        <w:rPr>
-          <w:rFonts w:hint="eastAsia"/>
-        </w:rPr>
-        <w:t>온식고</w:t>
-      </w:r>
-      <w:proofErr w:type="spellEnd"/>
-      <w:r>
-        <w:rPr>
-          <w:rFonts w:hint="eastAsia"/>
-        </w:rPr>
-        <w:t xml:space="preserve"> </w:t>
-      </w:r>
-      <w:r>
-        <w:rPr>
-          <w:rFonts w:hint="eastAsia"/>
-        </w:rPr>
-        <w:t>업주 용</w:t>
-      </w:r>
-      <w:r>
-        <w:rPr>
-          <w:rFonts w:hint="eastAsia"/>
-        </w:rPr>
-        <w:t xml:space="preserve"> </w:t>
-      </w:r>
-      <w:r>
-        <w:rPr>
-          <w:rFonts w:hint="eastAsia"/>
-        </w:rPr>
-        <w:t>사용 설명서를 배포 했습니다.</w:t>
-      </w:r>
-      <w:r>
-        <w:t xml:space="preserve"> </w:t>
-      </w:r>
-      <w:r>
-        <w:rPr>
-          <w:rFonts w:hint="eastAsia"/>
-        </w:rPr>
-        <w:t xml:space="preserve">무려 </w:t>
-      </w:r>
-      <w:r>
-        <w:t>34</w:t>
-      </w:r>
-      <w:r>
-        <w:rPr>
-          <w:rFonts w:hint="eastAsia"/>
-        </w:rPr>
-        <w:t xml:space="preserve">페이지나 들어가있는 </w:t>
-      </w:r>
-      <w:r>
-        <w:t>[</w:t>
-      </w:r>
-      <w:r>
-        <w:rPr>
-          <w:rFonts w:hint="eastAsia"/>
-        </w:rPr>
-        <w:t>v</w:t>
-      </w:r>
-      <w:r>
-        <w:t>]</w:t>
-      </w:r>
-      <w:r>
-        <w:rPr>
-          <w:rFonts w:hint="eastAsia"/>
-        </w:rPr>
-        <w:t xml:space="preserve"> 아주 자세한 </w:t>
-      </w:r>
-      <w:r>
-        <w:rPr>
-          <w:rFonts w:hint="eastAsia"/>
-        </w:rPr>
-        <w:t>페이지 별</w:t>
-      </w:r>
-      <w:r>
-        <w:rPr>
-          <w:rFonts w:hint="eastAsia"/>
-        </w:rPr>
-        <w:t xml:space="preserve"> </w:t>
-      </w:r>
-      <w:r>
-        <w:rPr>
-          <w:rFonts w:hint="eastAsia"/>
-        </w:rPr>
-        <w:t xml:space="preserve">사용 설명서였기 때문에 </w:t>
-      </w:r>
-      <w:r>
-        <w:rPr>
-          <w:rFonts w:hint="eastAsia"/>
-        </w:rPr>
-        <w:t>업주님들이</w:t>
-      </w:r>
-      <w:r>
-        <w:t xml:space="preserve"> </w:t>
-      </w:r>
-      <w:proofErr w:type="spellStart"/>
-      <w:r>
-        <w:rPr>
-          <w:rFonts w:hint="eastAsia"/>
-        </w:rPr>
-        <w:t>온식고를</w:t>
-      </w:r>
-      <w:proofErr w:type="spellEnd"/>
-      <w:r>
-        <w:t xml:space="preserve"> </w:t>
-      </w:r>
-      <w:r>
-        <w:rPr>
-          <w:rFonts w:hint="eastAsia"/>
-        </w:rPr>
-        <w:t>사용하기에</w:t>
-      </w:r>
-      <w:r>
-        <w:rPr>
-          <w:rFonts w:hint="eastAsia"/>
-        </w:rPr>
-        <w:t xml:space="preserve"> 큰 무리가 없었습니다.</w:t>
-      </w:r>
-      <w:r>
-        <w:t xml:space="preserve"> [</w:t>
-      </w:r>
-      <w:r>
-        <w:rPr>
-          <w:rFonts w:hint="eastAsia"/>
-        </w:rPr>
-        <w:t>v]</w:t>
-      </w:r>
-    </w:p>
-    <w:p>
-      <w:proofErr w:type="spellStart"/>
-      <w:r>
-        <w:rPr>
-          <w:rFonts w:hint="eastAsia"/>
-        </w:rPr>
-        <w:t>명지오떡순</w:t>
-      </w:r>
-      <w:proofErr w:type="spellEnd"/>
-      <w:r>
-        <w:rPr>
-          <w:rFonts w:hint="eastAsia"/>
-        </w:rPr>
-        <w:t xml:space="preserve"> 사장님께</w:t>
-      </w:r>
-      <w:r>
-        <w:rPr>
-          <w:rFonts w:hint="eastAsia"/>
-        </w:rPr>
-        <w:t>서</w:t>
-      </w:r>
-      <w:r>
-        <w:rPr>
-          <w:rFonts w:hint="eastAsia"/>
-        </w:rPr>
-        <w:t xml:space="preserve"> </w:t>
-      </w:r>
-      <w:r>
-        <w:rPr>
-          <w:rFonts w:hint="eastAsia"/>
-        </w:rPr>
-        <w:t xml:space="preserve">총 </w:t>
-      </w:r>
-      <w:r>
-        <w:t>7</w:t>
-      </w:r>
-      <w:r>
-        <w:rPr>
-          <w:rFonts w:hint="eastAsia"/>
-        </w:rPr>
-        <w:t xml:space="preserve">일간 </w:t>
-      </w:r>
-      <w:r>
-        <w:rPr>
-          <w:rFonts w:hint="eastAsia"/>
-        </w:rPr>
-        <w:t>매장 내에서 직접</w:t>
-      </w:r>
-      <w:r>
-        <w:rPr>
-          <w:rFonts w:hint="eastAsia"/>
-        </w:rPr>
-        <w:t xml:space="preserve"> 사용하셨고</w:t>
-      </w:r>
-      <w:r>
-        <w:rPr>
-          <w:rFonts w:hint="eastAsia"/>
-        </w:rPr>
-        <w:t>,</w:t>
-      </w:r>
-      <w:r>
-        <w:t xml:space="preserve"> </w:t>
-      </w:r>
-      <w:r>
-        <w:rPr>
-          <w:rFonts w:hint="eastAsia"/>
-        </w:rPr>
-        <w:t xml:space="preserve">그 결과 </w:t>
-      </w:r>
-      <w:r>
-        <w:t>[</w:t>
-      </w:r>
-      <w:r>
-        <w:rPr>
-          <w:rFonts w:hint="eastAsia"/>
-        </w:rPr>
-        <w:t>v]</w:t>
-      </w:r>
-      <w:r>
-        <w:t xml:space="preserve"> </w:t>
-      </w:r>
-      <w:r>
-        <w:rPr>
-          <w:rFonts w:hint="eastAsia"/>
-        </w:rPr>
-        <w:t xml:space="preserve">이메일 </w:t>
-      </w:r>
-      <w:r>
-        <w:rPr>
-          <w:rFonts w:hint="eastAsia"/>
-        </w:rPr>
-        <w:t>인증 시간이</w:t>
-      </w:r>
-      <w:r>
-        <w:rPr>
-          <w:rFonts w:hint="eastAsia"/>
-        </w:rPr>
-        <w:t xml:space="preserve"> 너무 촉박하고,</w:t>
-      </w:r>
-      <w:r>
-        <w:t xml:space="preserve"> </w:t>
+        <w:t xml:space="preserve"> 온식고가 </w:t>
       </w:r>
       <w:r>
         <w:rPr>
           <w:rFonts w:hint="eastAsia"/>
         </w:rPr>
         <w:lastRenderedPageBreak/>
-        <w:t xml:space="preserve">간단한 </w:t>
-      </w:r>
-      <w:proofErr w:type="spellStart"/>
-      <w:r>
-        <w:rPr>
-          <w:rFonts w:hint="eastAsia"/>
-        </w:rPr>
-        <w:t>설명이</w:t>
-      </w:r>
-      <w:r>
-        <w:rPr>
-          <w:rFonts w:hint="eastAsia"/>
-        </w:rPr>
-        <w:t>있는</w:t>
-      </w:r>
-      <w:proofErr w:type="spellEnd"/>
-      <w:r>
-        <w:rPr>
-          <w:rFonts w:hint="eastAsia"/>
-        </w:rPr>
-        <w:t xml:space="preserve"> </w:t>
-      </w:r>
-      <w:r>
-        <w:rPr>
-          <w:rFonts w:hint="eastAsia"/>
-        </w:rPr>
-        <w:t xml:space="preserve">서비스 흐름도가 필요하다는 </w:t>
-      </w:r>
-      <w:r>
-        <w:rPr>
-          <w:rFonts w:hint="eastAsia"/>
-        </w:rPr>
-        <w:t>피드백을 받았습니다.</w:t>
-      </w:r>
-      <w:r>
-        <w:t xml:space="preserve"> </w:t>
-      </w:r>
-      <w:r>
-        <w:rPr>
-          <w:rFonts w:hint="eastAsia"/>
-        </w:rPr>
-        <w:t xml:space="preserve">또한 사용자 모바일 </w:t>
-      </w:r>
-      <w:r>
-        <w:rPr>
-          <w:rFonts w:hint="eastAsia"/>
-        </w:rPr>
-        <w:t>환경 마다</w:t>
-      </w:r>
-      <w:r>
-        <w:rPr>
-          <w:rFonts w:hint="eastAsia"/>
-        </w:rPr>
-        <w:t xml:space="preserve"> 화면이 다르게 보인다는 말씀을 들었습니다.</w:t>
-      </w:r>
-      <w:r>
-        <w:t xml:space="preserve"> [</w:t>
-      </w:r>
-      <w:r>
-        <w:rPr>
-          <w:rFonts w:hint="eastAsia"/>
-        </w:rPr>
-        <w:t>v]</w:t>
-      </w:r>
-    </w:p>
-    <w:p>
-      <w:r>
-        <w:rPr>
-          <w:rFonts w:hint="eastAsia"/>
-        </w:rPr>
-        <w:t>그럼 사용자들은 어땠을까요?</w:t>
-      </w:r>
-      <w:r>
-        <w:t xml:space="preserve"> </w:t>
-      </w:r>
-      <w:r>
-        <w:rPr>
-          <w:rFonts w:hint="eastAsia"/>
-        </w:rPr>
-        <w:t>총</w:t>
-      </w:r>
-      <w:r>
-        <w:rPr>
-          <w:rFonts w:hint="eastAsia"/>
-        </w:rPr>
-        <w:t xml:space="preserve"> 9</w:t>
-      </w:r>
-      <w:r>
-        <w:rPr>
-          <w:rFonts w:hint="eastAsia"/>
-        </w:rPr>
-        <w:t xml:space="preserve">명의 </w:t>
-      </w:r>
-      <w:r>
-        <w:rPr>
-          <w:rFonts w:hint="eastAsia"/>
-        </w:rPr>
-        <w:t xml:space="preserve">사용자들이 </w:t>
-      </w:r>
-      <w:proofErr w:type="spellStart"/>
-      <w:r>
-        <w:rPr>
-          <w:rFonts w:hint="eastAsia"/>
-        </w:rPr>
-        <w:t>온식고를</w:t>
-      </w:r>
-      <w:proofErr w:type="spellEnd"/>
-      <w:r>
-        <w:rPr>
-          <w:rFonts w:hint="eastAsia"/>
-        </w:rPr>
-        <w:t xml:space="preserve"> 활용해보았는데요,</w:t>
-      </w:r>
-      <w:r>
-        <w:t xml:space="preserve"> </w:t>
-      </w:r>
-      <w:r>
-        <w:t>[</w:t>
-      </w:r>
-      <w:r>
-        <w:rPr>
-          <w:rFonts w:hint="eastAsia"/>
-        </w:rPr>
-        <w:t>v]</w:t>
-      </w:r>
-      <w:r>
-        <w:t xml:space="preserve"> </w:t>
-      </w:r>
-      <w:r>
-        <w:rPr>
-          <w:rFonts w:hint="eastAsia"/>
-        </w:rPr>
-        <w:t>슬라이드,</w:t>
-      </w:r>
-      <w:r>
-        <w:t xml:space="preserve"> </w:t>
-      </w:r>
-      <w:r>
-        <w:rPr>
-          <w:rFonts w:hint="eastAsia"/>
-        </w:rPr>
-        <w:t xml:space="preserve">버튼과 같은 </w:t>
-      </w:r>
-      <w:r>
-        <w:t xml:space="preserve">CSS </w:t>
-      </w:r>
-      <w:r>
-        <w:rPr>
-          <w:rFonts w:hint="eastAsia"/>
-        </w:rPr>
-        <w:t xml:space="preserve">적인 요소부터 데이터 분석, </w:t>
-      </w:r>
-      <w:proofErr w:type="spellStart"/>
-      <w:r>
-        <w:rPr>
-          <w:rFonts w:hint="eastAsia"/>
-        </w:rPr>
-        <w:t>챗봇과</w:t>
-      </w:r>
-      <w:proofErr w:type="spellEnd"/>
-      <w:r>
-        <w:rPr>
-          <w:rFonts w:hint="eastAsia"/>
-        </w:rPr>
-        <w:t xml:space="preserve"> 같은 기능,</w:t>
-      </w:r>
-      <w:r>
-        <w:t xml:space="preserve"> </w:t>
-      </w:r>
-      <w:r>
-        <w:rPr>
-          <w:rFonts w:hint="eastAsia"/>
-        </w:rPr>
-        <w:t xml:space="preserve">가이드페이지까지 여러 피드백을 받았습니다. 피드백을 받은 저희는 모두에게 사용이 편리하고 적합한 웹 사이트가 되고자 열심히 단점을 보완했고 마침내 더 </w:t>
-      </w:r>
-      <w:r>
-        <w:rPr>
-          <w:rFonts w:hint="eastAsia"/>
-        </w:rPr>
-        <w:t>멋 져진</w:t>
-      </w:r>
-      <w:r>
-        <w:rPr>
-          <w:rFonts w:hint="eastAsia"/>
-        </w:rPr>
-        <w:t xml:space="preserve"> 온식고가 탄생하게 </w:t>
+        <w:t xml:space="preserve">탄생하게 </w:t>
       </w:r>
       <w:r>
         <w:rPr>
@@ -2855,1023 +2673,1193 @@
         <w:rPr>
           <w:rFonts w:hint="eastAsia"/>
         </w:rPr>
-        <w:t xml:space="preserve"> 불고기 덮밥을 활용해볼게요</w:t>
+        <w:t xml:space="preserve"> 불고기 덮밥을 </w:t>
+      </w:r>
+      <w:proofErr w:type="spellStart"/>
+      <w:r>
+        <w:rPr>
+          <w:rFonts w:hint="eastAsia"/>
+        </w:rPr>
+        <w:t>활용해볼게요</w:t>
+      </w:r>
+      <w:proofErr w:type="spellEnd"/>
+      <w:r>
+        <w:t xml:space="preserve"> </w:t>
+      </w:r>
+      <w:r>
+        <w:rPr>
+          <w:color w:val="FF0000"/>
+        </w:rPr>
+        <w:t>[</w:t>
+      </w:r>
+      <w:r>
+        <w:rPr>
+          <w:rFonts w:hint="eastAsia"/>
+          <w:color w:val="FF0000"/>
+        </w:rPr>
+        <w:t>정보 수정 클릭</w:t>
+      </w:r>
+      <w:r>
+        <w:rPr>
+          <w:color w:val="FF0000"/>
+        </w:rPr>
+        <w:t xml:space="preserve">] </w:t>
+      </w:r>
+      <w:r>
+        <w:rPr>
+          <w:rFonts w:hint="eastAsia"/>
+        </w:rPr>
+        <w:t>정보 수정을 클릭하면 이미지,</w:t>
+      </w:r>
+      <w:r>
+        <w:t xml:space="preserve"> </w:t>
+      </w:r>
+      <w:r>
+        <w:rPr>
+          <w:rFonts w:hint="eastAsia"/>
+        </w:rPr>
+        <w:t>상품명,</w:t>
+      </w:r>
+      <w:r>
+        <w:t xml:space="preserve"> </w:t>
+      </w:r>
+      <w:proofErr w:type="spellStart"/>
+      <w:r>
+        <w:rPr>
+          <w:rFonts w:hint="eastAsia"/>
+        </w:rPr>
+        <w:t>정상가</w:t>
+      </w:r>
+      <w:proofErr w:type="spellEnd"/>
+      <w:r>
+        <w:rPr>
+          <w:rFonts w:hint="eastAsia"/>
+        </w:rPr>
+        <w:t>, 특이사항을 수정할 수 있습니다.</w:t>
+      </w:r>
+      <w:r>
+        <w:t xml:space="preserve"> </w:t>
+      </w:r>
+      <w:r>
+        <w:rPr>
+          <w:color w:val="FF0000"/>
+        </w:rPr>
+        <w:t>[</w:t>
+      </w:r>
+      <w:r>
+        <w:rPr>
+          <w:rFonts w:hint="eastAsia"/>
+          <w:color w:val="FF0000"/>
+        </w:rPr>
+        <w:t xml:space="preserve">재고 등록 </w:t>
+      </w:r>
+      <w:proofErr w:type="spellStart"/>
+      <w:r>
+        <w:rPr>
+          <w:rFonts w:hint="eastAsia"/>
+          <w:color w:val="FF0000"/>
+        </w:rPr>
+        <w:t>김치알밥</w:t>
+      </w:r>
+      <w:proofErr w:type="spellEnd"/>
+      <w:r>
+        <w:rPr>
+          <w:rFonts w:hint="eastAsia"/>
+          <w:color w:val="FF0000"/>
+        </w:rPr>
+        <w:t>,</w:t>
+      </w:r>
+      <w:r>
+        <w:rPr>
+          <w:color w:val="FF0000"/>
+        </w:rPr>
+        <w:t xml:space="preserve"> </w:t>
+      </w:r>
+      <w:r>
+        <w:rPr>
+          <w:rFonts w:hint="eastAsia"/>
+          <w:color w:val="FF0000"/>
+        </w:rPr>
+        <w:t xml:space="preserve">불고기 덮밥 </w:t>
+      </w:r>
+      <w:r>
+        <w:rPr>
+          <w:color w:val="FF0000"/>
+        </w:rPr>
+        <w:t>2</w:t>
+      </w:r>
+      <w:r>
+        <w:rPr>
+          <w:rFonts w:hint="eastAsia"/>
+          <w:color w:val="FF0000"/>
+        </w:rPr>
+        <w:t>개</w:t>
+      </w:r>
+      <w:r>
+        <w:rPr>
+          <w:rFonts w:hint="eastAsia"/>
+          <w:color w:val="FF0000"/>
+        </w:rPr>
+        <w:t xml:space="preserve"> </w:t>
+      </w:r>
+      <w:r>
+        <w:rPr>
+          <w:rFonts w:hint="eastAsia"/>
+          <w:color w:val="FF0000"/>
+        </w:rPr>
+        <w:t xml:space="preserve">다 수량 </w:t>
+      </w:r>
+      <w:r>
+        <w:rPr>
+          <w:color w:val="FF0000"/>
+        </w:rPr>
+        <w:t>5</w:t>
+      </w:r>
+      <w:r>
+        <w:rPr>
+          <w:rFonts w:hint="eastAsia"/>
+          <w:color w:val="FF0000"/>
+        </w:rPr>
+        <w:t>로 설정 후 수량 변경 클릭</w:t>
+      </w:r>
+      <w:r>
+        <w:rPr>
+          <w:color w:val="FF0000"/>
+        </w:rPr>
+        <w:t xml:space="preserve">] </w:t>
+      </w:r>
+      <w:r>
+        <w:rPr>
+          <w:rFonts w:hint="eastAsia"/>
+        </w:rPr>
+        <w:t xml:space="preserve">재고 </w:t>
+      </w:r>
+      <w:r>
+        <w:rPr>
+          <w:rFonts w:hint="eastAsia"/>
+        </w:rPr>
+        <w:t xml:space="preserve">등록을 누르면 </w:t>
+      </w:r>
+      <w:r>
+        <w:rPr>
+          <w:rFonts w:hint="eastAsia"/>
+        </w:rPr>
+        <w:t xml:space="preserve">할인가와 수량을 </w:t>
+      </w:r>
+      <w:r>
+        <w:rPr>
+          <w:rFonts w:hint="eastAsia"/>
+        </w:rPr>
+        <w:t>입력할 수 있습니다</w:t>
+      </w:r>
+      <w:r>
+        <w:rPr>
+          <w:rFonts w:hint="eastAsia"/>
+        </w:rPr>
+        <w:t>.</w:t>
+      </w:r>
+      <w:r>
+        <w:t xml:space="preserve"> </w:t>
+      </w:r>
+      <w:r>
+        <w:rPr>
+          <w:rFonts w:hint="eastAsia"/>
+        </w:rPr>
+        <w:t xml:space="preserve">수락과 거절 두가지 상황을 확인하기 위해 </w:t>
+      </w:r>
+      <w:proofErr w:type="spellStart"/>
+      <w:r>
+        <w:rPr>
+          <w:rFonts w:hint="eastAsia"/>
+        </w:rPr>
+        <w:t>김치알밥과</w:t>
+      </w:r>
+      <w:proofErr w:type="spellEnd"/>
+      <w:r>
+        <w:rPr>
+          <w:rFonts w:hint="eastAsia"/>
+        </w:rPr>
+        <w:t xml:space="preserve"> </w:t>
+      </w:r>
+      <w:r>
+        <w:rPr>
+          <w:rFonts w:hint="eastAsia"/>
+        </w:rPr>
+        <w:t>불고기 덮밥</w:t>
+      </w:r>
+      <w:r>
+        <w:rPr>
+          <w:rFonts w:hint="eastAsia"/>
+        </w:rPr>
+        <w:t xml:space="preserve"> 수량을 모두 </w:t>
+      </w:r>
+      <w:r>
+        <w:t>2</w:t>
+      </w:r>
+      <w:r>
+        <w:rPr>
+          <w:rFonts w:hint="eastAsia"/>
+        </w:rPr>
+        <w:t xml:space="preserve">개씨 </w:t>
+      </w:r>
+      <w:proofErr w:type="spellStart"/>
+      <w:r>
+        <w:rPr>
+          <w:rFonts w:hint="eastAsia"/>
+        </w:rPr>
+        <w:t>등록해볼</w:t>
+      </w:r>
+      <w:r>
+        <w:rPr>
+          <w:rFonts w:hint="eastAsia"/>
+        </w:rPr>
+        <w:t>게요</w:t>
+      </w:r>
+      <w:proofErr w:type="spellEnd"/>
+      <w:r>
+        <w:rPr>
+          <w:rFonts w:hint="eastAsia"/>
+        </w:rPr>
+        <w:t>!</w:t>
+      </w:r>
+      <w:r>
+        <w:t xml:space="preserve"> </w:t>
+      </w:r>
+      <w:r>
+        <w:rPr>
+          <w:rFonts w:hint="eastAsia"/>
+        </w:rPr>
+        <w:t xml:space="preserve">수량이 </w:t>
+      </w:r>
+      <w:r>
+        <w:t>1</w:t>
+      </w:r>
+      <w:r>
+        <w:rPr>
+          <w:rFonts w:hint="eastAsia"/>
+        </w:rPr>
+        <w:t xml:space="preserve">이상이라면 </w:t>
+      </w:r>
+      <w:r>
+        <w:rPr>
+          <w:rFonts w:hint="eastAsia"/>
+        </w:rPr>
+        <w:t xml:space="preserve">소비자가 볼 수 있는 </w:t>
+      </w:r>
+      <w:r>
+        <w:rPr>
+          <w:rFonts w:hint="eastAsia"/>
+        </w:rPr>
+        <w:t xml:space="preserve">리스트로 </w:t>
+      </w:r>
+      <w:r>
+        <w:rPr>
+          <w:rFonts w:hint="eastAsia"/>
+        </w:rPr>
+        <w:t xml:space="preserve">자동적으로 </w:t>
+      </w:r>
+      <w:r>
+        <w:rPr>
+          <w:rFonts w:hint="eastAsia"/>
+        </w:rPr>
+        <w:t>넘어가게 됩니다.</w:t>
+      </w:r>
+      <w:r>
+        <w:t xml:space="preserve"> </w:t>
+      </w:r>
+      <w:r>
+        <w:rPr>
+          <w:rFonts w:hint="eastAsia"/>
+        </w:rPr>
+        <w:t xml:space="preserve">한번 확인하러 </w:t>
+      </w:r>
+      <w:r>
+        <w:rPr>
+          <w:rFonts w:hint="eastAsia"/>
+        </w:rPr>
+        <w:t>가보게요</w:t>
+      </w:r>
+      <w:r>
+        <w:rPr>
+          <w:rFonts w:hint="eastAsia"/>
+        </w:rPr>
+        <w:t xml:space="preserve"> </w:t>
+      </w:r>
+      <w:r>
+        <w:rPr>
+          <w:rFonts w:hint="eastAsia"/>
+          <w:color w:val="FF0000"/>
+        </w:rPr>
+        <w:t>[</w:t>
+      </w:r>
+      <w:proofErr w:type="spellStart"/>
+      <w:r>
+        <w:rPr>
+          <w:rFonts w:hint="eastAsia"/>
+          <w:color w:val="FF0000"/>
+        </w:rPr>
+        <w:t>온식고로</w:t>
+      </w:r>
+      <w:proofErr w:type="spellEnd"/>
+      <w:r>
+        <w:rPr>
+          <w:rFonts w:hint="eastAsia"/>
+          <w:color w:val="FF0000"/>
+        </w:rPr>
+        <w:t xml:space="preserve"> 이동</w:t>
+      </w:r>
+      <w:r>
+        <w:rPr>
+          <w:color w:val="FF0000"/>
+        </w:rPr>
+        <w:t xml:space="preserve">] </w:t>
+      </w:r>
+      <w:r>
+        <w:rPr>
+          <w:rFonts w:hint="eastAsia"/>
+        </w:rPr>
+        <w:t>한식 전문점 매장 상품들이 보이기 시작하죠?</w:t>
+      </w:r>
+      <w:r>
+        <w:t xml:space="preserve"> </w:t>
+      </w:r>
+      <w:r>
+        <w:rPr>
+          <w:rFonts w:hint="eastAsia"/>
+        </w:rPr>
+        <w:t>상품 등록 및 재고 등록이 완료되었기 때문에</w:t>
+      </w:r>
+      <w:r>
+        <w:rPr>
+          <w:rFonts w:hint="eastAsia"/>
+        </w:rPr>
+        <w:t xml:space="preserve"> </w:t>
+      </w:r>
+      <w:r>
+        <w:rPr>
+          <w:rFonts w:hint="eastAsia"/>
+        </w:rPr>
+        <w:t>업주</w:t>
+      </w:r>
+      <w:r>
+        <w:rPr>
+          <w:rFonts w:hint="eastAsia"/>
+        </w:rPr>
+        <w:t>의 역할을 잠시 중단합니다.</w:t>
+      </w:r>
+      <w:r>
+        <w:t xml:space="preserve"> </w:t>
+      </w:r>
+      <w:r>
+        <w:rPr>
+          <w:color w:val="FF0000"/>
+        </w:rPr>
+        <w:t>[</w:t>
+      </w:r>
+      <w:r>
+        <w:rPr>
+          <w:rFonts w:hint="eastAsia"/>
+          <w:color w:val="FF0000"/>
+        </w:rPr>
+        <w:t xml:space="preserve">소비자와 </w:t>
+      </w:r>
+      <w:r>
+        <w:rPr>
+          <w:rFonts w:hint="eastAsia"/>
+          <w:color w:val="FF0000"/>
+        </w:rPr>
+        <w:t>업주</w:t>
+      </w:r>
+      <w:r>
+        <w:rPr>
+          <w:rFonts w:hint="eastAsia"/>
+          <w:color w:val="FF0000"/>
+        </w:rPr>
+        <w:t xml:space="preserve"> 화면 반반 </w:t>
+      </w:r>
+      <w:r>
+        <w:rPr>
+          <w:rFonts w:hint="eastAsia"/>
+          <w:color w:val="FF0000"/>
+        </w:rPr>
+        <w:t>띄워 놓기</w:t>
+      </w:r>
+      <w:r>
+        <w:rPr>
+          <w:rFonts w:hint="eastAsia"/>
+          <w:color w:val="FF0000"/>
+        </w:rPr>
+        <w:t xml:space="preserve"> </w:t>
+      </w:r>
+      <w:r>
+        <w:rPr>
+          <w:color w:val="FF0000"/>
+        </w:rPr>
+        <w:t>–</w:t>
+      </w:r>
+      <w:r>
+        <w:rPr>
+          <w:rFonts w:hint="eastAsia"/>
+          <w:color w:val="FF0000"/>
+        </w:rPr>
+        <w:t xml:space="preserve"> 로그인 창</w:t>
+      </w:r>
+      <w:r>
+        <w:rPr>
+          <w:color w:val="FF0000"/>
+        </w:rPr>
+        <w:t>]</w:t>
+      </w:r>
+    </w:p>
+    <w:p>
+      <w:r>
+        <w:rPr>
+          <w:rFonts w:hint="eastAsia"/>
+        </w:rPr>
+        <w:t>그럼 소비자는 어떻게 물건을 구매할 수 있을까요? 소비자는 일반 회원가입 혹은 소셜 로그인이 가능합니다</w:t>
+      </w:r>
+      <w:r>
+        <w:rPr>
+          <w:rFonts w:hint="eastAsia"/>
+          <w:color w:val="FF0000"/>
+        </w:rPr>
+        <w:t>.</w:t>
+      </w:r>
+      <w:r>
+        <w:rPr>
+          <w:color w:val="FF0000"/>
+        </w:rPr>
+        <w:t xml:space="preserve"> [</w:t>
+      </w:r>
+      <w:r>
+        <w:rPr>
+          <w:rFonts w:hint="eastAsia"/>
+          <w:color w:val="FF0000"/>
+        </w:rPr>
+        <w:t>카카오 아이디로 로그인 클릭 후 로그인</w:t>
+      </w:r>
+      <w:r>
+        <w:rPr>
+          <w:color w:val="FF0000"/>
+        </w:rPr>
+        <w:t>]</w:t>
+      </w:r>
+      <w:r>
+        <w:rPr>
+          <w:rFonts w:hint="eastAsia"/>
+        </w:rPr>
+        <w:t xml:space="preserve">저희는 </w:t>
+      </w:r>
+      <w:r>
+        <w:rPr>
+          <w:rFonts w:hint="eastAsia"/>
+        </w:rPr>
+        <w:t>카카오톡으로 로그인하기로</w:t>
+      </w:r>
+      <w:r>
+        <w:rPr>
+          <w:rFonts w:hint="eastAsia"/>
+        </w:rPr>
+        <w:t xml:space="preserve"> 해볼게요 </w:t>
+      </w:r>
+      <w:r>
+        <w:rPr>
+          <w:rFonts w:hint="eastAsia"/>
+          <w:color w:val="FF0000"/>
+        </w:rPr>
+        <w:t>[홈페이지로 이동]</w:t>
+      </w:r>
+      <w:r>
+        <w:rPr>
+          <w:color w:val="FF0000"/>
+        </w:rPr>
+        <w:t xml:space="preserve"> </w:t>
+      </w:r>
+      <w:r>
+        <w:rPr>
+          <w:rFonts w:hint="eastAsia"/>
+        </w:rPr>
+        <w:t xml:space="preserve">위에 닉네임이 보이고 아래 화면은 </w:t>
+      </w:r>
+      <w:r>
+        <w:rPr>
+          <w:rFonts w:hint="eastAsia"/>
+        </w:rPr>
+        <w:t>업주</w:t>
+      </w:r>
+      <w:r>
+        <w:rPr>
+          <w:rFonts w:hint="eastAsia"/>
+        </w:rPr>
+        <w:t>의 메인 페이지와 동일합니다.</w:t>
+      </w:r>
+      <w:r>
+        <w:rPr>
+          <w:rFonts w:hint="eastAsia"/>
+        </w:rPr>
+        <w:t xml:space="preserve"> </w:t>
+      </w:r>
+      <w:r>
+        <w:rPr>
+          <w:rFonts w:hint="eastAsia"/>
+        </w:rPr>
+        <w:t>이젠 상품을 주문할거에요.</w:t>
+      </w:r>
+      <w:r>
+        <w:t xml:space="preserve"> </w:t>
+      </w:r>
+      <w:r>
+        <w:rPr>
+          <w:color w:val="FF0000"/>
+        </w:rPr>
+        <w:t>[</w:t>
+      </w:r>
+      <w:proofErr w:type="spellStart"/>
+      <w:r>
+        <w:rPr>
+          <w:rFonts w:hint="eastAsia"/>
+          <w:color w:val="FF0000"/>
+        </w:rPr>
+        <w:t>온식고로</w:t>
+      </w:r>
+      <w:proofErr w:type="spellEnd"/>
+      <w:r>
+        <w:rPr>
+          <w:rFonts w:hint="eastAsia"/>
+          <w:color w:val="FF0000"/>
+        </w:rPr>
+        <w:t xml:space="preserve"> 이동</w:t>
+      </w:r>
+      <w:r>
+        <w:rPr>
+          <w:color w:val="FF0000"/>
+        </w:rPr>
+        <w:t xml:space="preserve">] </w:t>
+      </w:r>
+      <w:r>
+        <w:rPr>
+          <w:rFonts w:hint="eastAsia"/>
+        </w:rPr>
+        <w:t xml:space="preserve">지도에서 내 주변 매장의 위치를 볼 수 있어요. </w:t>
+      </w:r>
+      <w:r>
+        <w:rPr>
+          <w:rFonts w:hint="eastAsia"/>
+        </w:rPr>
+        <w:t xml:space="preserve">아까 한식 전문점에서 재고를 등록했던 </w:t>
+      </w:r>
+      <w:r>
+        <w:rPr>
+          <w:rFonts w:hint="eastAsia"/>
+        </w:rPr>
+        <w:t xml:space="preserve">불고기 덮밥과 </w:t>
+      </w:r>
+      <w:proofErr w:type="spellStart"/>
+      <w:r>
+        <w:rPr>
+          <w:rFonts w:hint="eastAsia"/>
+        </w:rPr>
+        <w:t>김치알밥</w:t>
+      </w:r>
+      <w:r>
+        <w:rPr>
+          <w:rFonts w:hint="eastAsia"/>
+        </w:rPr>
+        <w:t>이</w:t>
+      </w:r>
+      <w:proofErr w:type="spellEnd"/>
+      <w:r>
+        <w:rPr>
+          <w:rFonts w:hint="eastAsia"/>
+        </w:rPr>
+        <w:t xml:space="preserve"> 보여요</w:t>
+      </w:r>
+      <w:r>
+        <w:t xml:space="preserve">! </w:t>
+      </w:r>
+      <w:r>
+        <w:rPr>
+          <w:color w:val="FF0000"/>
+        </w:rPr>
+        <w:t>[</w:t>
+      </w:r>
+      <w:r>
+        <w:rPr>
+          <w:rFonts w:hint="eastAsia"/>
+          <w:color w:val="FF0000"/>
+        </w:rPr>
+        <w:t xml:space="preserve">주문하기 클릭- 둘다 수량 </w:t>
+      </w:r>
+      <w:r>
+        <w:rPr>
+          <w:color w:val="FF0000"/>
+        </w:rPr>
+        <w:t>2</w:t>
+      </w:r>
+      <w:r>
+        <w:rPr>
+          <w:rFonts w:hint="eastAsia"/>
+          <w:color w:val="FF0000"/>
+        </w:rPr>
+        <w:t>개 입력 후 신청하기 클릭</w:t>
+      </w:r>
+      <w:r>
+        <w:rPr>
+          <w:color w:val="FF0000"/>
+        </w:rPr>
+        <w:t xml:space="preserve">] </w:t>
+      </w:r>
+      <w:r>
+        <w:rPr>
+          <w:rFonts w:hint="eastAsia"/>
+        </w:rPr>
+        <w:t>지금 배고프니까</w:t>
+      </w:r>
+      <w:r>
+        <w:rPr>
+          <w:rFonts w:hint="eastAsia"/>
+        </w:rPr>
+        <w:t xml:space="preserve"> </w:t>
+      </w:r>
+      <w:proofErr w:type="spellStart"/>
+      <w:r>
+        <w:rPr>
+          <w:rFonts w:hint="eastAsia"/>
+        </w:rPr>
+        <w:t>김치알밥과</w:t>
+      </w:r>
+      <w:proofErr w:type="spellEnd"/>
+      <w:r>
+        <w:rPr>
+          <w:rFonts w:hint="eastAsia"/>
+        </w:rPr>
+        <w:t xml:space="preserve"> 불고기 덮밥</w:t>
+      </w:r>
+      <w:r>
+        <w:rPr>
+          <w:rFonts w:hint="eastAsia"/>
+        </w:rPr>
+        <w:t xml:space="preserve"> 2</w:t>
+      </w:r>
+      <w:r>
+        <w:rPr>
+          <w:rFonts w:hint="eastAsia"/>
+        </w:rPr>
+        <w:t>개</w:t>
+      </w:r>
+      <w:r>
+        <w:rPr>
+          <w:rFonts w:hint="eastAsia"/>
+        </w:rPr>
+        <w:t>씩</w:t>
+      </w:r>
+      <w:r>
+        <w:rPr>
+          <w:rFonts w:hint="eastAsia"/>
+        </w:rPr>
+        <w:t xml:space="preserve"> </w:t>
+      </w:r>
+      <w:proofErr w:type="spellStart"/>
+      <w:r>
+        <w:rPr>
+          <w:rFonts w:hint="eastAsia"/>
+        </w:rPr>
+        <w:t>주문해</w:t>
+      </w:r>
+      <w:r>
+        <w:rPr>
+          <w:rFonts w:hint="eastAsia"/>
+        </w:rPr>
+        <w:lastRenderedPageBreak/>
+        <w:t>야겠어요</w:t>
+      </w:r>
+      <w:proofErr w:type="spellEnd"/>
+      <w:r>
+        <w:rPr>
+          <w:rFonts w:hint="eastAsia"/>
+        </w:rPr>
+        <w:t xml:space="preserve">. </w:t>
+      </w:r>
+      <w:r>
+        <w:rPr>
+          <w:rFonts w:hint="eastAsia"/>
+        </w:rPr>
+        <w:t xml:space="preserve">이렇게 되면 </w:t>
+      </w:r>
+      <w:r>
+        <w:rPr>
+          <w:rFonts w:hint="eastAsia"/>
+        </w:rPr>
+        <w:t xml:space="preserve">소비자의 역할을 끝났고 </w:t>
+      </w:r>
+      <w:r>
+        <w:rPr>
+          <w:rFonts w:hint="eastAsia"/>
+        </w:rPr>
+        <w:t xml:space="preserve">매장에서 수락이 </w:t>
+      </w:r>
+      <w:r>
+        <w:rPr>
+          <w:rFonts w:hint="eastAsia"/>
+        </w:rPr>
+        <w:t>될 때까지</w:t>
+      </w:r>
+      <w:r>
+        <w:rPr>
+          <w:rFonts w:hint="eastAsia"/>
+        </w:rPr>
+        <w:t xml:space="preserve"> 기다리면 돼요</w:t>
+      </w:r>
+    </w:p>
+    <w:p>
+      <w:r>
+        <w:rPr>
+          <w:rFonts w:hint="eastAsia"/>
+          <w:color w:val="FF0000"/>
+        </w:rPr>
+        <w:t>[</w:t>
+      </w:r>
+      <w:r>
+        <w:rPr>
+          <w:rFonts w:hint="eastAsia"/>
+          <w:color w:val="FF0000"/>
+        </w:rPr>
+        <w:t>업주</w:t>
+      </w:r>
+      <w:r>
+        <w:rPr>
+          <w:rFonts w:hint="eastAsia"/>
+          <w:color w:val="FF0000"/>
+        </w:rPr>
+        <w:t xml:space="preserve"> 화면으로 이동- 그대로 </w:t>
+      </w:r>
+      <w:r>
+        <w:rPr>
+          <w:color w:val="FF0000"/>
+        </w:rPr>
+        <w:t>2</w:t>
+      </w:r>
+      <w:r>
+        <w:rPr>
+          <w:rFonts w:hint="eastAsia"/>
+          <w:color w:val="FF0000"/>
+        </w:rPr>
+        <w:t>개의 창은 유지]</w:t>
+      </w:r>
+      <w:r>
+        <w:rPr>
+          <w:rFonts w:hint="eastAsia"/>
+        </w:rPr>
+        <w:t xml:space="preserve">그러면 다시 </w:t>
+      </w:r>
+      <w:r>
+        <w:rPr>
+          <w:rFonts w:hint="eastAsia"/>
+        </w:rPr>
+        <w:t>업주</w:t>
+      </w:r>
+      <w:r>
+        <w:rPr>
+          <w:rFonts w:hint="eastAsia"/>
+        </w:rPr>
+        <w:t xml:space="preserve">로 </w:t>
+      </w:r>
+      <w:r>
+        <w:rPr>
+          <w:rFonts w:hint="eastAsia"/>
+        </w:rPr>
+        <w:t>빙의 해서</w:t>
+      </w:r>
+      <w:r>
+        <w:t>,</w:t>
+      </w:r>
+      <w:r>
+        <w:t xml:space="preserve"> </w:t>
+      </w:r>
+      <w:r>
+        <w:rPr>
+          <w:rFonts w:hint="eastAsia"/>
+        </w:rPr>
+        <w:t xml:space="preserve">다시 한식 전문점 매장 </w:t>
+      </w:r>
+      <w:r>
+        <w:rPr>
+          <w:rFonts w:hint="eastAsia"/>
+        </w:rPr>
+        <w:t>업주</w:t>
+      </w:r>
+      <w:r>
+        <w:rPr>
+          <w:rFonts w:hint="eastAsia"/>
+        </w:rPr>
+        <w:t>가 되었습니다.</w:t>
+      </w:r>
+      <w:r>
+        <w:t xml:space="preserve"> </w:t>
+      </w:r>
+      <w:r>
+        <w:rPr>
+          <w:rFonts w:hint="eastAsia"/>
+        </w:rPr>
+        <w:t xml:space="preserve">어? </w:t>
+      </w:r>
+      <w:r>
+        <w:rPr>
+          <w:color w:val="FF0000"/>
+        </w:rPr>
+        <w:t>[</w:t>
+      </w:r>
+      <w:r>
+        <w:rPr>
+          <w:rFonts w:hint="eastAsia"/>
+          <w:color w:val="FF0000"/>
+        </w:rPr>
+        <w:t xml:space="preserve">알림 버튼에 마우스 </w:t>
+      </w:r>
+      <w:r>
+        <w:rPr>
+          <w:rFonts w:hint="eastAsia"/>
+          <w:color w:val="FF0000"/>
+        </w:rPr>
+        <w:t>가져다 대기</w:t>
+      </w:r>
+      <w:r>
+        <w:rPr>
+          <w:color w:val="FF0000"/>
+        </w:rPr>
+        <w:t>]</w:t>
+      </w:r>
+      <w:r>
+        <w:rPr>
+          <w:rFonts w:hint="eastAsia"/>
+        </w:rPr>
+        <w:t xml:space="preserve">소비자로부터 주문하기를 </w:t>
+      </w:r>
+      <w:r>
+        <w:rPr>
+          <w:rFonts w:hint="eastAsia"/>
+        </w:rPr>
+        <w:t>받았 나봐요</w:t>
+      </w:r>
+      <w:r>
+        <w:rPr>
+          <w:rFonts w:hint="eastAsia"/>
+        </w:rPr>
+        <w:t xml:space="preserve"> -</w:t>
+      </w:r>
+      <w:r>
+        <w:rPr>
+          <w:rFonts w:hint="eastAsia"/>
+        </w:rPr>
+        <w:t xml:space="preserve"> </w:t>
+      </w:r>
+      <w:r>
+        <w:rPr>
+          <w:rFonts w:hint="eastAsia"/>
+        </w:rPr>
+        <w:t>종 모양이</w:t>
+      </w:r>
+      <w:r>
+        <w:rPr>
+          <w:rFonts w:hint="eastAsia"/>
+        </w:rPr>
+        <w:t xml:space="preserve"> 움직여요! </w:t>
+      </w:r>
+      <w:r>
+        <w:rPr>
+          <w:color w:val="FF0000"/>
+        </w:rPr>
+        <w:t>[</w:t>
+      </w:r>
+      <w:r>
+        <w:rPr>
+          <w:rFonts w:hint="eastAsia"/>
+          <w:color w:val="FF0000"/>
+        </w:rPr>
+        <w:t>알림 버튼 클릭</w:t>
+      </w:r>
+      <w:r>
+        <w:rPr>
+          <w:color w:val="FF0000"/>
+        </w:rPr>
+        <w:t xml:space="preserve">] </w:t>
+      </w:r>
+      <w:r>
+        <w:rPr>
+          <w:rFonts w:hint="eastAsia"/>
+        </w:rPr>
+        <w:t>사용자로부터 주문 대기 상태로 도착했네요!</w:t>
+      </w:r>
+      <w:r>
+        <w:t xml:space="preserve"> </w:t>
+      </w:r>
+      <w:r>
+        <w:rPr>
+          <w:color w:val="FF0000"/>
+        </w:rPr>
+        <w:t>[</w:t>
+      </w:r>
+      <w:r>
+        <w:rPr>
+          <w:rFonts w:hint="eastAsia"/>
+          <w:color w:val="FF0000"/>
+        </w:rPr>
+        <w:t>주문확인</w:t>
+      </w:r>
+      <w:r>
+        <w:rPr>
+          <w:color w:val="FF0000"/>
+        </w:rPr>
+        <w:t xml:space="preserve">] </w:t>
+      </w:r>
+      <w:r>
+        <w:rPr>
+          <w:rFonts w:hint="eastAsia"/>
+        </w:rPr>
+        <w:t xml:space="preserve">주문을 </w:t>
+      </w:r>
+      <w:proofErr w:type="spellStart"/>
+      <w:r>
+        <w:rPr>
+          <w:rFonts w:hint="eastAsia"/>
+        </w:rPr>
+        <w:t>확인해볼게요</w:t>
+      </w:r>
+      <w:proofErr w:type="spellEnd"/>
+      <w:r>
+        <w:rPr>
+          <w:rFonts w:hint="eastAsia"/>
+        </w:rPr>
+        <w:t>.</w:t>
+      </w:r>
+      <w:r>
+        <w:t xml:space="preserve"> </w:t>
+      </w:r>
+      <w:r>
+        <w:rPr>
+          <w:rFonts w:hint="eastAsia"/>
+        </w:rPr>
+        <w:t xml:space="preserve">일단 </w:t>
+      </w:r>
+      <w:r>
+        <w:rPr>
+          <w:color w:val="FF0000"/>
+        </w:rPr>
+        <w:t>[</w:t>
+      </w:r>
+      <w:r>
+        <w:rPr>
+          <w:rFonts w:hint="eastAsia"/>
+          <w:color w:val="FF0000"/>
+        </w:rPr>
+        <w:t xml:space="preserve">불고기 덮밥 </w:t>
+      </w:r>
+      <w:r>
+        <w:rPr>
+          <w:color w:val="FF0000"/>
+        </w:rPr>
+        <w:t xml:space="preserve">– </w:t>
+      </w:r>
+      <w:r>
+        <w:rPr>
+          <w:rFonts w:hint="eastAsia"/>
+          <w:color w:val="FF0000"/>
+        </w:rPr>
+        <w:t>거절(상품 품절)</w:t>
+      </w:r>
+      <w:r>
+        <w:rPr>
+          <w:color w:val="FF0000"/>
+        </w:rPr>
+        <w:t>]</w:t>
+      </w:r>
+      <w:r>
+        <w:rPr>
+          <w:rFonts w:hint="eastAsia"/>
+        </w:rPr>
+        <w:t xml:space="preserve">불고기 덮밥은 방금 </w:t>
+      </w:r>
+      <w:r>
+        <w:t>2</w:t>
+      </w:r>
+      <w:r>
+        <w:rPr>
+          <w:rFonts w:hint="eastAsia"/>
+        </w:rPr>
+        <w:t xml:space="preserve">개 다 </w:t>
+      </w:r>
+      <w:r>
+        <w:rPr>
+          <w:rFonts w:hint="eastAsia"/>
+        </w:rPr>
+        <w:t xml:space="preserve">팔려서 </w:t>
+      </w:r>
+      <w:r>
+        <w:rPr>
+          <w:rFonts w:hint="eastAsia"/>
+        </w:rPr>
+        <w:t>거절하고</w:t>
+      </w:r>
+      <w:r>
+        <w:rPr>
+          <w:rFonts w:hint="eastAsia"/>
+        </w:rPr>
+        <w:t xml:space="preserve"> </w:t>
+      </w:r>
+      <w:r>
+        <w:rPr>
+          <w:color w:val="FF0000"/>
+        </w:rPr>
+        <w:t>[</w:t>
+      </w:r>
+      <w:r>
+        <w:rPr>
+          <w:rFonts w:hint="eastAsia"/>
+          <w:color w:val="FF0000"/>
+        </w:rPr>
+        <w:t xml:space="preserve">김치 </w:t>
+      </w:r>
+      <w:r>
+        <w:rPr>
+          <w:rFonts w:hint="eastAsia"/>
+          <w:color w:val="FF0000"/>
+        </w:rPr>
+        <w:t>알 밥</w:t>
+      </w:r>
+      <w:r>
+        <w:rPr>
+          <w:rFonts w:hint="eastAsia"/>
+          <w:color w:val="FF0000"/>
+        </w:rPr>
+        <w:t xml:space="preserve"> - 수락</w:t>
+      </w:r>
+      <w:r>
+        <w:rPr>
+          <w:color w:val="FF0000"/>
+        </w:rPr>
+        <w:t>]</w:t>
+      </w:r>
+      <w:r>
+        <w:rPr>
+          <w:rFonts w:hint="eastAsia"/>
+        </w:rPr>
+        <w:t xml:space="preserve">김치알밥은 보니까 재고가 넉넉히 </w:t>
+      </w:r>
+      <w:r>
+        <w:rPr>
+          <w:rFonts w:hint="eastAsia"/>
+        </w:rPr>
+        <w:t>있는 거</w:t>
+      </w:r>
+      <w:r>
+        <w:rPr>
+          <w:rFonts w:hint="eastAsia"/>
+        </w:rPr>
+        <w:t xml:space="preserve"> 같아서 바로 수락할게요!</w:t>
+      </w:r>
+      <w:r>
+        <w:t xml:space="preserve"> </w:t>
+      </w:r>
+      <w:r>
+        <w:rPr>
+          <w:rFonts w:hint="eastAsia"/>
+        </w:rPr>
+        <w:t>소비자에게도 알림이 갔어요</w:t>
+      </w:r>
+    </w:p>
+    <w:p>
+      <w:r>
+        <w:rPr>
+          <w:color w:val="FF0000"/>
+        </w:rPr>
+        <w:t>[</w:t>
+      </w:r>
+      <w:r>
+        <w:rPr>
+          <w:rFonts w:hint="eastAsia"/>
+          <w:color w:val="FF0000"/>
+        </w:rPr>
+        <w:t xml:space="preserve">알림 창에서 </w:t>
+      </w:r>
+      <w:r>
+        <w:rPr>
+          <w:rFonts w:hint="eastAsia"/>
+          <w:color w:val="FF0000"/>
+        </w:rPr>
+        <w:t>픽업 완료</w:t>
+      </w:r>
+      <w:r>
+        <w:rPr>
+          <w:rFonts w:hint="eastAsia"/>
+          <w:color w:val="FF0000"/>
+        </w:rPr>
+        <w:t xml:space="preserve"> 버튼 위에 마우스 놓기</w:t>
+      </w:r>
+      <w:r>
+        <w:rPr>
+          <w:color w:val="FF0000"/>
+        </w:rPr>
+        <w:t>]</w:t>
+      </w:r>
+      <w:r>
+        <w:t xml:space="preserve"> </w:t>
+      </w:r>
+      <w:r>
+        <w:rPr>
+          <w:rFonts w:hint="eastAsia"/>
+        </w:rPr>
+        <w:t xml:space="preserve">이제 </w:t>
+      </w:r>
+      <w:r>
+        <w:rPr>
+          <w:rFonts w:hint="eastAsia"/>
+        </w:rPr>
+        <w:t xml:space="preserve">소비자가 매장 방문해서 </w:t>
+      </w:r>
+      <w:r>
+        <w:rPr>
+          <w:rFonts w:hint="eastAsia"/>
+        </w:rPr>
+        <w:t>픽업</w:t>
+      </w:r>
+      <w:r>
+        <w:rPr>
+          <w:rFonts w:hint="eastAsia"/>
+          <w:color w:val="FF0000"/>
+        </w:rPr>
+        <w:t>[</w:t>
+      </w:r>
+      <w:r>
+        <w:rPr>
+          <w:rFonts w:hint="eastAsia"/>
+          <w:color w:val="FF0000"/>
+        </w:rPr>
+        <w:t>픽업 완료</w:t>
+      </w:r>
+      <w:r>
+        <w:rPr>
+          <w:rFonts w:hint="eastAsia"/>
+          <w:color w:val="FF0000"/>
+        </w:rPr>
+        <w:t xml:space="preserve"> 클릭</w:t>
+      </w:r>
+      <w:r>
+        <w:rPr>
+          <w:color w:val="FF0000"/>
+        </w:rPr>
+        <w:t>]</w:t>
+      </w:r>
+      <w:r>
+        <w:rPr>
+          <w:rFonts w:hint="eastAsia"/>
+        </w:rPr>
+        <w:t>까지 하면 드디어 완료입니다!</w:t>
+      </w:r>
+      <w:r>
+        <w:t xml:space="preserve"> </w:t>
       </w:r>
       <w:bookmarkStart w:id="0" w:name="_GoBack"/>
       <w:bookmarkEnd w:id="0"/>
-      <w:r>
-        <w:t xml:space="preserve"> </w:t>
-      </w:r>
-      <w:r>
-        <w:rPr>
-          <w:color w:val="FF0000"/>
-        </w:rPr>
-        <w:t>[</w:t>
-      </w:r>
-      <w:r>
-        <w:rPr>
-          <w:rFonts w:hint="eastAsia"/>
-          <w:color w:val="FF0000"/>
-        </w:rPr>
-        <w:t>정보 수정 클릭</w:t>
-      </w:r>
-      <w:r>
-        <w:rPr>
-          <w:color w:val="FF0000"/>
-        </w:rPr>
-        <w:t xml:space="preserve">] </w:t>
-      </w:r>
-      <w:r>
-        <w:rPr>
-          <w:rFonts w:hint="eastAsia"/>
-        </w:rPr>
-        <w:t>정보 수정을 클릭하면 이미지,</w:t>
-      </w:r>
-      <w:r>
-        <w:t xml:space="preserve"> </w:t>
-      </w:r>
-      <w:r>
-        <w:rPr>
-          <w:rFonts w:hint="eastAsia"/>
-        </w:rPr>
-        <w:t>상품명,</w:t>
-      </w:r>
-      <w:r>
-        <w:t xml:space="preserve"> </w:t>
-      </w:r>
-      <w:proofErr w:type="spellStart"/>
-      <w:r>
-        <w:rPr>
-          <w:rFonts w:hint="eastAsia"/>
-        </w:rPr>
-        <w:t>정상가</w:t>
-      </w:r>
-      <w:proofErr w:type="spellEnd"/>
-      <w:r>
-        <w:rPr>
-          <w:rFonts w:hint="eastAsia"/>
-        </w:rPr>
-        <w:t>, 특이사항을 수정할 수 있습니다.</w:t>
-      </w:r>
-      <w:r>
-        <w:t xml:space="preserve"> </w:t>
-      </w:r>
-      <w:r>
-        <w:rPr>
-          <w:color w:val="FF0000"/>
-        </w:rPr>
-        <w:t>[</w:t>
-      </w:r>
-      <w:r>
-        <w:rPr>
-          <w:rFonts w:hint="eastAsia"/>
-          <w:color w:val="FF0000"/>
-        </w:rPr>
-        <w:t xml:space="preserve">재고 등록 </w:t>
-      </w:r>
-      <w:proofErr w:type="spellStart"/>
-      <w:r>
-        <w:rPr>
-          <w:rFonts w:hint="eastAsia"/>
-          <w:color w:val="FF0000"/>
-        </w:rPr>
-        <w:t>김치알밥</w:t>
-      </w:r>
-      <w:proofErr w:type="spellEnd"/>
-      <w:r>
-        <w:rPr>
-          <w:rFonts w:hint="eastAsia"/>
-          <w:color w:val="FF0000"/>
-        </w:rPr>
-        <w:t>,</w:t>
-      </w:r>
-      <w:r>
-        <w:rPr>
-          <w:color w:val="FF0000"/>
-        </w:rPr>
-        <w:t xml:space="preserve"> </w:t>
-      </w:r>
-      <w:r>
-        <w:rPr>
-          <w:rFonts w:hint="eastAsia"/>
-          <w:color w:val="FF0000"/>
-        </w:rPr>
-        <w:t xml:space="preserve">불고기 덮밥 </w:t>
-      </w:r>
-      <w:r>
-        <w:rPr>
-          <w:color w:val="FF0000"/>
-        </w:rPr>
-        <w:t>2</w:t>
-      </w:r>
-      <w:r>
-        <w:rPr>
-          <w:rFonts w:hint="eastAsia"/>
-          <w:color w:val="FF0000"/>
-        </w:rPr>
-        <w:t>개</w:t>
-      </w:r>
-      <w:r>
-        <w:rPr>
-          <w:rFonts w:hint="eastAsia"/>
-          <w:color w:val="FF0000"/>
-        </w:rPr>
-        <w:t xml:space="preserve"> </w:t>
-      </w:r>
-      <w:r>
-        <w:rPr>
-          <w:rFonts w:hint="eastAsia"/>
-          <w:color w:val="FF0000"/>
-        </w:rPr>
-        <w:t xml:space="preserve">다 수량 </w:t>
-      </w:r>
-      <w:r>
-        <w:rPr>
-          <w:color w:val="FF0000"/>
-        </w:rPr>
-        <w:t>5</w:t>
-      </w:r>
-      <w:r>
-        <w:rPr>
-          <w:rFonts w:hint="eastAsia"/>
-          <w:color w:val="FF0000"/>
-        </w:rPr>
-        <w:t>로 설정 후 수량 변경 클릭</w:t>
-      </w:r>
-      <w:r>
-        <w:rPr>
-          <w:color w:val="FF0000"/>
-        </w:rPr>
-        <w:t xml:space="preserve">] </w:t>
-      </w:r>
-      <w:r>
-        <w:rPr>
-          <w:rFonts w:hint="eastAsia"/>
-        </w:rPr>
-        <w:t>재고 등록에서 할인가와 수량을 입력합니다.</w:t>
-      </w:r>
-      <w:r>
-        <w:t xml:space="preserve"> </w:t>
-      </w:r>
-      <w:r>
-        <w:rPr>
-          <w:rFonts w:hint="eastAsia"/>
-        </w:rPr>
-        <w:t>수락과 거절 두가지 상황을 확인하기 위해 예전에 등록했던 불고기 덮밥도 수량을 올릴게요!</w:t>
-      </w:r>
-      <w:r>
-        <w:t xml:space="preserve"> </w:t>
-      </w:r>
-      <w:r>
-        <w:rPr>
-          <w:rFonts w:hint="eastAsia"/>
-        </w:rPr>
-        <w:t xml:space="preserve">수량이 </w:t>
-      </w:r>
-      <w:r>
-        <w:t>1</w:t>
-      </w:r>
-      <w:r>
-        <w:rPr>
-          <w:rFonts w:hint="eastAsia"/>
-        </w:rPr>
-        <w:t xml:space="preserve">이상이라면 </w:t>
-      </w:r>
-      <w:r>
-        <w:rPr>
-          <w:rFonts w:hint="eastAsia"/>
-        </w:rPr>
-        <w:t xml:space="preserve">소비자가 볼 수 있는 </w:t>
-      </w:r>
-      <w:r>
-        <w:rPr>
-          <w:rFonts w:hint="eastAsia"/>
-        </w:rPr>
-        <w:t xml:space="preserve">리스트로 </w:t>
-      </w:r>
-      <w:r>
-        <w:rPr>
-          <w:rFonts w:hint="eastAsia"/>
-        </w:rPr>
-        <w:t xml:space="preserve">자동적으로 </w:t>
-      </w:r>
-      <w:r>
-        <w:rPr>
-          <w:rFonts w:hint="eastAsia"/>
-        </w:rPr>
-        <w:t>넘어가게 됩니다.</w:t>
-      </w:r>
-      <w:r>
-        <w:t xml:space="preserve"> </w:t>
-      </w:r>
-      <w:r>
-        <w:rPr>
-          <w:rFonts w:hint="eastAsia"/>
-        </w:rPr>
-        <w:t xml:space="preserve">한번 확인하러 </w:t>
-      </w:r>
-      <w:r>
-        <w:rPr>
-          <w:rFonts w:hint="eastAsia"/>
-        </w:rPr>
-        <w:t>가보게요</w:t>
-      </w:r>
-      <w:r>
-        <w:rPr>
-          <w:rFonts w:hint="eastAsia"/>
-        </w:rPr>
-        <w:t xml:space="preserve"> </w:t>
-      </w:r>
-      <w:r>
-        <w:rPr>
-          <w:rFonts w:hint="eastAsia"/>
-          <w:color w:val="FF0000"/>
-        </w:rPr>
-        <w:t>[온식고로 이동</w:t>
-      </w:r>
-      <w:r>
-        <w:rPr>
-          <w:color w:val="FF0000"/>
-        </w:rPr>
-        <w:t xml:space="preserve">] </w:t>
-      </w:r>
-      <w:r>
-        <w:rPr>
-          <w:rFonts w:hint="eastAsia"/>
-        </w:rPr>
-        <w:t>아깐 없었던 한식 전문점 매장 상품들이 보이기 시작하죠?</w:t>
-      </w:r>
-      <w:r>
-        <w:t xml:space="preserve"> </w:t>
-      </w:r>
-      <w:r>
-        <w:rPr>
-          <w:rFonts w:hint="eastAsia"/>
-        </w:rPr>
-        <w:t>상품 등록 및 재고 등록이 완료되었기 때문에</w:t>
-      </w:r>
-      <w:r>
-        <w:rPr>
-          <w:rFonts w:hint="eastAsia"/>
-        </w:rPr>
-        <w:t xml:space="preserve"> </w:t>
-      </w:r>
-      <w:r>
-        <w:rPr>
-          <w:rFonts w:hint="eastAsia"/>
-        </w:rPr>
-        <w:t>업주</w:t>
-      </w:r>
-      <w:r>
-        <w:rPr>
-          <w:rFonts w:hint="eastAsia"/>
-        </w:rPr>
-        <w:t>의 역할을 잠시 중단합니다.</w:t>
-      </w:r>
-      <w:r>
-        <w:t xml:space="preserve"> </w:t>
-      </w:r>
-      <w:r>
-        <w:rPr>
-          <w:color w:val="FF0000"/>
-        </w:rPr>
-        <w:t>[</w:t>
-      </w:r>
-      <w:r>
-        <w:rPr>
-          <w:rFonts w:hint="eastAsia"/>
-          <w:color w:val="FF0000"/>
-        </w:rPr>
-        <w:t xml:space="preserve">소비자와 </w:t>
-      </w:r>
-      <w:r>
-        <w:rPr>
-          <w:rFonts w:hint="eastAsia"/>
-          <w:color w:val="FF0000"/>
-        </w:rPr>
-        <w:t>업주</w:t>
-      </w:r>
-      <w:r>
-        <w:rPr>
-          <w:rFonts w:hint="eastAsia"/>
-          <w:color w:val="FF0000"/>
-        </w:rPr>
-        <w:t xml:space="preserve"> 화면 반반 </w:t>
-      </w:r>
-      <w:r>
-        <w:rPr>
-          <w:rFonts w:hint="eastAsia"/>
-          <w:color w:val="FF0000"/>
-        </w:rPr>
-        <w:t>띄워 놓기</w:t>
-      </w:r>
-      <w:r>
-        <w:rPr>
-          <w:rFonts w:hint="eastAsia"/>
-          <w:color w:val="FF0000"/>
-        </w:rPr>
-        <w:t xml:space="preserve"> </w:t>
-      </w:r>
-      <w:r>
-        <w:rPr>
-          <w:color w:val="FF0000"/>
-        </w:rPr>
-        <w:t>–</w:t>
-      </w:r>
-      <w:r>
-        <w:rPr>
-          <w:rFonts w:hint="eastAsia"/>
-          <w:color w:val="FF0000"/>
-        </w:rPr>
-        <w:t xml:space="preserve"> 로그인 창</w:t>
-      </w:r>
-      <w:r>
-        <w:rPr>
-          <w:color w:val="FF0000"/>
-        </w:rPr>
-        <w:t>]</w:t>
-      </w:r>
-    </w:p>
-    <w:p>
-      <w:r>
-        <w:rPr>
-          <w:rFonts w:hint="eastAsia"/>
-        </w:rPr>
-        <w:lastRenderedPageBreak/>
-        <w:t>그럼 소비자는 어떻게 물건을 구매할 수 있을까요? 소비자는 일반 회원가입 혹은 소셜 로그인이 가능합니다</w:t>
-      </w:r>
-      <w:r>
-        <w:rPr>
-          <w:rFonts w:hint="eastAsia"/>
-          <w:color w:val="FF0000"/>
-        </w:rPr>
-        <w:t>.</w:t>
-      </w:r>
-      <w:r>
-        <w:rPr>
-          <w:color w:val="FF0000"/>
-        </w:rPr>
-        <w:t xml:space="preserve"> [</w:t>
-      </w:r>
-      <w:r>
-        <w:rPr>
-          <w:rFonts w:hint="eastAsia"/>
-          <w:color w:val="FF0000"/>
-        </w:rPr>
-        <w:t>카카오 아이디로 로그인 클릭 후 로그인</w:t>
-      </w:r>
-      <w:r>
-        <w:rPr>
-          <w:color w:val="FF0000"/>
-        </w:rPr>
-        <w:t>]</w:t>
-      </w:r>
-      <w:r>
-        <w:rPr>
-          <w:rFonts w:hint="eastAsia"/>
-        </w:rPr>
-        <w:t xml:space="preserve">저희는 </w:t>
-      </w:r>
-      <w:r>
-        <w:rPr>
-          <w:rFonts w:hint="eastAsia"/>
-        </w:rPr>
-        <w:t>카카오톡으로 로그인하기로</w:t>
-      </w:r>
-      <w:r>
-        <w:rPr>
-          <w:rFonts w:hint="eastAsia"/>
-        </w:rPr>
-        <w:t xml:space="preserve"> 해볼게요 </w:t>
-      </w:r>
-      <w:r>
-        <w:rPr>
-          <w:rFonts w:hint="eastAsia"/>
-          <w:color w:val="FF0000"/>
-        </w:rPr>
-        <w:t>[홈페이지로 이동]</w:t>
-      </w:r>
-      <w:r>
-        <w:rPr>
-          <w:color w:val="FF0000"/>
-        </w:rPr>
-        <w:t xml:space="preserve"> </w:t>
-      </w:r>
-      <w:r>
-        <w:rPr>
-          <w:rFonts w:hint="eastAsia"/>
-        </w:rPr>
-        <w:t xml:space="preserve">위에 닉네임이 보이고 아래 화면은 </w:t>
-      </w:r>
-      <w:r>
-        <w:rPr>
-          <w:rFonts w:hint="eastAsia"/>
-        </w:rPr>
-        <w:t>업주</w:t>
-      </w:r>
-      <w:r>
-        <w:rPr>
-          <w:rFonts w:hint="eastAsia"/>
-        </w:rPr>
-        <w:t>의 메인 페이지와 동일합니다.</w:t>
-      </w:r>
-      <w:r>
-        <w:rPr>
-          <w:rFonts w:hint="eastAsia"/>
-        </w:rPr>
-        <w:t xml:space="preserve"> </w:t>
-      </w:r>
-      <w:r>
-        <w:rPr>
-          <w:rFonts w:hint="eastAsia"/>
-        </w:rPr>
-        <w:t>이젠 상품을 주문할거에요.</w:t>
-      </w:r>
-      <w:r>
-        <w:t xml:space="preserve"> </w:t>
-      </w:r>
-      <w:r>
-        <w:rPr>
-          <w:color w:val="FF0000"/>
-        </w:rPr>
-        <w:t>[</w:t>
-      </w:r>
-      <w:r>
-        <w:rPr>
-          <w:rFonts w:hint="eastAsia"/>
-          <w:color w:val="FF0000"/>
-        </w:rPr>
-        <w:t>온식고로 이동</w:t>
-      </w:r>
-      <w:r>
-        <w:rPr>
-          <w:color w:val="FF0000"/>
-        </w:rPr>
-        <w:t xml:space="preserve">] </w:t>
-      </w:r>
-      <w:r>
-        <w:rPr>
-          <w:rFonts w:hint="eastAsia"/>
-        </w:rPr>
-        <w:t xml:space="preserve">아까 한식 전문점에서 재고를 등록했던 </w:t>
-      </w:r>
-      <w:r>
-        <w:rPr>
-          <w:rFonts w:hint="eastAsia"/>
-        </w:rPr>
-        <w:t xml:space="preserve">불고기 덮밥과 </w:t>
-      </w:r>
-      <w:proofErr w:type="spellStart"/>
-      <w:r>
-        <w:rPr>
-          <w:rFonts w:hint="eastAsia"/>
-        </w:rPr>
-        <w:t>김치알밥</w:t>
-      </w:r>
-      <w:r>
-        <w:rPr>
-          <w:rFonts w:hint="eastAsia"/>
-        </w:rPr>
-        <w:t>이</w:t>
-      </w:r>
-      <w:proofErr w:type="spellEnd"/>
-      <w:r>
-        <w:rPr>
-          <w:rFonts w:hint="eastAsia"/>
-        </w:rPr>
-        <w:t xml:space="preserve"> 보여요</w:t>
-      </w:r>
-      <w:r>
-        <w:t xml:space="preserve">! </w:t>
-      </w:r>
-      <w:r>
-        <w:rPr>
-          <w:color w:val="FF0000"/>
-        </w:rPr>
-        <w:t>[</w:t>
-      </w:r>
-      <w:r>
-        <w:rPr>
-          <w:rFonts w:hint="eastAsia"/>
-          <w:color w:val="FF0000"/>
-        </w:rPr>
-        <w:t xml:space="preserve">주문하기 클릭- 둘다 수량 </w:t>
-      </w:r>
-      <w:r>
-        <w:rPr>
-          <w:color w:val="FF0000"/>
-        </w:rPr>
-        <w:t>2</w:t>
-      </w:r>
-      <w:r>
-        <w:rPr>
-          <w:rFonts w:hint="eastAsia"/>
-          <w:color w:val="FF0000"/>
-        </w:rPr>
-        <w:t>개 입력 후 신청하기 클릭</w:t>
-      </w:r>
-      <w:r>
-        <w:rPr>
-          <w:color w:val="FF0000"/>
-        </w:rPr>
-        <w:t xml:space="preserve">] </w:t>
-      </w:r>
-      <w:r>
-        <w:rPr>
-          <w:rFonts w:hint="eastAsia"/>
-        </w:rPr>
-        <w:t>지금 배고프니까 2</w:t>
-      </w:r>
-      <w:r>
-        <w:rPr>
-          <w:rFonts w:hint="eastAsia"/>
-        </w:rPr>
-        <w:t>개</w:t>
-      </w:r>
-      <w:r>
-        <w:rPr>
-          <w:rFonts w:hint="eastAsia"/>
-        </w:rPr>
-        <w:t xml:space="preserve"> 주문해야겠어요. </w:t>
-      </w:r>
-      <w:r>
-        <w:rPr>
-          <w:rFonts w:hint="eastAsia"/>
-        </w:rPr>
-        <w:t xml:space="preserve">이렇게 되면 </w:t>
-      </w:r>
-      <w:r>
-        <w:rPr>
-          <w:rFonts w:hint="eastAsia"/>
-        </w:rPr>
-        <w:t xml:space="preserve">소비자의 역할을 끝났고 </w:t>
-      </w:r>
-      <w:r>
-        <w:rPr>
-          <w:rFonts w:hint="eastAsia"/>
-        </w:rPr>
-        <w:t xml:space="preserve">매장에서 수락이 </w:t>
-      </w:r>
-      <w:r>
-        <w:rPr>
-          <w:rFonts w:hint="eastAsia"/>
-        </w:rPr>
-        <w:t>될 때까지</w:t>
-      </w:r>
-      <w:r>
-        <w:rPr>
-          <w:rFonts w:hint="eastAsia"/>
-        </w:rPr>
-        <w:t xml:space="preserve"> 기다리면 돼요</w:t>
-      </w:r>
-    </w:p>
-    <w:p>
-      <w:r>
-        <w:rPr>
-          <w:rFonts w:hint="eastAsia"/>
-          <w:color w:val="FF0000"/>
-        </w:rPr>
-        <w:t>[</w:t>
-      </w:r>
-      <w:r>
-        <w:rPr>
-          <w:rFonts w:hint="eastAsia"/>
-          <w:color w:val="FF0000"/>
-        </w:rPr>
-        <w:t>업주</w:t>
-      </w:r>
-      <w:r>
-        <w:rPr>
-          <w:rFonts w:hint="eastAsia"/>
-          <w:color w:val="FF0000"/>
-        </w:rPr>
-        <w:t xml:space="preserve"> 화면으로 이동- 그대로 </w:t>
-      </w:r>
-      <w:r>
-        <w:rPr>
-          <w:color w:val="FF0000"/>
-        </w:rPr>
-        <w:t>2</w:t>
-      </w:r>
-      <w:r>
-        <w:rPr>
-          <w:rFonts w:hint="eastAsia"/>
-          <w:color w:val="FF0000"/>
-        </w:rPr>
-        <w:t>개의 창은 유지]</w:t>
-      </w:r>
-      <w:r>
-        <w:rPr>
-          <w:rFonts w:hint="eastAsia"/>
-        </w:rPr>
-        <w:t xml:space="preserve">그러면 다시 </w:t>
-      </w:r>
-      <w:r>
-        <w:rPr>
-          <w:rFonts w:hint="eastAsia"/>
-        </w:rPr>
-        <w:t>업주</w:t>
-      </w:r>
-      <w:r>
-        <w:rPr>
-          <w:rFonts w:hint="eastAsia"/>
-        </w:rPr>
-        <w:t xml:space="preserve">로 </w:t>
-      </w:r>
-      <w:r>
-        <w:rPr>
-          <w:rFonts w:hint="eastAsia"/>
-        </w:rPr>
-        <w:t>빙의 해서</w:t>
-      </w:r>
-      <w:r>
-        <w:t>,</w:t>
-      </w:r>
-      <w:r>
-        <w:t xml:space="preserve"> </w:t>
-      </w:r>
-      <w:r>
-        <w:rPr>
-          <w:rFonts w:hint="eastAsia"/>
-        </w:rPr>
-        <w:t xml:space="preserve">다시 한식 전문점 매장 </w:t>
-      </w:r>
-      <w:r>
-        <w:rPr>
-          <w:rFonts w:hint="eastAsia"/>
-        </w:rPr>
-        <w:t>업주</w:t>
-      </w:r>
-      <w:r>
-        <w:rPr>
-          <w:rFonts w:hint="eastAsia"/>
-        </w:rPr>
-        <w:t>가 되었습니다.</w:t>
-      </w:r>
-      <w:r>
-        <w:t xml:space="preserve"> </w:t>
-      </w:r>
-      <w:r>
-        <w:rPr>
-          <w:rFonts w:hint="eastAsia"/>
-        </w:rPr>
-        <w:t xml:space="preserve">어? </w:t>
-      </w:r>
-      <w:r>
-        <w:rPr>
-          <w:color w:val="FF0000"/>
-        </w:rPr>
-        <w:t>[</w:t>
-      </w:r>
-      <w:r>
-        <w:rPr>
-          <w:rFonts w:hint="eastAsia"/>
-          <w:color w:val="FF0000"/>
-        </w:rPr>
-        <w:t xml:space="preserve">알림 버튼에 마우스 </w:t>
-      </w:r>
-      <w:r>
-        <w:rPr>
-          <w:rFonts w:hint="eastAsia"/>
-          <w:color w:val="FF0000"/>
-        </w:rPr>
-        <w:t>가져다 대기</w:t>
-      </w:r>
-      <w:r>
-        <w:rPr>
-          <w:color w:val="FF0000"/>
-        </w:rPr>
-        <w:t>]</w:t>
-      </w:r>
-      <w:r>
-        <w:rPr>
-          <w:rFonts w:hint="eastAsia"/>
-        </w:rPr>
-        <w:t xml:space="preserve">소비자로부터 주문하기를 </w:t>
-      </w:r>
-      <w:r>
-        <w:rPr>
-          <w:rFonts w:hint="eastAsia"/>
-        </w:rPr>
-        <w:t>받았 나봐요</w:t>
-      </w:r>
-      <w:r>
-        <w:rPr>
-          <w:rFonts w:hint="eastAsia"/>
-        </w:rPr>
-        <w:t xml:space="preserve"> -</w:t>
-      </w:r>
-      <w:r>
-        <w:rPr>
-          <w:rFonts w:hint="eastAsia"/>
-        </w:rPr>
-        <w:t xml:space="preserve"> </w:t>
-      </w:r>
-      <w:r>
-        <w:rPr>
-          <w:rFonts w:hint="eastAsia"/>
-        </w:rPr>
-        <w:t>종 모양이</w:t>
-      </w:r>
-      <w:r>
-        <w:rPr>
-          <w:rFonts w:hint="eastAsia"/>
-        </w:rPr>
-        <w:t xml:space="preserve"> 움직여요! </w:t>
-      </w:r>
-      <w:r>
-        <w:rPr>
-          <w:color w:val="FF0000"/>
-        </w:rPr>
-        <w:t>[</w:t>
-      </w:r>
-      <w:r>
-        <w:rPr>
-          <w:rFonts w:hint="eastAsia"/>
-          <w:color w:val="FF0000"/>
-        </w:rPr>
-        <w:t>알림 버튼 클릭</w:t>
-      </w:r>
-      <w:r>
-        <w:rPr>
-          <w:color w:val="FF0000"/>
-        </w:rPr>
-        <w:t xml:space="preserve">] </w:t>
-      </w:r>
-      <w:r>
-        <w:rPr>
-          <w:rFonts w:hint="eastAsia"/>
-        </w:rPr>
-        <w:t>사용자로부터 주문 대기 상태로 도착했네요!</w:t>
-      </w:r>
-      <w:r>
-        <w:t xml:space="preserve"> </w:t>
-      </w:r>
-      <w:r>
-        <w:rPr>
-          <w:color w:val="FF0000"/>
-        </w:rPr>
-        <w:t>[</w:t>
-      </w:r>
-      <w:r>
-        <w:rPr>
-          <w:rFonts w:hint="eastAsia"/>
-          <w:color w:val="FF0000"/>
-        </w:rPr>
-        <w:t>주문확인</w:t>
-      </w:r>
-      <w:r>
-        <w:rPr>
-          <w:color w:val="FF0000"/>
-        </w:rPr>
-        <w:t xml:space="preserve">] </w:t>
-      </w:r>
-      <w:r>
-        <w:rPr>
-          <w:rFonts w:hint="eastAsia"/>
-        </w:rPr>
-        <w:t xml:space="preserve">주문을 </w:t>
-      </w:r>
-      <w:proofErr w:type="spellStart"/>
-      <w:r>
-        <w:rPr>
-          <w:rFonts w:hint="eastAsia"/>
-        </w:rPr>
-        <w:t>확인해볼게요</w:t>
-      </w:r>
-      <w:proofErr w:type="spellEnd"/>
-      <w:r>
-        <w:rPr>
-          <w:rFonts w:hint="eastAsia"/>
-        </w:rPr>
-        <w:t>.</w:t>
-      </w:r>
-      <w:r>
-        <w:t xml:space="preserve"> </w:t>
-      </w:r>
-      <w:r>
-        <w:rPr>
-          <w:rFonts w:hint="eastAsia"/>
-        </w:rPr>
-        <w:t xml:space="preserve">일단 </w:t>
-      </w:r>
-      <w:r>
-        <w:rPr>
-          <w:color w:val="FF0000"/>
-        </w:rPr>
-        <w:t>[</w:t>
-      </w:r>
-      <w:r>
-        <w:rPr>
-          <w:rFonts w:hint="eastAsia"/>
-          <w:color w:val="FF0000"/>
-        </w:rPr>
-        <w:t xml:space="preserve">불고기 덮밥 </w:t>
-      </w:r>
-      <w:r>
-        <w:rPr>
-          <w:color w:val="FF0000"/>
-        </w:rPr>
-        <w:t xml:space="preserve">– </w:t>
-      </w:r>
-      <w:r>
-        <w:rPr>
-          <w:rFonts w:hint="eastAsia"/>
-          <w:color w:val="FF0000"/>
-        </w:rPr>
-        <w:t>거절(상품 품절)</w:t>
-      </w:r>
-      <w:r>
-        <w:rPr>
-          <w:color w:val="FF0000"/>
-        </w:rPr>
-        <w:t>]</w:t>
-      </w:r>
-      <w:r>
-        <w:rPr>
-          <w:rFonts w:hint="eastAsia"/>
-        </w:rPr>
-        <w:t xml:space="preserve">불고기 덮밥은 방금 </w:t>
-      </w:r>
-      <w:r>
-        <w:t>5</w:t>
-      </w:r>
-      <w:r>
-        <w:rPr>
-          <w:rFonts w:hint="eastAsia"/>
-        </w:rPr>
-        <w:t xml:space="preserve">개 다 </w:t>
-      </w:r>
-      <w:r>
-        <w:rPr>
-          <w:rFonts w:hint="eastAsia"/>
-        </w:rPr>
-        <w:t xml:space="preserve">팔려서 </w:t>
-      </w:r>
-      <w:r>
-        <w:rPr>
-          <w:rFonts w:hint="eastAsia"/>
-        </w:rPr>
-        <w:t>거절하고</w:t>
-      </w:r>
-      <w:r>
-        <w:rPr>
-          <w:rFonts w:hint="eastAsia"/>
-        </w:rPr>
-        <w:t xml:space="preserve"> </w:t>
-      </w:r>
-      <w:r>
-        <w:rPr>
-          <w:color w:val="FF0000"/>
-        </w:rPr>
-        <w:t>[</w:t>
-      </w:r>
-      <w:r>
-        <w:rPr>
-          <w:rFonts w:hint="eastAsia"/>
-          <w:color w:val="FF0000"/>
-        </w:rPr>
-        <w:t xml:space="preserve">김치 </w:t>
-      </w:r>
-      <w:r>
-        <w:rPr>
-          <w:rFonts w:hint="eastAsia"/>
-          <w:color w:val="FF0000"/>
-        </w:rPr>
-        <w:t>알 밥</w:t>
-      </w:r>
-      <w:r>
-        <w:rPr>
-          <w:rFonts w:hint="eastAsia"/>
-          <w:color w:val="FF0000"/>
-        </w:rPr>
-        <w:t xml:space="preserve"> - 수락</w:t>
-      </w:r>
-      <w:r>
-        <w:rPr>
-          <w:color w:val="FF0000"/>
-        </w:rPr>
-        <w:t>]</w:t>
-      </w:r>
-      <w:r>
-        <w:rPr>
-          <w:rFonts w:hint="eastAsia"/>
-        </w:rPr>
-        <w:t xml:space="preserve">김치알밥은 보니까 재고가 넉넉히 </w:t>
-      </w:r>
-      <w:r>
-        <w:rPr>
-          <w:rFonts w:hint="eastAsia"/>
-        </w:rPr>
-        <w:t>있는 거</w:t>
-      </w:r>
-      <w:r>
-        <w:rPr>
-          <w:rFonts w:hint="eastAsia"/>
-        </w:rPr>
-        <w:t xml:space="preserve"> 같아서 바로 수락할게요!</w:t>
-      </w:r>
-      <w:r>
-        <w:t xml:space="preserve"> </w:t>
-      </w:r>
-      <w:r>
-        <w:rPr>
-          <w:rFonts w:hint="eastAsia"/>
-        </w:rPr>
-        <w:t>소비자에게도 알림이 갔어요</w:t>
-      </w:r>
-    </w:p>
-    <w:p>
-      <w:r>
-        <w:rPr>
-          <w:color w:val="FF0000"/>
-        </w:rPr>
-        <w:t>[</w:t>
-      </w:r>
-      <w:r>
-        <w:rPr>
-          <w:rFonts w:hint="eastAsia"/>
-          <w:color w:val="FF0000"/>
-        </w:rPr>
-        <w:t xml:space="preserve">알림 창에서 </w:t>
-      </w:r>
-      <w:r>
-        <w:rPr>
-          <w:rFonts w:hint="eastAsia"/>
-          <w:color w:val="FF0000"/>
-        </w:rPr>
-        <w:t>픽업 완료</w:t>
-      </w:r>
-      <w:r>
-        <w:rPr>
-          <w:rFonts w:hint="eastAsia"/>
-          <w:color w:val="FF0000"/>
-        </w:rPr>
-        <w:t xml:space="preserve"> 버튼 위에 마우스 놓기</w:t>
-      </w:r>
-      <w:r>
-        <w:rPr>
-          <w:color w:val="FF0000"/>
-        </w:rPr>
-        <w:t>]</w:t>
-      </w:r>
-      <w:r>
-        <w:t xml:space="preserve"> </w:t>
-      </w:r>
-      <w:r>
-        <w:rPr>
-          <w:rFonts w:hint="eastAsia"/>
-        </w:rPr>
-        <w:t xml:space="preserve">이제 </w:t>
-      </w:r>
-      <w:r>
-        <w:rPr>
-          <w:rFonts w:hint="eastAsia"/>
-        </w:rPr>
-        <w:t xml:space="preserve">소비자가 매장 방문해서 </w:t>
-      </w:r>
-      <w:r>
-        <w:rPr>
-          <w:rFonts w:hint="eastAsia"/>
-        </w:rPr>
-        <w:t>픽업</w:t>
-      </w:r>
-      <w:r>
-        <w:rPr>
-          <w:rFonts w:hint="eastAsia"/>
-          <w:color w:val="FF0000"/>
-        </w:rPr>
-        <w:t>[</w:t>
-      </w:r>
-      <w:r>
-        <w:rPr>
-          <w:rFonts w:hint="eastAsia"/>
-          <w:color w:val="FF0000"/>
-        </w:rPr>
-        <w:t>픽업 완료</w:t>
-      </w:r>
-      <w:r>
-        <w:rPr>
-          <w:rFonts w:hint="eastAsia"/>
-          <w:color w:val="FF0000"/>
-        </w:rPr>
-        <w:t xml:space="preserve"> 클릭</w:t>
-      </w:r>
-      <w:r>
-        <w:rPr>
-          <w:color w:val="FF0000"/>
-        </w:rPr>
-        <w:t>]</w:t>
-      </w:r>
-      <w:r>
-        <w:rPr>
-          <w:rFonts w:hint="eastAsia"/>
-        </w:rPr>
-        <w:t>까지 하면 드디어 완료입니다!</w:t>
-      </w:r>
-      <w:r>
-        <w:t xml:space="preserve"> </w:t>
-      </w:r>
     </w:p>
     <w:p>
       <w:r>
@@ -5160,8 +5148,232 @@
         <w:rPr>
           <w:rFonts w:hint="eastAsia"/>
         </w:rPr>
+        <w:t>저희만의 개발 특장점을 설명해드리겠습니다.</w:t>
+      </w:r>
+      <w:r>
+        <w:t xml:space="preserve"> [</w:t>
+      </w:r>
+      <w:r>
+        <w:rPr>
+          <w:rFonts w:hint="eastAsia"/>
+        </w:rPr>
+        <w:t>v]</w:t>
+      </w:r>
+    </w:p>
+    <w:p>
+      <w:proofErr w:type="spellStart"/>
+      <w:r>
+        <w:rPr>
+          <w:rFonts w:hint="eastAsia"/>
+        </w:rPr>
+        <w:t>프론트엔드는</w:t>
+      </w:r>
+      <w:proofErr w:type="spellEnd"/>
+      <w:r>
+        <w:rPr>
+          <w:rFonts w:hint="eastAsia"/>
+        </w:rPr>
+        <w:t xml:space="preserve"> </w:t>
+      </w:r>
+      <w:proofErr w:type="spellStart"/>
+      <w:r>
+        <w:rPr>
+          <w:rFonts w:hint="eastAsia"/>
+        </w:rPr>
+        <w:t>kakaomap</w:t>
+      </w:r>
+      <w:proofErr w:type="spellEnd"/>
+      <w:r>
+        <w:rPr>
+          <w:rFonts w:hint="eastAsia"/>
+        </w:rPr>
+        <w:t xml:space="preserve"> </w:t>
+      </w:r>
+      <w:proofErr w:type="spellStart"/>
+      <w:r>
+        <w:rPr>
+          <w:rFonts w:hint="eastAsia"/>
+        </w:rPr>
+        <w:t>api</w:t>
+      </w:r>
+      <w:proofErr w:type="spellEnd"/>
+      <w:r>
+        <w:rPr>
+          <w:rFonts w:hint="eastAsia"/>
+        </w:rPr>
+        <w:t xml:space="preserve">를 활용해 근처 가게 상품을 조회할 수 있고 </w:t>
+      </w:r>
+      <w:r>
+        <w:t>chart.js, word cloud</w:t>
+      </w:r>
+      <w:r>
+        <w:rPr>
+          <w:rFonts w:hint="eastAsia"/>
+        </w:rPr>
+        <w:t>를 통한 데이터 시각화,</w:t>
+      </w:r>
+      <w:r>
+        <w:t xml:space="preserve"> </w:t>
+      </w:r>
+      <w:r>
+        <w:rPr>
+          <w:rFonts w:hint="eastAsia"/>
+        </w:rPr>
+        <w:t>웹 애니메이션을 구축했습니다.</w:t>
+      </w:r>
+      <w:r>
+        <w:t xml:space="preserve"> </w:t>
+      </w:r>
+      <w:r>
+        <w:rPr>
+          <w:rFonts w:hint="eastAsia"/>
+        </w:rPr>
+        <w:t>특히,</w:t>
+      </w:r>
+      <w:r>
+        <w:t xml:space="preserve"> </w:t>
+      </w:r>
+      <w:r>
+        <w:rPr>
+          <w:rFonts w:hint="eastAsia"/>
+        </w:rPr>
+        <w:t xml:space="preserve">저희 서비스의 홍보효과를 원하시는 사장님들이 계셔서 </w:t>
+      </w:r>
+      <w:r>
+        <w:t xml:space="preserve">SNS </w:t>
+      </w:r>
+      <w:r>
+        <w:rPr>
+          <w:rFonts w:hint="eastAsia"/>
+        </w:rPr>
+        <w:t>공유 시 매장 사진,</w:t>
+      </w:r>
+      <w:r>
+        <w:t xml:space="preserve"> </w:t>
+      </w:r>
+      <w:r>
+        <w:rPr>
+          <w:rFonts w:hint="eastAsia"/>
+        </w:rPr>
+        <w:t xml:space="preserve">설명을 볼 수 있는 </w:t>
+      </w:r>
+      <w:r>
+        <w:t>OPEN GRAPH</w:t>
+      </w:r>
+      <w:r>
+        <w:rPr>
+          <w:rFonts w:hint="eastAsia"/>
+        </w:rPr>
+        <w:t>를 사용했습니다.</w:t>
+      </w:r>
+      <w:r>
+        <w:t xml:space="preserve"> [</w:t>
+      </w:r>
+      <w:r>
+        <w:rPr>
+          <w:rFonts w:hint="eastAsia"/>
+        </w:rPr>
+        <w:t>v]</w:t>
+      </w:r>
+    </w:p>
+    <w:p>
+      <w:proofErr w:type="spellStart"/>
+      <w:r>
+        <w:rPr>
+          <w:rFonts w:hint="eastAsia"/>
+        </w:rPr>
         <w:lastRenderedPageBreak/>
-        <w:t>또한 다른 특장점으로는 다음과 같은 화면에서 위젯을 만들면 바로 웹으로 이동할 수 있게 만들어 웹과 앱 둘다 호환이 가능합니다.</w:t>
+        <w:t>백엔드는</w:t>
+      </w:r>
+      <w:proofErr w:type="spellEnd"/>
+      <w:r>
+        <w:rPr>
+          <w:rFonts w:hint="eastAsia"/>
+        </w:rPr>
+        <w:t xml:space="preserve"> </w:t>
+      </w:r>
+      <w:proofErr w:type="spellStart"/>
+      <w:r>
+        <w:rPr>
+          <w:rFonts w:hint="eastAsia"/>
+        </w:rPr>
+        <w:t>젠킨스를</w:t>
+      </w:r>
+      <w:proofErr w:type="spellEnd"/>
+      <w:r>
+        <w:rPr>
+          <w:rFonts w:hint="eastAsia"/>
+        </w:rPr>
+        <w:t xml:space="preserve"> 통한 자동 빌드 배포를 하고 </w:t>
+      </w:r>
+      <w:r>
+        <w:t>REDIS</w:t>
+      </w:r>
+      <w:r>
+        <w:rPr>
+          <w:rFonts w:hint="eastAsia"/>
+        </w:rPr>
+        <w:t xml:space="preserve">를 활용하여 이메일 인증 </w:t>
+      </w:r>
+      <w:proofErr w:type="spellStart"/>
+      <w:r>
+        <w:rPr>
+          <w:rFonts w:hint="eastAsia"/>
+        </w:rPr>
+        <w:t>유효시간</w:t>
+      </w:r>
+      <w:proofErr w:type="spellEnd"/>
+      <w:r>
+        <w:rPr>
+          <w:rFonts w:hint="eastAsia"/>
+        </w:rPr>
+        <w:t xml:space="preserve"> 설정, 휘발성 데이터를 저장했습니다.</w:t>
+      </w:r>
+      <w:r>
+        <w:t xml:space="preserve"> </w:t>
+      </w:r>
+      <w:r>
+        <w:rPr>
+          <w:rFonts w:hint="eastAsia"/>
+        </w:rPr>
+        <w:t xml:space="preserve">또한 귀여운 </w:t>
+      </w:r>
+      <w:proofErr w:type="spellStart"/>
+      <w:r>
+        <w:rPr>
+          <w:rFonts w:hint="eastAsia"/>
+        </w:rPr>
+        <w:t>챗봇을</w:t>
+      </w:r>
+      <w:proofErr w:type="spellEnd"/>
+      <w:r>
+        <w:rPr>
+          <w:rFonts w:hint="eastAsia"/>
+        </w:rPr>
+        <w:t xml:space="preserve"> 통해 온라인 상담도 가능하게 하였습니다.</w:t>
+      </w:r>
+      <w:r>
+        <w:t xml:space="preserve"> [</w:t>
+      </w:r>
+      <w:r>
+        <w:rPr>
+          <w:rFonts w:hint="eastAsia"/>
+        </w:rPr>
+        <w:t>v]</w:t>
+      </w:r>
+    </w:p>
+    <w:p>
+      <w:r>
+        <w:rPr>
+          <w:rFonts w:hint="eastAsia"/>
+        </w:rPr>
+        <w:t xml:space="preserve">또한 특장점으로는 </w:t>
+      </w:r>
+      <w:r>
+        <w:rPr>
+          <w:rFonts w:hint="eastAsia"/>
+        </w:rPr>
+        <w:t>다음과 같은 화면에서 위젯을 만들면 바로 웹으로 이동할 수 있게 만들어 웹과 앱 둘다 호환이 가능합니다.</w:t>
       </w:r>
       <w:r>
         <w:t xml:space="preserve"> [</w:t>
@@ -5427,11 +5639,6 @@
     </w:p>
     <w:p/>
     <w:p>
-      <w:pPr>
-        <w:rPr>
-          <w:rFonts w:hint="eastAsia"/>
-        </w:rPr>
-      </w:pPr>
       <w:r>
         <w:rPr>
           <w:rFonts w:hint="eastAsia"/>

--- a/기획/발표자료/온식고 스크립트.docx
+++ b/기획/발표자료/온식고 스크립트.docx
@@ -214,8 +214,16 @@
         <w:rPr>
           <w:rFonts w:hint="eastAsia"/>
         </w:rPr>
-        <w:t xml:space="preserve"> 온식고</w:t>
-      </w:r>
+        <w:t xml:space="preserve"> </w:t>
+      </w:r>
+      <w:proofErr w:type="spellStart"/>
+      <w:r>
+        <w:rPr>
+          <w:rFonts w:hint="eastAsia"/>
+        </w:rPr>
+        <w:t>온식고</w:t>
+      </w:r>
+      <w:proofErr w:type="spellEnd"/>
       <w:r>
         <w:t xml:space="preserve">” </w:t>
       </w:r>
@@ -223,7 +231,25 @@
         <w:rPr>
           <w:rFonts w:hint="eastAsia"/>
         </w:rPr>
-        <w:t xml:space="preserve">마지막으로 기대효과와 특장점을 보여드리는 </w:t>
+        <w:t xml:space="preserve">마지막으로 </w:t>
+      </w:r>
+      <w:r>
+        <w:rPr>
+          <w:rFonts w:hint="eastAsia"/>
+        </w:rPr>
+        <w:t xml:space="preserve">기대효과와 </w:t>
+      </w:r>
+      <w:r>
+        <w:rPr>
+          <w:rFonts w:hint="eastAsia"/>
+        </w:rPr>
+        <w:t>특장점이 담긴</w:t>
+      </w:r>
+      <w:r>
+        <w:rPr>
+          <w:rFonts w:hint="eastAsia"/>
+        </w:rPr>
+        <w:t xml:space="preserve"> </w:t>
       </w:r>
       <w:r>
         <w:t>“</w:t>
@@ -232,7 +258,21 @@
         <w:rPr>
           <w:rFonts w:hint="eastAsia"/>
         </w:rPr>
-        <w:t>앞으로가 기대되는 온식고!</w:t>
+        <w:t xml:space="preserve">앞으로가 기대되는 </w:t>
+      </w:r>
+      <w:proofErr w:type="spellStart"/>
+      <w:r>
+        <w:rPr>
+          <w:rFonts w:hint="eastAsia"/>
+        </w:rPr>
+        <w:t>온식고</w:t>
+      </w:r>
+      <w:proofErr w:type="spellEnd"/>
+      <w:r>
+        <w:rPr>
+          <w:rFonts w:hint="eastAsia"/>
+        </w:rPr>
+        <w:t>!</w:t>
       </w:r>
       <w:r>
         <w:t xml:space="preserve">” </w:t>
@@ -308,7 +348,19 @@
         <w:rPr>
           <w:rFonts w:hint="eastAsia"/>
         </w:rPr>
-        <w:t xml:space="preserve">소비자를 만나지도 못하고 버려지는 음식물들이 너무 </w:t>
+        <w:t xml:space="preserve">소비자를 만나지도 못하고 버려지는 </w:t>
+      </w:r>
+      <w:r>
+        <w:rPr>
+          <w:rFonts w:hint="eastAsia"/>
+        </w:rPr>
+        <w:t>음식</w:t>
+      </w:r>
+      <w:r>
+        <w:rPr>
+          <w:rFonts w:hint="eastAsia"/>
+        </w:rPr>
+        <w:t xml:space="preserve">들이 너무 </w:t>
       </w:r>
       <w:r>
         <w:rPr>
@@ -474,7 +526,19 @@
         <w:rPr>
           <w:rFonts w:hint="eastAsia"/>
         </w:rPr>
-        <w:t xml:space="preserve"> 같은 많은 분들의 요구를 듣게 되었고 </w:t>
+        <w:t xml:space="preserve"> 같은 많은 분들의 요구를 듣게 </w:t>
+      </w:r>
+      <w:r>
+        <w:rPr>
+          <w:rFonts w:hint="eastAsia"/>
+        </w:rPr>
+        <w:t>되었습니다</w:t>
+      </w:r>
+      <w:r>
+        <w:rPr>
+          <w:rFonts w:hint="eastAsia"/>
+        </w:rPr>
+        <w:t xml:space="preserve"> </w:t>
       </w:r>
       <w:r>
         <w:t>[</w:t>
@@ -553,14 +617,25 @@
       <w:r>
         <w:t xml:space="preserve"> </w:t>
       </w:r>
-      <w:r>
-        <w:rPr>
-          <w:rFonts w:hint="eastAsia"/>
-        </w:rPr>
-        <w:t>온식고의 주요기능을 살펴보겠습니다.</w:t>
-      </w:r>
-      <w:r>
-        <w:t xml:space="preserve"> </w:t>
+      <w:proofErr w:type="spellStart"/>
+      <w:r>
+        <w:rPr>
+          <w:rFonts w:hint="eastAsia"/>
+        </w:rPr>
+        <w:t>온식고의</w:t>
+      </w:r>
+      <w:proofErr w:type="spellEnd"/>
+      <w:r>
+        <w:rPr>
+          <w:rFonts w:hint="eastAsia"/>
+        </w:rPr>
+        <w:t xml:space="preserve"> </w:t>
+      </w:r>
+      <w:r>
+        <w:rPr>
+          <w:rFonts w:hint="eastAsia"/>
+        </w:rPr>
+        <w:t xml:space="preserve">주기능은 </w:t>
       </w:r>
       <w:r>
         <w:rPr>
@@ -593,19 +668,19 @@
         <w:rPr>
           <w:rFonts w:hint="eastAsia"/>
         </w:rPr>
-        <w:t xml:space="preserve"> 것이 </w:t>
-      </w:r>
-      <w:r>
-        <w:rPr>
-          <w:rFonts w:hint="eastAsia"/>
-        </w:rPr>
-        <w:t>주</w:t>
-      </w:r>
-      <w:r>
-        <w:rPr>
-          <w:rFonts w:hint="eastAsia"/>
-        </w:rPr>
-        <w:t>기능입니다.</w:t>
+        <w:t xml:space="preserve"> 것</w:t>
+      </w:r>
+      <w:r>
+        <w:rPr>
+          <w:rFonts w:hint="eastAsia"/>
+        </w:rPr>
+        <w:t>입니다</w:t>
+      </w:r>
+      <w:r>
+        <w:rPr>
+          <w:rFonts w:hint="eastAsia"/>
+        </w:rPr>
+        <w:t>.</w:t>
       </w:r>
       <w:r>
         <w:t xml:space="preserve"> </w:t>
@@ -644,7 +719,13 @@
         <w:rPr>
           <w:rFonts w:hint="eastAsia"/>
         </w:rPr>
-        <w:t xml:space="preserve">사장님은 </w:t>
+        <w:t>업주는</w:t>
+      </w:r>
+      <w:r>
+        <w:rPr>
+          <w:rFonts w:hint="eastAsia"/>
+        </w:rPr>
+        <w:t xml:space="preserve"> </w:t>
       </w:r>
       <w:r>
         <w:rPr>
@@ -987,12 +1068,14 @@
         </w:rPr>
         <w:t xml:space="preserve"> </w:t>
       </w:r>
-      <w:r>
-        <w:rPr>
-          <w:rFonts w:hint="eastAsia"/>
-        </w:rPr>
-        <w:t>업주 용</w:t>
-      </w:r>
+      <w:proofErr w:type="spellStart"/>
+      <w:r>
+        <w:rPr>
+          <w:rFonts w:hint="eastAsia"/>
+        </w:rPr>
+        <w:t>업주용</w:t>
+      </w:r>
+      <w:proofErr w:type="spellEnd"/>
       <w:r>
         <w:rPr>
           <w:rFonts w:hint="eastAsia"/>
@@ -1015,7 +1098,10 @@
         <w:t xml:space="preserve">무려 </w:t>
       </w:r>
       <w:r>
-        <w:t>34</w:t>
+        <w:rPr>
+          <w:rFonts w:hint="eastAsia"/>
+        </w:rPr>
+        <w:t>삼십사</w:t>
       </w:r>
       <w:r>
         <w:rPr>
@@ -1380,7 +1466,14 @@
         <w:rPr>
           <w:rFonts w:hint="eastAsia"/>
         </w:rPr>
-        <w:t xml:space="preserve">가이드페이지까지 여러 피드백을 받았습니다. 피드백을 받은 저희는 모두에게 사용이 편리하고 적합한 웹 사이트가 되고자 열심히 단점을 보완했고 마침내 더 </w:t>
+        <w:t>가이드페이지까지 여러 피드백을 받았습니다. 저희는 모두에게 사</w:t>
+      </w:r>
+      <w:r>
+        <w:rPr>
+          <w:rFonts w:hint="eastAsia"/>
+        </w:rPr>
+        <w:lastRenderedPageBreak/>
+        <w:t xml:space="preserve">용이 편리하고 적합한 웹 사이트가 되고자 열심히 단점을 보완했고 마침내 더 </w:t>
       </w:r>
       <w:r>
         <w:rPr>
@@ -1392,14 +1485,7 @@
         <w:rPr>
           <w:rFonts w:hint="eastAsia"/>
         </w:rPr>
-        <w:t xml:space="preserve"> 온식고가 </w:t>
-      </w:r>
-      <w:r>
-        <w:rPr>
-          <w:rFonts w:hint="eastAsia"/>
-        </w:rPr>
-        <w:lastRenderedPageBreak/>
-        <w:t xml:space="preserve">탄생하게 </w:t>
+        <w:t xml:space="preserve"> 온식고가 탄생하게 </w:t>
       </w:r>
       <w:r>
         <w:rPr>
@@ -1539,7 +1625,13 @@
         <w:rPr>
           <w:rFonts w:hint="eastAsia"/>
         </w:rPr>
-        <w:t>로 보여지게 되는데 웹으로 보실 때도 같은 화면으로 볼 수 있습니다.</w:t>
+        <w:t xml:space="preserve">로 </w:t>
+      </w:r>
+      <w:r>
+        <w:rPr>
+          <w:rFonts w:hint="eastAsia"/>
+        </w:rPr>
+        <w:t>보여집니다.</w:t>
       </w:r>
       <w:r>
         <w:t xml:space="preserve"> </w:t>
@@ -1662,7 +1754,19 @@
         <w:rPr>
           <w:rFonts w:hint="eastAsia"/>
         </w:rPr>
-        <w:t xml:space="preserve">주소 복사 버튼이 있습니다. </w:t>
+        <w:t xml:space="preserve">주소 복사 버튼이 </w:t>
+      </w:r>
+      <w:r>
+        <w:rPr>
+          <w:rFonts w:hint="eastAsia"/>
+        </w:rPr>
+        <w:t>있고,</w:t>
+      </w:r>
+      <w:r>
+        <w:rPr>
+          <w:rFonts w:hint="eastAsia"/>
+        </w:rPr>
+        <w:t xml:space="preserve"> </w:t>
       </w:r>
       <w:r>
         <w:rPr>
@@ -1936,7 +2040,99 @@
         <w:rPr>
           <w:rFonts w:hint="eastAsia"/>
         </w:rPr>
-        <w:t>넘어가지지가 않아서 메일 인증만 빠르게 해보았습니다.</w:t>
+        <w:t xml:space="preserve">넘어가지지가 않아서 메일 인증만 빠르게 </w:t>
+      </w:r>
+      <w:r>
+        <w:rPr>
+          <w:rFonts w:hint="eastAsia"/>
+        </w:rPr>
+        <w:t>해보겠습</w:t>
+      </w:r>
+      <w:r>
+        <w:rPr>
+          <w:rFonts w:hint="eastAsia"/>
+        </w:rPr>
+        <w:t>니다.</w:t>
+      </w:r>
+      <w:r>
+        <w:t xml:space="preserve"> </w:t>
+      </w:r>
+      <w:proofErr w:type="spellStart"/>
+      <w:r>
+        <w:rPr>
+          <w:rFonts w:hint="eastAsia"/>
+        </w:rPr>
+        <w:t>명지오떡순</w:t>
+      </w:r>
+      <w:proofErr w:type="spellEnd"/>
+      <w:r>
+        <w:rPr>
+          <w:rFonts w:hint="eastAsia"/>
+        </w:rPr>
+        <w:t xml:space="preserve"> 사장님께서 인증 </w:t>
+      </w:r>
+      <w:proofErr w:type="spellStart"/>
+      <w:r>
+        <w:rPr>
+          <w:rFonts w:hint="eastAsia"/>
+        </w:rPr>
+        <w:t>유효시간</w:t>
+      </w:r>
+      <w:proofErr w:type="spellEnd"/>
+      <w:r>
+        <w:rPr>
+          <w:rFonts w:hint="eastAsia"/>
+        </w:rPr>
+        <w:t xml:space="preserve"> </w:t>
+      </w:r>
+      <w:r>
+        <w:t>5</w:t>
+      </w:r>
+      <w:r>
+        <w:rPr>
+          <w:rFonts w:hint="eastAsia"/>
+        </w:rPr>
+        <w:t xml:space="preserve">분이 촉박하다 하여 </w:t>
+      </w:r>
+      <w:r>
+        <w:t>7</w:t>
+      </w:r>
+      <w:r>
+        <w:rPr>
+          <w:rFonts w:hint="eastAsia"/>
+        </w:rPr>
+        <w:t xml:space="preserve">분으로 </w:t>
+      </w:r>
+      <w:proofErr w:type="spellStart"/>
+      <w:r>
+        <w:rPr>
+          <w:rFonts w:hint="eastAsia"/>
+        </w:rPr>
+        <w:t>늘려놓았습니다</w:t>
+      </w:r>
+      <w:proofErr w:type="spellEnd"/>
+      <w:r>
+        <w:rPr>
+          <w:rFonts w:hint="eastAsia"/>
+        </w:rPr>
+        <w:t>.</w:t>
+      </w:r>
+      <w:r>
+        <w:t xml:space="preserve"> </w:t>
+      </w:r>
+      <w:proofErr w:type="spellStart"/>
+      <w:r>
+        <w:rPr>
+          <w:rFonts w:hint="eastAsia"/>
+        </w:rPr>
+        <w:t>메일인증이</w:t>
+      </w:r>
+      <w:proofErr w:type="spellEnd"/>
+      <w:r>
+        <w:rPr>
+          <w:rFonts w:hint="eastAsia"/>
+        </w:rPr>
+        <w:t xml:space="preserve"> 완료되었다면</w:t>
       </w:r>
       <w:r>
         <w:t xml:space="preserve"> </w:t>
@@ -2006,6 +2202,38 @@
         <w:rPr>
           <w:rFonts w:hint="eastAsia"/>
         </w:rPr>
+        <w:t xml:space="preserve">사업자 번호는 국세청 </w:t>
+      </w:r>
+      <w:r>
+        <w:t>API</w:t>
+      </w:r>
+      <w:r>
+        <w:rPr>
+          <w:rFonts w:hint="eastAsia"/>
+        </w:rPr>
+        <w:t xml:space="preserve">를 활용해 국세청에 </w:t>
+      </w:r>
+      <w:proofErr w:type="spellStart"/>
+      <w:r>
+        <w:rPr>
+          <w:rFonts w:hint="eastAsia"/>
+        </w:rPr>
+        <w:t>등록되어있는지</w:t>
+      </w:r>
+      <w:proofErr w:type="spellEnd"/>
+      <w:r>
+        <w:rPr>
+          <w:rFonts w:hint="eastAsia"/>
+        </w:rPr>
+        <w:t xml:space="preserve"> 확인할 수 있습니다.</w:t>
+      </w:r>
+      <w:r>
+        <w:t xml:space="preserve"> </w:t>
+      </w:r>
+      <w:r>
+        <w:rPr>
+          <w:rFonts w:hint="eastAsia"/>
+        </w:rPr>
         <w:t xml:space="preserve">사업자 번호 인증이 완료되면 </w:t>
       </w:r>
       <w:r>
@@ -2034,16 +2262,22 @@
         <w:rPr>
           <w:rFonts w:hint="eastAsia"/>
         </w:rPr>
-        <w:t>마감시간 등 매장 관리를 하는데 있어 필요한 정보를 받은 후에는 회원가입이 완료됩니다!</w:t>
-      </w:r>
-      <w:r>
-        <w:t xml:space="preserve"> </w:t>
-      </w:r>
-      <w:r>
-        <w:rPr>
-          <w:rFonts w:hint="eastAsia"/>
-        </w:rPr>
-        <w:t xml:space="preserve">정보를 하나하나 작성할 시간이 없으므로 </w:t>
+        <w:t xml:space="preserve">마감시간 등 매장 관리를 하는데 있어 필요한 정보를 받은 </w:t>
+      </w:r>
+      <w:r>
+        <w:rPr>
+          <w:rFonts w:hint="eastAsia"/>
+        </w:rPr>
+        <w:t>후에</w:t>
+      </w:r>
+      <w:r>
+        <w:rPr>
+          <w:rFonts w:hint="eastAsia"/>
+        </w:rPr>
+        <w:t xml:space="preserve"> 회원가입이 완료됩니다!</w:t>
+      </w:r>
+      <w:r>
+        <w:t xml:space="preserve"> </w:t>
       </w:r>
       <w:r>
         <w:rPr>
@@ -2095,7 +2329,7 @@
         <w:rPr>
           <w:rFonts w:hint="eastAsia"/>
         </w:rPr>
-        <w:t xml:space="preserve">이미 등록된 </w:t>
+        <w:t xml:space="preserve">정보를 하나하나 작성할 시간이 없으므로 이미 등록된 </w:t>
       </w:r>
       <w:r>
         <w:rPr>
@@ -2107,7 +2341,21 @@
         <w:rPr>
           <w:rFonts w:hint="eastAsia"/>
         </w:rPr>
-        <w:t>로 로그인을 하겠습니다.</w:t>
+        <w:t xml:space="preserve">로 </w:t>
+      </w:r>
+      <w:proofErr w:type="spellStart"/>
+      <w:r>
+        <w:rPr>
+          <w:rFonts w:hint="eastAsia"/>
+        </w:rPr>
+        <w:t>로그인을</w:t>
+      </w:r>
+      <w:proofErr w:type="spellEnd"/>
+      <w:r>
+        <w:rPr>
+          <w:rFonts w:hint="eastAsia"/>
+        </w:rPr>
+        <w:t xml:space="preserve"> 하겠습니다.</w:t>
       </w:r>
       <w:r>
         <w:t xml:space="preserve"> </w:t>
@@ -2156,7 +2404,21 @@
         <w:rPr>
           <w:rFonts w:hint="eastAsia"/>
         </w:rPr>
-        <w:t>밑에는 온식고 문의,</w:t>
+        <w:t xml:space="preserve">밑에는 </w:t>
+      </w:r>
+      <w:proofErr w:type="spellStart"/>
+      <w:r>
+        <w:rPr>
+          <w:rFonts w:hint="eastAsia"/>
+        </w:rPr>
+        <w:t>온식고</w:t>
+      </w:r>
+      <w:proofErr w:type="spellEnd"/>
+      <w:r>
+        <w:rPr>
+          <w:rFonts w:hint="eastAsia"/>
+        </w:rPr>
+        <w:t xml:space="preserve"> 문의,</w:t>
       </w:r>
       <w:r>
         <w:t xml:space="preserve"> </w:t>
@@ -2202,7 +2464,13 @@
         <w:rPr>
           <w:rFonts w:hint="eastAsia"/>
         </w:rPr>
-        <w:t xml:space="preserve">아래에는 카테고리와 </w:t>
+        <w:t xml:space="preserve">아래의 </w:t>
+      </w:r>
+      <w:r>
+        <w:rPr>
+          <w:rFonts w:hint="eastAsia"/>
+        </w:rPr>
+        <w:t xml:space="preserve">카테고리와 </w:t>
       </w:r>
       <w:r>
         <w:rPr>
@@ -2286,9 +2554,78 @@
       </w:pPr>
       <w:r>
         <w:rPr>
-          <w:rFonts w:hint="eastAsia"/>
-        </w:rPr>
-        <w:t>다음은 첫 온식고에 들어온 고객들을 위한</w:t>
+          <w:color w:val="FF0000"/>
+        </w:rPr>
+        <w:t>[</w:t>
+      </w:r>
+      <w:proofErr w:type="spellStart"/>
+      <w:r>
+        <w:rPr>
+          <w:rFonts w:hint="eastAsia"/>
+          <w:color w:val="FF0000"/>
+        </w:rPr>
+        <w:t>온식고란</w:t>
+      </w:r>
+      <w:proofErr w:type="spellEnd"/>
+      <w:r>
+        <w:rPr>
+          <w:rFonts w:hint="eastAsia"/>
+          <w:color w:val="FF0000"/>
+        </w:rPr>
+        <w:t xml:space="preserve"> 클릭</w:t>
+      </w:r>
+      <w:r>
+        <w:rPr>
+          <w:rFonts w:hint="eastAsia"/>
+          <w:color w:val="FF0000"/>
+        </w:rPr>
+        <w:t xml:space="preserve"> </w:t>
+      </w:r>
+      <w:r>
+        <w:rPr>
+          <w:color w:val="FF0000"/>
+        </w:rPr>
+        <w:t>–</w:t>
+      </w:r>
+      <w:r>
+        <w:rPr>
+          <w:rFonts w:hint="eastAsia"/>
+          <w:color w:val="FF0000"/>
+        </w:rPr>
+        <w:t xml:space="preserve"> 아래로 스크롤</w:t>
+      </w:r>
+      <w:r>
+        <w:rPr>
+          <w:rFonts w:hint="eastAsia"/>
+          <w:color w:val="FF0000"/>
+        </w:rPr>
+        <w:t>]</w:t>
+      </w:r>
+      <w:r>
+        <w:rPr>
+          <w:color w:val="FF0000"/>
+        </w:rPr>
+        <w:t xml:space="preserve"> </w:t>
+      </w:r>
+      <w:r>
+        <w:rPr>
+          <w:rFonts w:hint="eastAsia"/>
+        </w:rPr>
+        <w:t xml:space="preserve">다음은 첫 </w:t>
+      </w:r>
+      <w:proofErr w:type="spellStart"/>
+      <w:r>
+        <w:rPr>
+          <w:rFonts w:hint="eastAsia"/>
+        </w:rPr>
+        <w:t>온식고에</w:t>
+      </w:r>
+      <w:proofErr w:type="spellEnd"/>
+      <w:r>
+        <w:rPr>
+          <w:rFonts w:hint="eastAsia"/>
+        </w:rPr>
+        <w:t xml:space="preserve"> 들어온 고객들을 위한</w:t>
       </w:r>
       <w:r>
         <w:t xml:space="preserve"> </w:t>
@@ -2299,75 +2636,34 @@
         </w:rPr>
         <w:t xml:space="preserve">사용설명서가 담긴 </w:t>
       </w:r>
-      <w:r>
-        <w:rPr>
-          <w:color w:val="FF0000"/>
-        </w:rPr>
-        <w:t>[</w:t>
-      </w:r>
-      <w:r>
-        <w:rPr>
-          <w:rFonts w:hint="eastAsia"/>
-          <w:color w:val="FF0000"/>
-        </w:rPr>
-        <w:t>온식고란 클릭</w:t>
-      </w:r>
-      <w:r>
-        <w:rPr>
-          <w:rFonts w:hint="eastAsia"/>
-          <w:color w:val="FF0000"/>
-        </w:rPr>
-        <w:t xml:space="preserve"> </w:t>
-      </w:r>
-      <w:r>
-        <w:rPr>
-          <w:color w:val="FF0000"/>
-        </w:rPr>
-        <w:t>–</w:t>
-      </w:r>
-      <w:r>
-        <w:rPr>
-          <w:rFonts w:hint="eastAsia"/>
-          <w:color w:val="FF0000"/>
-        </w:rPr>
-        <w:t xml:space="preserve"> 아래로 스크롤</w:t>
-      </w:r>
-      <w:r>
-        <w:rPr>
-          <w:rFonts w:hint="eastAsia"/>
-          <w:color w:val="FF0000"/>
-        </w:rPr>
-        <w:t>]</w:t>
-      </w:r>
-      <w:r>
-        <w:rPr>
-          <w:color w:val="FF0000"/>
-        </w:rPr>
-        <w:t xml:space="preserve"> </w:t>
-      </w:r>
-      <w:r>
-        <w:rPr>
-          <w:rFonts w:hint="eastAsia"/>
-        </w:rPr>
-        <w:t>온식고란 탭을 보겠습니다.</w:t>
-      </w:r>
-      <w:r>
-        <w:t xml:space="preserve"> </w:t>
-      </w:r>
-      <w:r>
-        <w:rPr>
-          <w:rFonts w:hint="eastAsia"/>
-        </w:rPr>
-        <w:t>저희 서비스의 뜻,</w:t>
-      </w:r>
-      <w:r>
-        <w:t xml:space="preserve"> </w:t>
-      </w:r>
-      <w:r>
-        <w:rPr>
-          <w:rFonts w:hint="eastAsia"/>
-        </w:rPr>
-        <w:t>정신,</w:t>
+      <w:proofErr w:type="spellStart"/>
+      <w:r>
+        <w:rPr>
+          <w:rFonts w:hint="eastAsia"/>
+        </w:rPr>
+        <w:t>온식고란</w:t>
+      </w:r>
+      <w:proofErr w:type="spellEnd"/>
+      <w:r>
+        <w:rPr>
+          <w:rFonts w:hint="eastAsia"/>
+        </w:rPr>
+        <w:t xml:space="preserve"> 탭을 보겠습니다.</w:t>
+      </w:r>
+      <w:r>
+        <w:t xml:space="preserve"> </w:t>
+      </w:r>
+      <w:r>
+        <w:rPr>
+          <w:rFonts w:hint="eastAsia"/>
+        </w:rPr>
+        <w:t xml:space="preserve">저희 서비스의 </w:t>
+      </w:r>
+      <w:r>
+        <w:rPr>
+          <w:rFonts w:hint="eastAsia"/>
+        </w:rPr>
+        <w:t>목표 의의,</w:t>
       </w:r>
       <w:r>
         <w:t xml:space="preserve"> </w:t>
@@ -2527,13 +2823,13 @@
         <w:rPr>
           <w:rFonts w:hint="eastAsia"/>
         </w:rPr>
-        <w:t xml:space="preserve"> 1</w:t>
-      </w:r>
-      <w:r>
-        <w:rPr>
-          <w:rFonts w:hint="eastAsia"/>
-        </w:rPr>
-        <w:t xml:space="preserve">개를 등록해보겠습니다 </w:t>
+        <w:t>을</w:t>
+      </w:r>
+      <w:r>
+        <w:rPr>
+          <w:rFonts w:hint="eastAsia"/>
+        </w:rPr>
+        <w:t xml:space="preserve"> 등록해보겠습니다 </w:t>
       </w:r>
       <w:r>
         <w:rPr>
@@ -2580,38 +2876,145 @@
         </w:rPr>
         <w:t xml:space="preserve"> </w:t>
       </w:r>
-      <w:r>
-        <w:rPr>
-          <w:rFonts w:hint="eastAsia"/>
-          <w:color w:val="FF0000"/>
+      <w:proofErr w:type="spellStart"/>
+      <w:r>
+        <w:rPr>
+          <w:rFonts w:hint="eastAsia"/>
+          <w:color w:val="FF0000"/>
+        </w:rPr>
+        <w:t>정상가</w:t>
+      </w:r>
+      <w:proofErr w:type="spellEnd"/>
+      <w:r>
+        <w:rPr>
+          <w:rFonts w:hint="eastAsia"/>
+          <w:color w:val="FF0000"/>
+        </w:rPr>
+        <w:t>,</w:t>
+      </w:r>
+      <w:r>
+        <w:rPr>
+          <w:color w:val="FF0000"/>
+        </w:rPr>
+        <w:t xml:space="preserve"> </w:t>
+      </w:r>
+      <w:r>
+        <w:rPr>
+          <w:rFonts w:hint="eastAsia"/>
+          <w:color w:val="FF0000"/>
+        </w:rPr>
+        <w:t xml:space="preserve">특이사항 입력 </w:t>
+      </w:r>
+      <w:r>
+        <w:rPr>
+          <w:color w:val="FF0000"/>
+        </w:rPr>
+        <w:t>–</w:t>
+      </w:r>
+      <w:r>
+        <w:rPr>
+          <w:rFonts w:hint="eastAsia"/>
+          <w:color w:val="FF0000"/>
+        </w:rPr>
+        <w:t>등록</w:t>
+      </w:r>
+      <w:r>
+        <w:rPr>
+          <w:color w:val="FF0000"/>
+        </w:rPr>
+        <w:t xml:space="preserve">] </w:t>
+      </w:r>
+      <w:r>
+        <w:rPr>
+          <w:rFonts w:hint="eastAsia"/>
+        </w:rPr>
+        <w:t xml:space="preserve">상품을 등록할 때 </w:t>
+      </w:r>
+      <w:r>
+        <w:rPr>
+          <w:rFonts w:hint="eastAsia"/>
+        </w:rPr>
+        <w:t>상품에 대한 이미지,</w:t>
+      </w:r>
+      <w:r>
+        <w:t xml:space="preserve"> </w:t>
+      </w:r>
+      <w:r>
+        <w:rPr>
+          <w:rFonts w:hint="eastAsia"/>
+        </w:rPr>
+        <w:t>상품명,</w:t>
+      </w:r>
+      <w:r>
+        <w:t xml:space="preserve"> </w:t>
+      </w:r>
+      <w:r>
+        <w:rPr>
+          <w:rFonts w:hint="eastAsia"/>
         </w:rPr>
         <w:t>정상가,</w:t>
       </w:r>
       <w:r>
-        <w:rPr>
-          <w:color w:val="FF0000"/>
-        </w:rPr>
-        <w:t xml:space="preserve"> </w:t>
-      </w:r>
-      <w:r>
-        <w:rPr>
-          <w:rFonts w:hint="eastAsia"/>
-          <w:color w:val="FF0000"/>
-        </w:rPr>
-        <w:t xml:space="preserve">특이사항 입력 </w:t>
-      </w:r>
-      <w:r>
-        <w:rPr>
-          <w:color w:val="FF0000"/>
-        </w:rPr>
-        <w:t>–</w:t>
-      </w:r>
-      <w:r>
-        <w:rPr>
-          <w:rFonts w:hint="eastAsia"/>
-          <w:color w:val="FF0000"/>
-        </w:rPr>
-        <w:t>등록</w:t>
+        <w:t xml:space="preserve"> </w:t>
+      </w:r>
+      <w:r>
+        <w:rPr>
+          <w:rFonts w:hint="eastAsia"/>
+        </w:rPr>
+        <w:t>특이사항을 입력할 수 있습니다.</w:t>
+      </w:r>
+      <w:r>
+        <w:t xml:space="preserve"> </w:t>
+      </w:r>
+      <w:r>
+        <w:rPr>
+          <w:rFonts w:hint="eastAsia"/>
+        </w:rPr>
+        <w:t xml:space="preserve">등록할 시간이 없어 </w:t>
+      </w:r>
+      <w:r>
+        <w:rPr>
+          <w:rFonts w:hint="eastAsia"/>
+        </w:rPr>
+        <w:t xml:space="preserve">이미 등록된 </w:t>
+      </w:r>
+      <w:proofErr w:type="spellStart"/>
+      <w:r>
+        <w:rPr>
+          <w:rFonts w:hint="eastAsia"/>
+        </w:rPr>
+        <w:t>김치알밥과</w:t>
+      </w:r>
+      <w:proofErr w:type="spellEnd"/>
+      <w:r>
+        <w:rPr>
+          <w:rFonts w:hint="eastAsia"/>
+        </w:rPr>
+        <w:t xml:space="preserve"> 불고기 덮밥을 </w:t>
+      </w:r>
+      <w:proofErr w:type="spellStart"/>
+      <w:r>
+        <w:rPr>
+          <w:rFonts w:hint="eastAsia"/>
+        </w:rPr>
+        <w:t>활용해볼게요</w:t>
+      </w:r>
+      <w:proofErr w:type="spellEnd"/>
+      <w:r>
+        <w:t xml:space="preserve"> </w:t>
+      </w:r>
+      <w:r>
+        <w:rPr>
+          <w:color w:val="FF0000"/>
+        </w:rPr>
+        <w:t>[</w:t>
+      </w:r>
+      <w:r>
+        <w:rPr>
+          <w:rFonts w:hint="eastAsia"/>
+          <w:color w:val="FF0000"/>
+        </w:rPr>
+        <w:t>정보 수정 클릭</w:t>
       </w:r>
       <w:r>
         <w:rPr>
@@ -2623,48 +3026,154 @@
         <w:rPr>
           <w:rFonts w:hint="eastAsia"/>
         </w:rPr>
-        <w:t>상품에 대한 이미지,</w:t>
-      </w:r>
-      <w:r>
-        <w:t xml:space="preserve"> </w:t>
-      </w:r>
-      <w:r>
-        <w:rPr>
-          <w:rFonts w:hint="eastAsia"/>
-        </w:rPr>
-        <w:t>상품명,</w:t>
-      </w:r>
-      <w:r>
-        <w:t xml:space="preserve"> </w:t>
-      </w:r>
-      <w:r>
-        <w:rPr>
-          <w:rFonts w:hint="eastAsia"/>
-        </w:rPr>
-        <w:t>정상가,</w:t>
-      </w:r>
-      <w:r>
-        <w:t xml:space="preserve"> </w:t>
-      </w:r>
-      <w:r>
-        <w:rPr>
-          <w:rFonts w:hint="eastAsia"/>
-        </w:rPr>
-        <w:t>특이사항을 입력할 수 있습니다.</w:t>
-      </w:r>
-      <w:r>
-        <w:t xml:space="preserve"> </w:t>
-      </w:r>
-      <w:r>
-        <w:rPr>
-          <w:rFonts w:hint="eastAsia"/>
-        </w:rPr>
-        <w:t xml:space="preserve">이미 등록된 </w:t>
+        <w:t xml:space="preserve">정보 수정을 클릭하면 </w:t>
+      </w:r>
+      <w:r>
+        <w:rPr>
+          <w:rFonts w:hint="eastAsia"/>
+        </w:rPr>
+        <w:t xml:space="preserve">아까 등록했던 정보를 </w:t>
+      </w:r>
+      <w:r>
+        <w:rPr>
+          <w:rFonts w:hint="eastAsia"/>
+        </w:rPr>
+        <w:t>수정할 수 있습니다.</w:t>
+      </w:r>
+      <w:r>
+        <w:t xml:space="preserve"> </w:t>
+      </w:r>
+      <w:r>
+        <w:rPr>
+          <w:color w:val="FF0000"/>
+        </w:rPr>
+        <w:t>[</w:t>
+      </w:r>
+      <w:r>
+        <w:rPr>
+          <w:rFonts w:hint="eastAsia"/>
+          <w:color w:val="FF0000"/>
+        </w:rPr>
+        <w:t xml:space="preserve">재고 등록 </w:t>
       </w:r>
       <w:proofErr w:type="spellStart"/>
       <w:r>
         <w:rPr>
           <w:rFonts w:hint="eastAsia"/>
+          <w:color w:val="FF0000"/>
+        </w:rPr>
+        <w:t>김치알밥</w:t>
+      </w:r>
+      <w:proofErr w:type="spellEnd"/>
+      <w:r>
+        <w:rPr>
+          <w:rFonts w:hint="eastAsia"/>
+          <w:color w:val="FF0000"/>
+        </w:rPr>
+        <w:t>,</w:t>
+      </w:r>
+      <w:r>
+        <w:rPr>
+          <w:color w:val="FF0000"/>
+        </w:rPr>
+        <w:t xml:space="preserve"> </w:t>
+      </w:r>
+      <w:r>
+        <w:rPr>
+          <w:rFonts w:hint="eastAsia"/>
+          <w:color w:val="FF0000"/>
+        </w:rPr>
+        <w:t xml:space="preserve">불고기 덮밥 </w:t>
+      </w:r>
+      <w:r>
+        <w:rPr>
+          <w:color w:val="FF0000"/>
+        </w:rPr>
+        <w:t>2</w:t>
+      </w:r>
+      <w:r>
+        <w:rPr>
+          <w:rFonts w:hint="eastAsia"/>
+          <w:color w:val="FF0000"/>
+        </w:rPr>
+        <w:t>개</w:t>
+      </w:r>
+      <w:r>
+        <w:rPr>
+          <w:rFonts w:hint="eastAsia"/>
+          <w:color w:val="FF0000"/>
+        </w:rPr>
+        <w:t xml:space="preserve"> </w:t>
+      </w:r>
+      <w:r>
+        <w:rPr>
+          <w:rFonts w:hint="eastAsia"/>
+          <w:color w:val="FF0000"/>
+        </w:rPr>
+        <w:t xml:space="preserve">다 수량 </w:t>
+      </w:r>
+      <w:r>
+        <w:rPr>
+          <w:color w:val="FF0000"/>
+        </w:rPr>
+        <w:t>5</w:t>
+      </w:r>
+      <w:r>
+        <w:rPr>
+          <w:rFonts w:hint="eastAsia"/>
+          <w:color w:val="FF0000"/>
+        </w:rPr>
+        <w:t>로 설정 후 수량 변경 클릭</w:t>
+      </w:r>
+      <w:r>
+        <w:rPr>
+          <w:color w:val="FF0000"/>
+        </w:rPr>
+        <w:t xml:space="preserve">] </w:t>
+      </w:r>
+      <w:r>
+        <w:rPr>
+          <w:rFonts w:hint="eastAsia"/>
+        </w:rPr>
+        <w:t xml:space="preserve">재고 </w:t>
+      </w:r>
+      <w:r>
+        <w:rPr>
+          <w:rFonts w:hint="eastAsia"/>
+        </w:rPr>
+        <w:t xml:space="preserve">등록을 누르면 </w:t>
+      </w:r>
+      <w:r>
+        <w:rPr>
+          <w:rFonts w:hint="eastAsia"/>
+        </w:rPr>
+        <w:t xml:space="preserve">할인가와 수량을 </w:t>
+      </w:r>
+      <w:r>
+        <w:rPr>
+          <w:rFonts w:hint="eastAsia"/>
+        </w:rPr>
+        <w:t>입력할 수 있습니다</w:t>
+      </w:r>
+      <w:r>
+        <w:rPr>
+          <w:rFonts w:hint="eastAsia"/>
+        </w:rPr>
+        <w:t>.</w:t>
+      </w:r>
+      <w:r>
+        <w:t xml:space="preserve"> </w:t>
+      </w:r>
+      <w:r>
+        <w:rPr>
+          <w:rFonts w:hint="eastAsia"/>
+        </w:rPr>
+        <w:t xml:space="preserve">수락과 거절 두가지 상황을 확인하기 위해 </w:t>
+      </w:r>
+      <w:proofErr w:type="spellStart"/>
+      <w:r>
+        <w:rPr>
+          <w:rFonts w:hint="eastAsia"/>
         </w:rPr>
         <w:t>김치알밥과</w:t>
       </w:r>
@@ -2673,31 +3182,146 @@
         <w:rPr>
           <w:rFonts w:hint="eastAsia"/>
         </w:rPr>
-        <w:t xml:space="preserve"> 불고기 덮밥을 </w:t>
+        <w:t xml:space="preserve"> </w:t>
+      </w:r>
+      <w:r>
+        <w:rPr>
+          <w:rFonts w:hint="eastAsia"/>
+        </w:rPr>
+        <w:t>불고기 덮밥</w:t>
+      </w:r>
+      <w:r>
+        <w:rPr>
+          <w:rFonts w:hint="eastAsia"/>
+        </w:rPr>
+        <w:t xml:space="preserve"> 수량을 모두 </w:t>
+      </w:r>
+      <w:r>
+        <w:t>2</w:t>
+      </w:r>
+      <w:r>
+        <w:rPr>
+          <w:rFonts w:hint="eastAsia"/>
+        </w:rPr>
+        <w:t>개씩</w:t>
+      </w:r>
+      <w:r>
+        <w:rPr>
+          <w:rFonts w:hint="eastAsia"/>
+        </w:rPr>
+        <w:t xml:space="preserve"> </w:t>
       </w:r>
       <w:proofErr w:type="spellStart"/>
       <w:r>
         <w:rPr>
           <w:rFonts w:hint="eastAsia"/>
         </w:rPr>
-        <w:t>활용해볼게요</w:t>
+        <w:t>등록해볼</w:t>
+      </w:r>
+      <w:r>
+        <w:rPr>
+          <w:rFonts w:hint="eastAsia"/>
+        </w:rPr>
+        <w:t>게요</w:t>
       </w:r>
       <w:proofErr w:type="spellEnd"/>
       <w:r>
-        <w:t xml:space="preserve"> </w:t>
-      </w:r>
-      <w:r>
-        <w:rPr>
+        <w:rPr>
+          <w:rFonts w:hint="eastAsia"/>
+        </w:rPr>
+        <w:t>!</w:t>
+      </w:r>
+      <w:r>
+        <w:t xml:space="preserve"> </w:t>
+      </w:r>
+      <w:r>
+        <w:rPr>
+          <w:rFonts w:hint="eastAsia"/>
+        </w:rPr>
+        <w:t xml:space="preserve">수량이 </w:t>
+      </w:r>
+      <w:r>
+        <w:t>1</w:t>
+      </w:r>
+      <w:r>
+        <w:rPr>
+          <w:rFonts w:hint="eastAsia"/>
+        </w:rPr>
+        <w:t xml:space="preserve">이상이라면 </w:t>
+      </w:r>
+      <w:r>
+        <w:rPr>
+          <w:rFonts w:hint="eastAsia"/>
+        </w:rPr>
+        <w:t xml:space="preserve">소비자가 볼 수 있는 </w:t>
+      </w:r>
+      <w:r>
+        <w:rPr>
+          <w:rFonts w:hint="eastAsia"/>
+        </w:rPr>
+        <w:t xml:space="preserve">리스트로 </w:t>
+      </w:r>
+      <w:r>
+        <w:rPr>
+          <w:rFonts w:hint="eastAsia"/>
+        </w:rPr>
+        <w:t xml:space="preserve">자동적으로 </w:t>
+      </w:r>
+      <w:r>
+        <w:rPr>
+          <w:rFonts w:hint="eastAsia"/>
+        </w:rPr>
+        <w:t>넘어가게 됩니다.</w:t>
+      </w:r>
+      <w:r>
+        <w:t xml:space="preserve"> </w:t>
+      </w:r>
+      <w:r>
+        <w:rPr>
+          <w:rFonts w:hint="eastAsia"/>
+        </w:rPr>
+        <w:t xml:space="preserve">한번 확인하러 </w:t>
+      </w:r>
+      <w:r>
+        <w:rPr>
+          <w:rFonts w:hint="eastAsia"/>
+        </w:rPr>
+        <w:t>가볼</w:t>
+      </w:r>
+      <w:r>
+        <w:rPr>
+          <w:rFonts w:hint="eastAsia"/>
+        </w:rPr>
+        <w:t>까요</w:t>
+      </w:r>
+      <w:r>
+        <w:rPr>
+          <w:rFonts w:hint="eastAsia"/>
+        </w:rPr>
+        <w:t xml:space="preserve"> </w:t>
+      </w:r>
+      <w:r>
+        <w:rPr>
+          <w:rFonts w:hint="eastAsia"/>
           <w:color w:val="FF0000"/>
         </w:rPr>
         <w:t>[</w:t>
       </w:r>
-      <w:r>
-        <w:rPr>
-          <w:rFonts w:hint="eastAsia"/>
-          <w:color w:val="FF0000"/>
-        </w:rPr>
-        <w:t>정보 수정 클릭</w:t>
+      <w:proofErr w:type="spellStart"/>
+      <w:r>
+        <w:rPr>
+          <w:rFonts w:hint="eastAsia"/>
+          <w:color w:val="FF0000"/>
+        </w:rPr>
+        <w:t>온식고로</w:t>
+      </w:r>
+      <w:proofErr w:type="spellEnd"/>
+      <w:r>
+        <w:rPr>
+          <w:rFonts w:hint="eastAsia"/>
+          <w:color w:val="FF0000"/>
+        </w:rPr>
+        <w:t xml:space="preserve"> 이동</w:t>
       </w:r>
       <w:r>
         <w:rPr>
@@ -2709,315 +3333,6 @@
         <w:rPr>
           <w:rFonts w:hint="eastAsia"/>
         </w:rPr>
-        <w:t>정보 수정을 클릭하면 이미지,</w:t>
-      </w:r>
-      <w:r>
-        <w:t xml:space="preserve"> </w:t>
-      </w:r>
-      <w:r>
-        <w:rPr>
-          <w:rFonts w:hint="eastAsia"/>
-        </w:rPr>
-        <w:t>상품명,</w:t>
-      </w:r>
-      <w:r>
-        <w:t xml:space="preserve"> </w:t>
-      </w:r>
-      <w:proofErr w:type="spellStart"/>
-      <w:r>
-        <w:rPr>
-          <w:rFonts w:hint="eastAsia"/>
-        </w:rPr>
-        <w:t>정상가</w:t>
-      </w:r>
-      <w:proofErr w:type="spellEnd"/>
-      <w:r>
-        <w:rPr>
-          <w:rFonts w:hint="eastAsia"/>
-        </w:rPr>
-        <w:t>, 특이사항을 수정할 수 있습니다.</w:t>
-      </w:r>
-      <w:r>
-        <w:t xml:space="preserve"> </w:t>
-      </w:r>
-      <w:r>
-        <w:rPr>
-          <w:color w:val="FF0000"/>
-        </w:rPr>
-        <w:t>[</w:t>
-      </w:r>
-      <w:r>
-        <w:rPr>
-          <w:rFonts w:hint="eastAsia"/>
-          <w:color w:val="FF0000"/>
-        </w:rPr>
-        <w:t xml:space="preserve">재고 등록 </w:t>
-      </w:r>
-      <w:proofErr w:type="spellStart"/>
-      <w:r>
-        <w:rPr>
-          <w:rFonts w:hint="eastAsia"/>
-          <w:color w:val="FF0000"/>
-        </w:rPr>
-        <w:t>김치알밥</w:t>
-      </w:r>
-      <w:proofErr w:type="spellEnd"/>
-      <w:r>
-        <w:rPr>
-          <w:rFonts w:hint="eastAsia"/>
-          <w:color w:val="FF0000"/>
-        </w:rPr>
-        <w:t>,</w:t>
-      </w:r>
-      <w:r>
-        <w:rPr>
-          <w:color w:val="FF0000"/>
-        </w:rPr>
-        <w:t xml:space="preserve"> </w:t>
-      </w:r>
-      <w:r>
-        <w:rPr>
-          <w:rFonts w:hint="eastAsia"/>
-          <w:color w:val="FF0000"/>
-        </w:rPr>
-        <w:t xml:space="preserve">불고기 덮밥 </w:t>
-      </w:r>
-      <w:r>
-        <w:rPr>
-          <w:color w:val="FF0000"/>
-        </w:rPr>
-        <w:t>2</w:t>
-      </w:r>
-      <w:r>
-        <w:rPr>
-          <w:rFonts w:hint="eastAsia"/>
-          <w:color w:val="FF0000"/>
-        </w:rPr>
-        <w:t>개</w:t>
-      </w:r>
-      <w:r>
-        <w:rPr>
-          <w:rFonts w:hint="eastAsia"/>
-          <w:color w:val="FF0000"/>
-        </w:rPr>
-        <w:t xml:space="preserve"> </w:t>
-      </w:r>
-      <w:r>
-        <w:rPr>
-          <w:rFonts w:hint="eastAsia"/>
-          <w:color w:val="FF0000"/>
-        </w:rPr>
-        <w:t xml:space="preserve">다 수량 </w:t>
-      </w:r>
-      <w:r>
-        <w:rPr>
-          <w:color w:val="FF0000"/>
-        </w:rPr>
-        <w:t>5</w:t>
-      </w:r>
-      <w:r>
-        <w:rPr>
-          <w:rFonts w:hint="eastAsia"/>
-          <w:color w:val="FF0000"/>
-        </w:rPr>
-        <w:t>로 설정 후 수량 변경 클릭</w:t>
-      </w:r>
-      <w:r>
-        <w:rPr>
-          <w:color w:val="FF0000"/>
-        </w:rPr>
-        <w:t xml:space="preserve">] </w:t>
-      </w:r>
-      <w:r>
-        <w:rPr>
-          <w:rFonts w:hint="eastAsia"/>
-        </w:rPr>
-        <w:t xml:space="preserve">재고 </w:t>
-      </w:r>
-      <w:r>
-        <w:rPr>
-          <w:rFonts w:hint="eastAsia"/>
-        </w:rPr>
-        <w:t xml:space="preserve">등록을 누르면 </w:t>
-      </w:r>
-      <w:r>
-        <w:rPr>
-          <w:rFonts w:hint="eastAsia"/>
-        </w:rPr>
-        <w:t xml:space="preserve">할인가와 수량을 </w:t>
-      </w:r>
-      <w:r>
-        <w:rPr>
-          <w:rFonts w:hint="eastAsia"/>
-        </w:rPr>
-        <w:t>입력할 수 있습니다</w:t>
-      </w:r>
-      <w:r>
-        <w:rPr>
-          <w:rFonts w:hint="eastAsia"/>
-        </w:rPr>
-        <w:t>.</w:t>
-      </w:r>
-      <w:r>
-        <w:t xml:space="preserve"> </w:t>
-      </w:r>
-      <w:r>
-        <w:rPr>
-          <w:rFonts w:hint="eastAsia"/>
-        </w:rPr>
-        <w:t xml:space="preserve">수락과 거절 두가지 상황을 확인하기 위해 </w:t>
-      </w:r>
-      <w:proofErr w:type="spellStart"/>
-      <w:r>
-        <w:rPr>
-          <w:rFonts w:hint="eastAsia"/>
-        </w:rPr>
-        <w:t>김치알밥과</w:t>
-      </w:r>
-      <w:proofErr w:type="spellEnd"/>
-      <w:r>
-        <w:rPr>
-          <w:rFonts w:hint="eastAsia"/>
-        </w:rPr>
-        <w:t xml:space="preserve"> </w:t>
-      </w:r>
-      <w:r>
-        <w:rPr>
-          <w:rFonts w:hint="eastAsia"/>
-        </w:rPr>
-        <w:t>불고기 덮밥</w:t>
-      </w:r>
-      <w:r>
-        <w:rPr>
-          <w:rFonts w:hint="eastAsia"/>
-        </w:rPr>
-        <w:t xml:space="preserve"> 수량을 모두 </w:t>
-      </w:r>
-      <w:r>
-        <w:t>2</w:t>
-      </w:r>
-      <w:r>
-        <w:rPr>
-          <w:rFonts w:hint="eastAsia"/>
-        </w:rPr>
-        <w:t xml:space="preserve">개씨 </w:t>
-      </w:r>
-      <w:proofErr w:type="spellStart"/>
-      <w:r>
-        <w:rPr>
-          <w:rFonts w:hint="eastAsia"/>
-        </w:rPr>
-        <w:t>등록해볼</w:t>
-      </w:r>
-      <w:r>
-        <w:rPr>
-          <w:rFonts w:hint="eastAsia"/>
-        </w:rPr>
-        <w:t>게요</w:t>
-      </w:r>
-      <w:proofErr w:type="spellEnd"/>
-      <w:r>
-        <w:rPr>
-          <w:rFonts w:hint="eastAsia"/>
-        </w:rPr>
-        <w:t>!</w:t>
-      </w:r>
-      <w:r>
-        <w:t xml:space="preserve"> </w:t>
-      </w:r>
-      <w:r>
-        <w:rPr>
-          <w:rFonts w:hint="eastAsia"/>
-        </w:rPr>
-        <w:t xml:space="preserve">수량이 </w:t>
-      </w:r>
-      <w:r>
-        <w:t>1</w:t>
-      </w:r>
-      <w:r>
-        <w:rPr>
-          <w:rFonts w:hint="eastAsia"/>
-        </w:rPr>
-        <w:t xml:space="preserve">이상이라면 </w:t>
-      </w:r>
-      <w:r>
-        <w:rPr>
-          <w:rFonts w:hint="eastAsia"/>
-        </w:rPr>
-        <w:t xml:space="preserve">소비자가 볼 수 있는 </w:t>
-      </w:r>
-      <w:r>
-        <w:rPr>
-          <w:rFonts w:hint="eastAsia"/>
-        </w:rPr>
-        <w:t xml:space="preserve">리스트로 </w:t>
-      </w:r>
-      <w:r>
-        <w:rPr>
-          <w:rFonts w:hint="eastAsia"/>
-        </w:rPr>
-        <w:t xml:space="preserve">자동적으로 </w:t>
-      </w:r>
-      <w:r>
-        <w:rPr>
-          <w:rFonts w:hint="eastAsia"/>
-        </w:rPr>
-        <w:t>넘어가게 됩니다.</w:t>
-      </w:r>
-      <w:r>
-        <w:t xml:space="preserve"> </w:t>
-      </w:r>
-      <w:r>
-        <w:rPr>
-          <w:rFonts w:hint="eastAsia"/>
-        </w:rPr>
-        <w:t xml:space="preserve">한번 확인하러 </w:t>
-      </w:r>
-      <w:r>
-        <w:rPr>
-          <w:rFonts w:hint="eastAsia"/>
-        </w:rPr>
-        <w:t>가보게요</w:t>
-      </w:r>
-      <w:r>
-        <w:rPr>
-          <w:rFonts w:hint="eastAsia"/>
-        </w:rPr>
-        <w:t xml:space="preserve"> </w:t>
-      </w:r>
-      <w:r>
-        <w:rPr>
-          <w:rFonts w:hint="eastAsia"/>
-          <w:color w:val="FF0000"/>
-        </w:rPr>
-        <w:t>[</w:t>
-      </w:r>
-      <w:proofErr w:type="spellStart"/>
-      <w:r>
-        <w:rPr>
-          <w:rFonts w:hint="eastAsia"/>
-          <w:color w:val="FF0000"/>
-        </w:rPr>
-        <w:t>온식고로</w:t>
-      </w:r>
-      <w:proofErr w:type="spellEnd"/>
-      <w:r>
-        <w:rPr>
-          <w:rFonts w:hint="eastAsia"/>
-          <w:color w:val="FF0000"/>
-        </w:rPr>
-        <w:t xml:space="preserve"> 이동</w:t>
-      </w:r>
-      <w:r>
-        <w:rPr>
-          <w:color w:val="FF0000"/>
-        </w:rPr>
-        <w:t xml:space="preserve">] </w:t>
-      </w:r>
-      <w:r>
-        <w:rPr>
-          <w:rFonts w:hint="eastAsia"/>
-        </w:rPr>
         <w:t>한식 전문점 매장 상품들이 보이기 시작하죠?</w:t>
       </w:r>
       <w:r>
@@ -3027,7 +3342,7 @@
         <w:rPr>
           <w:rFonts w:hint="eastAsia"/>
         </w:rPr>
-        <w:t>상품 등록 및 재고 등록이 완료되었기 때문에</w:t>
+        <w:t>상품 및 재고 등록이 완료되었기 때문에</w:t>
       </w:r>
       <w:r>
         <w:rPr>
@@ -3240,7 +3555,14 @@
         <w:rPr>
           <w:rFonts w:hint="eastAsia"/>
         </w:rPr>
-        <w:t xml:space="preserve">지도에서 내 주변 매장의 위치를 볼 수 있어요. </w:t>
+        <w:t xml:space="preserve">지도에서 </w:t>
+      </w:r>
+      <w:r>
+        <w:rPr>
+          <w:rFonts w:hint="eastAsia"/>
+        </w:rPr>
+        <w:lastRenderedPageBreak/>
+        <w:t xml:space="preserve">내 주변 매장의 위치를 볼 수 있어요. </w:t>
       </w:r>
       <w:r>
         <w:rPr>
@@ -3364,14 +3686,7 @@
         <w:rPr>
           <w:rFonts w:hint="eastAsia"/>
         </w:rPr>
-        <w:t>주문해</w:t>
-      </w:r>
-      <w:r>
-        <w:rPr>
-          <w:rFonts w:hint="eastAsia"/>
-        </w:rPr>
-        <w:lastRenderedPageBreak/>
-        <w:t>야겠어요</w:t>
+        <w:t>주문해야겠어요</w:t>
       </w:r>
       <w:proofErr w:type="spellEnd"/>
       <w:r>
@@ -3480,7 +3795,7 @@
         <w:rPr>
           <w:rFonts w:hint="eastAsia"/>
         </w:rPr>
-        <w:t xml:space="preserve">다시 한식 전문점 매장 </w:t>
+        <w:t xml:space="preserve">한식 전문점 매장 </w:t>
       </w:r>
       <w:r>
         <w:rPr>
@@ -3531,6 +3846,18 @@
       </w:r>
       <w:r>
         <w:rPr>
+          <w:color w:val="FF0000"/>
+        </w:rPr>
+        <w:t xml:space="preserve"> </w:t>
+      </w:r>
+      <w:r>
+        <w:rPr>
+          <w:rFonts w:hint="eastAsia"/>
+        </w:rPr>
+        <w:t xml:space="preserve">종 모양이 움직이는 것을 보니 </w:t>
+      </w:r>
+      <w:r>
+        <w:rPr>
           <w:rFonts w:hint="eastAsia"/>
         </w:rPr>
         <w:t xml:space="preserve">소비자로부터 주문하기를 </w:t>
@@ -3545,25 +3872,7 @@
         <w:rPr>
           <w:rFonts w:hint="eastAsia"/>
         </w:rPr>
-        <w:t xml:space="preserve"> -</w:t>
-      </w:r>
-      <w:r>
-        <w:rPr>
-          <w:rFonts w:hint="eastAsia"/>
-        </w:rPr>
-        <w:t xml:space="preserve"> </w:t>
-      </w:r>
-      <w:r>
-        <w:rPr>
-          <w:rFonts w:hint="eastAsia"/>
-        </w:rPr>
-        <w:t>종 모양이</w:t>
-      </w:r>
-      <w:r>
-        <w:rPr>
-          <w:rFonts w:hint="eastAsia"/>
-        </w:rPr>
-        <w:t xml:space="preserve"> 움직여요! </w:t>
+        <w:t xml:space="preserve"> </w:t>
       </w:r>
       <w:r>
         <w:rPr>
@@ -3692,7 +4001,27 @@
         <w:rPr>
           <w:rFonts w:hint="eastAsia"/>
         </w:rPr>
-        <w:t xml:space="preserve">팔려서 </w:t>
+        <w:t>팔려서</w:t>
+      </w:r>
+      <w:r>
+        <w:rPr>
+          <w:rFonts w:hint="eastAsia"/>
+        </w:rPr>
+        <w:t xml:space="preserve"> </w:t>
+      </w:r>
+      <w:proofErr w:type="spellStart"/>
+      <w:r>
+        <w:rPr>
+          <w:rFonts w:hint="eastAsia"/>
+        </w:rPr>
+        <w:t>상품품절로</w:t>
+      </w:r>
+      <w:proofErr w:type="spellEnd"/>
+      <w:r>
+        <w:rPr>
+          <w:rFonts w:hint="eastAsia"/>
+        </w:rPr>
+        <w:t xml:space="preserve"> </w:t>
       </w:r>
       <w:r>
         <w:rPr>
@@ -3766,8 +4095,12 @@
         </w:rPr>
         <w:t>소비자에게도 알림이 갔어요</w:t>
       </w:r>
-    </w:p>
-    <w:p>
+      <w:r>
+        <w:rPr>
+          <w:rFonts w:hint="eastAsia"/>
+        </w:rPr>
+        <w:t xml:space="preserve"> </w:t>
+      </w:r>
       <w:r>
         <w:rPr>
           <w:color w:val="FF0000"/>
@@ -3858,8 +4191,6 @@
       <w:r>
         <w:t xml:space="preserve"> </w:t>
       </w:r>
-      <w:bookmarkStart w:id="0" w:name="_GoBack"/>
-      <w:bookmarkEnd w:id="0"/>
     </w:p>
     <w:p>
       <w:r>
@@ -4614,6 +4945,15 @@
         <w:rPr>
           <w:rFonts w:hint="eastAsia"/>
         </w:rPr>
+        <w:t>소비자는 어떤 기능을 사용할 수 있을까요?</w:t>
+      </w:r>
+      <w:r>
+        <w:t xml:space="preserve"> </w:t>
+      </w:r>
+      <w:r>
+        <w:rPr>
+          <w:rFonts w:hint="eastAsia"/>
+        </w:rPr>
         <w:t>소비자</w:t>
       </w:r>
       <w:r>
@@ -4673,40 +5013,7 @@
         <w:rPr>
           <w:rFonts w:hint="eastAsia"/>
         </w:rPr>
-        <w:t xml:space="preserve"> 리스트를 확인할 수 있어요. 오늘 상품이 </w:t>
-      </w:r>
-      <w:r>
-        <w:rPr>
-          <w:rFonts w:hint="eastAsia"/>
-        </w:rPr>
-        <w:t>등록되었다면</w:t>
-      </w:r>
-      <w:r>
-        <w:rPr>
-          <w:rFonts w:hint="eastAsia"/>
-        </w:rPr>
-        <w:t xml:space="preserve"> </w:t>
-      </w:r>
-      <w:r>
-        <w:rPr>
-          <w:rFonts w:hint="eastAsia"/>
-        </w:rPr>
-        <w:t>흰 배경으로</w:t>
-      </w:r>
-      <w:r>
-        <w:rPr>
-          <w:rFonts w:hint="eastAsia"/>
-        </w:rPr>
-        <w:t xml:space="preserve"> 보입니다.</w:t>
-      </w:r>
-      <w:r>
-        <w:t xml:space="preserve"> </w:t>
-      </w:r>
-      <w:r>
-        <w:rPr>
-          <w:rFonts w:hint="eastAsia"/>
-        </w:rPr>
-        <w:t xml:space="preserve">가게 정보를 한번 </w:t>
+        <w:t xml:space="preserve"> 리스트를 확인할 수 있어요. 가게 정보를 한번 </w:t>
       </w:r>
       <w:r>
         <w:rPr>
@@ -4851,25 +5158,27 @@
         <w:rPr>
           <w:rFonts w:hint="eastAsia"/>
         </w:rPr>
-        <w:t>밑에 카톡,</w:t>
-      </w:r>
-      <w:r>
-        <w:t xml:space="preserve"> </w:t>
-      </w:r>
-      <w:r>
-        <w:rPr>
-          <w:rFonts w:hint="eastAsia"/>
-        </w:rPr>
-        <w:t>페이스북,</w:t>
-      </w:r>
-      <w:r>
-        <w:t xml:space="preserve"> </w:t>
-      </w:r>
-      <w:r>
-        <w:rPr>
-          <w:rFonts w:hint="eastAsia"/>
-        </w:rPr>
-        <w:t xml:space="preserve">트위터 등 다양한 </w:t>
+        <w:t xml:space="preserve">밑에 </w:t>
+      </w:r>
+      <w:proofErr w:type="spellStart"/>
+      <w:r>
+        <w:rPr>
+          <w:rFonts w:hint="eastAsia"/>
+        </w:rPr>
+        <w:t>카톡</w:t>
+      </w:r>
+      <w:proofErr w:type="spellEnd"/>
+      <w:r>
+        <w:rPr>
+          <w:rFonts w:hint="eastAsia"/>
+        </w:rPr>
+        <w:t xml:space="preserve"> </w:t>
+      </w:r>
+      <w:r>
+        <w:rPr>
+          <w:rFonts w:hint="eastAsia"/>
+        </w:rPr>
+        <w:t xml:space="preserve">등 다양한 </w:t>
       </w:r>
       <w:r>
         <w:t>SNS</w:t>
@@ -4890,7 +5199,13 @@
         <w:rPr>
           <w:rFonts w:hint="eastAsia"/>
         </w:rPr>
-        <w:t>공유도 할 수 있어요!</w:t>
+        <w:t>공유</w:t>
+      </w:r>
+      <w:r>
+        <w:rPr>
+          <w:rFonts w:hint="eastAsia"/>
+        </w:rPr>
+        <w:t xml:space="preserve"> 할 수 있어요!</w:t>
       </w:r>
       <w:r>
         <w:t xml:space="preserve"> </w:t>
@@ -5058,7 +5373,19 @@
         <w:rPr>
           <w:rFonts w:hint="eastAsia"/>
         </w:rPr>
-        <w:t xml:space="preserve"> 줄일 수 있기 때문에 비용 대신 이익을 얻을 수 있습니다.</w:t>
+        <w:t xml:space="preserve"> 줄일 수 있기 때문에 </w:t>
+      </w:r>
+      <w:r>
+        <w:rPr>
+          <w:rFonts w:hint="eastAsia"/>
+        </w:rPr>
+        <w:t xml:space="preserve">재고관리에 </w:t>
+      </w:r>
+      <w:r>
+        <w:rPr>
+          <w:rFonts w:hint="eastAsia"/>
+        </w:rPr>
+        <w:t>비용 대신 이익을 얻을 수 있습니다.</w:t>
       </w:r>
       <w:r>
         <w:t xml:space="preserve"> [</w:t>
@@ -5144,11 +5471,133 @@
       <w:r>
         <w:t xml:space="preserve"> </w:t>
       </w:r>
+    </w:p>
+    <w:p>
       <w:r>
         <w:rPr>
           <w:rFonts w:hint="eastAsia"/>
         </w:rPr>
         <w:t>저희만의 개발 특장점을 설명해드리겠습니다.</w:t>
+      </w:r>
+      <w:r>
+        <w:t xml:space="preserve"> [</w:t>
+      </w:r>
+      <w:r>
+        <w:rPr>
+          <w:rFonts w:hint="eastAsia"/>
+        </w:rPr>
+        <w:t>v]</w:t>
+      </w:r>
+      <w:r>
+        <w:rPr>
+          <w:rFonts w:hint="eastAsia"/>
+        </w:rPr>
+        <w:t xml:space="preserve"> </w:t>
+      </w:r>
+      <w:proofErr w:type="spellStart"/>
+      <w:r>
+        <w:rPr>
+          <w:rFonts w:hint="eastAsia"/>
+        </w:rPr>
+        <w:t>프론트엔드는</w:t>
+      </w:r>
+      <w:proofErr w:type="spellEnd"/>
+      <w:r>
+        <w:rPr>
+          <w:rFonts w:hint="eastAsia"/>
+        </w:rPr>
+        <w:t xml:space="preserve"> </w:t>
+      </w:r>
+      <w:proofErr w:type="spellStart"/>
+      <w:r>
+        <w:rPr>
+          <w:rFonts w:hint="eastAsia"/>
+        </w:rPr>
+        <w:t>kakaomap</w:t>
+      </w:r>
+      <w:proofErr w:type="spellEnd"/>
+      <w:r>
+        <w:rPr>
+          <w:rFonts w:hint="eastAsia"/>
+        </w:rPr>
+        <w:t xml:space="preserve"> </w:t>
+      </w:r>
+      <w:proofErr w:type="spellStart"/>
+      <w:r>
+        <w:rPr>
+          <w:rFonts w:hint="eastAsia"/>
+        </w:rPr>
+        <w:t>api</w:t>
+      </w:r>
+      <w:proofErr w:type="spellEnd"/>
+      <w:r>
+        <w:rPr>
+          <w:rFonts w:hint="eastAsia"/>
+        </w:rPr>
+        <w:t xml:space="preserve">를 활용해 근처 가게 상품을 조회할 수 있고 </w:t>
+      </w:r>
+      <w:r>
+        <w:t>chart.js, word cloud</w:t>
+      </w:r>
+      <w:r>
+        <w:rPr>
+          <w:rFonts w:hint="eastAsia"/>
+        </w:rPr>
+        <w:t>를 통한 데이터 시각화,</w:t>
+      </w:r>
+      <w:r>
+        <w:t xml:space="preserve"> </w:t>
+      </w:r>
+      <w:r>
+        <w:rPr>
+          <w:rFonts w:hint="eastAsia"/>
+        </w:rPr>
+        <w:t>웹 애니메이션을 구축했습니다.</w:t>
+      </w:r>
+      <w:r>
+        <w:t xml:space="preserve"> </w:t>
+      </w:r>
+      <w:r>
+        <w:rPr>
+          <w:rFonts w:hint="eastAsia"/>
+        </w:rPr>
+        <w:t>특히,</w:t>
+      </w:r>
+      <w:r>
+        <w:t xml:space="preserve"> </w:t>
+      </w:r>
+      <w:r>
+        <w:rPr>
+          <w:rFonts w:hint="eastAsia"/>
+        </w:rPr>
+        <w:t xml:space="preserve">저희 서비스의 홍보효과를 원하시는 사장님들이 계셔서 </w:t>
+      </w:r>
+      <w:r>
+        <w:t xml:space="preserve">SNS </w:t>
+      </w:r>
+      <w:r>
+        <w:rPr>
+          <w:rFonts w:hint="eastAsia"/>
+        </w:rPr>
+        <w:t>공유 시 매장 사진,</w:t>
+      </w:r>
+      <w:r>
+        <w:t xml:space="preserve"> </w:t>
+      </w:r>
+      <w:r>
+        <w:rPr>
+          <w:rFonts w:hint="eastAsia"/>
+        </w:rPr>
+        <w:t xml:space="preserve">설명을 볼 수 있는 </w:t>
+      </w:r>
+      <w:r>
+        <w:t>OPEN GRAPH</w:t>
+      </w:r>
+      <w:r>
+        <w:rPr>
+          <w:rFonts w:hint="eastAsia"/>
+        </w:rPr>
+        <w:t>를 사용했습니다.</w:t>
       </w:r>
       <w:r>
         <w:t xml:space="preserve"> [</w:t>
@@ -5166,7 +5615,8 @@
         <w:rPr>
           <w:rFonts w:hint="eastAsia"/>
         </w:rPr>
-        <w:t>프론트엔드는</w:t>
+        <w:lastRenderedPageBreak/>
+        <w:t>백엔드는</w:t>
       </w:r>
       <w:proofErr w:type="spellEnd"/>
       <w:r>
@@ -5180,91 +5630,60 @@
         <w:rPr>
           <w:rFonts w:hint="eastAsia"/>
         </w:rPr>
-        <w:t>kakaomap</w:t>
+        <w:t>젠킨스를</w:t>
       </w:r>
       <w:proofErr w:type="spellEnd"/>
       <w:r>
         <w:rPr>
           <w:rFonts w:hint="eastAsia"/>
         </w:rPr>
-        <w:t xml:space="preserve"> </w:t>
+        <w:t xml:space="preserve"> 통한 자동 빌드 배포를 하고 </w:t>
+      </w:r>
+      <w:r>
+        <w:t>REDIS</w:t>
+      </w:r>
+      <w:r>
+        <w:rPr>
+          <w:rFonts w:hint="eastAsia"/>
+        </w:rPr>
+        <w:t xml:space="preserve">를 활용하여 이메일 인증 </w:t>
       </w:r>
       <w:proofErr w:type="spellStart"/>
       <w:r>
         <w:rPr>
           <w:rFonts w:hint="eastAsia"/>
         </w:rPr>
-        <w:t>api</w:t>
+        <w:t>유효시간</w:t>
       </w:r>
       <w:proofErr w:type="spellEnd"/>
       <w:r>
         <w:rPr>
           <w:rFonts w:hint="eastAsia"/>
         </w:rPr>
-        <w:t xml:space="preserve">를 활용해 근처 가게 상품을 조회할 수 있고 </w:t>
-      </w:r>
-      <w:r>
-        <w:t>chart.js, word cloud</w:t>
-      </w:r>
-      <w:r>
-        <w:rPr>
-          <w:rFonts w:hint="eastAsia"/>
-        </w:rPr>
-        <w:t>를 통한 데이터 시각화,</w:t>
-      </w:r>
-      <w:r>
-        <w:t xml:space="preserve"> </w:t>
-      </w:r>
-      <w:r>
-        <w:rPr>
-          <w:rFonts w:hint="eastAsia"/>
-        </w:rPr>
-        <w:t>웹 애니메이션을 구축했습니다.</w:t>
-      </w:r>
-      <w:r>
-        <w:t xml:space="preserve"> </w:t>
-      </w:r>
-      <w:r>
-        <w:rPr>
-          <w:rFonts w:hint="eastAsia"/>
-        </w:rPr>
-        <w:t>특히,</w:t>
-      </w:r>
-      <w:r>
-        <w:t xml:space="preserve"> </w:t>
-      </w:r>
-      <w:r>
-        <w:rPr>
-          <w:rFonts w:hint="eastAsia"/>
-        </w:rPr>
-        <w:t xml:space="preserve">저희 서비스의 홍보효과를 원하시는 사장님들이 계셔서 </w:t>
-      </w:r>
-      <w:r>
-        <w:t xml:space="preserve">SNS </w:t>
-      </w:r>
-      <w:r>
-        <w:rPr>
-          <w:rFonts w:hint="eastAsia"/>
-        </w:rPr>
-        <w:t>공유 시 매장 사진,</w:t>
-      </w:r>
-      <w:r>
-        <w:t xml:space="preserve"> </w:t>
-      </w:r>
-      <w:r>
-        <w:rPr>
-          <w:rFonts w:hint="eastAsia"/>
-        </w:rPr>
-        <w:t xml:space="preserve">설명을 볼 수 있는 </w:t>
-      </w:r>
-      <w:r>
-        <w:t>OPEN GRAPH</w:t>
-      </w:r>
-      <w:r>
-        <w:rPr>
-          <w:rFonts w:hint="eastAsia"/>
-        </w:rPr>
-        <w:t>를 사용했습니다.</w:t>
+        <w:t xml:space="preserve"> 설정, 휘발성 데이터를 저장했습니다.</w:t>
+      </w:r>
+      <w:r>
+        <w:t xml:space="preserve"> </w:t>
+      </w:r>
+      <w:r>
+        <w:rPr>
+          <w:rFonts w:hint="eastAsia"/>
+        </w:rPr>
+        <w:t xml:space="preserve">또한 귀여운 </w:t>
+      </w:r>
+      <w:proofErr w:type="spellStart"/>
+      <w:r>
+        <w:rPr>
+          <w:rFonts w:hint="eastAsia"/>
+        </w:rPr>
+        <w:t>챗봇을</w:t>
+      </w:r>
+      <w:proofErr w:type="spellEnd"/>
+      <w:r>
+        <w:rPr>
+          <w:rFonts w:hint="eastAsia"/>
+        </w:rPr>
+        <w:t xml:space="preserve"> 통해 온라인 상담도 가능하게 하였습니다.</w:t>
       </w:r>
       <w:r>
         <w:t xml:space="preserve"> [</w:t>
@@ -5277,121 +5696,37 @@
       </w:r>
     </w:p>
     <w:p>
+      <w:r>
+        <w:rPr>
+          <w:rFonts w:hint="eastAsia"/>
+        </w:rPr>
+        <w:t>다음과 같은 화면에서 위젯을 만들면 바로 웹으로 이동할 수 있게 만들어 웹과 앱 둘다 호환이 가능합니다.</w:t>
+      </w:r>
+      <w:r>
+        <w:t xml:space="preserve"> [</w:t>
+      </w:r>
+      <w:r>
+        <w:rPr>
+          <w:rFonts w:hint="eastAsia"/>
+        </w:rPr>
+        <w:t>v]</w:t>
+      </w:r>
+      <w:r>
+        <w:t xml:space="preserve"> </w:t>
+      </w:r>
       <w:proofErr w:type="spellStart"/>
       <w:r>
         <w:rPr>
           <w:rFonts w:hint="eastAsia"/>
         </w:rPr>
-        <w:lastRenderedPageBreak/>
-        <w:t>백엔드는</w:t>
+        <w:t>온식고</w:t>
       </w:r>
       <w:proofErr w:type="spellEnd"/>
       <w:r>
         <w:rPr>
           <w:rFonts w:hint="eastAsia"/>
         </w:rPr>
-        <w:t xml:space="preserve"> </w:t>
-      </w:r>
-      <w:proofErr w:type="spellStart"/>
-      <w:r>
-        <w:rPr>
-          <w:rFonts w:hint="eastAsia"/>
-        </w:rPr>
-        <w:t>젠킨스를</w:t>
-      </w:r>
-      <w:proofErr w:type="spellEnd"/>
-      <w:r>
-        <w:rPr>
-          <w:rFonts w:hint="eastAsia"/>
-        </w:rPr>
-        <w:t xml:space="preserve"> 통한 자동 빌드 배포를 하고 </w:t>
-      </w:r>
-      <w:r>
-        <w:t>REDIS</w:t>
-      </w:r>
-      <w:r>
-        <w:rPr>
-          <w:rFonts w:hint="eastAsia"/>
-        </w:rPr>
-        <w:t xml:space="preserve">를 활용하여 이메일 인증 </w:t>
-      </w:r>
-      <w:proofErr w:type="spellStart"/>
-      <w:r>
-        <w:rPr>
-          <w:rFonts w:hint="eastAsia"/>
-        </w:rPr>
-        <w:t>유효시간</w:t>
-      </w:r>
-      <w:proofErr w:type="spellEnd"/>
-      <w:r>
-        <w:rPr>
-          <w:rFonts w:hint="eastAsia"/>
-        </w:rPr>
-        <w:t xml:space="preserve"> 설정, 휘발성 데이터를 저장했습니다.</w:t>
-      </w:r>
-      <w:r>
-        <w:t xml:space="preserve"> </w:t>
-      </w:r>
-      <w:r>
-        <w:rPr>
-          <w:rFonts w:hint="eastAsia"/>
-        </w:rPr>
-        <w:t xml:space="preserve">또한 귀여운 </w:t>
-      </w:r>
-      <w:proofErr w:type="spellStart"/>
-      <w:r>
-        <w:rPr>
-          <w:rFonts w:hint="eastAsia"/>
-        </w:rPr>
-        <w:t>챗봇을</w:t>
-      </w:r>
-      <w:proofErr w:type="spellEnd"/>
-      <w:r>
-        <w:rPr>
-          <w:rFonts w:hint="eastAsia"/>
-        </w:rPr>
-        <w:t xml:space="preserve"> 통해 온라인 상담도 가능하게 하였습니다.</w:t>
-      </w:r>
-      <w:r>
-        <w:t xml:space="preserve"> [</w:t>
-      </w:r>
-      <w:r>
-        <w:rPr>
-          <w:rFonts w:hint="eastAsia"/>
-        </w:rPr>
-        <w:t>v]</w:t>
-      </w:r>
-    </w:p>
-    <w:p>
-      <w:r>
-        <w:rPr>
-          <w:rFonts w:hint="eastAsia"/>
-        </w:rPr>
-        <w:t xml:space="preserve">또한 특장점으로는 </w:t>
-      </w:r>
-      <w:r>
-        <w:rPr>
-          <w:rFonts w:hint="eastAsia"/>
-        </w:rPr>
-        <w:t>다음과 같은 화면에서 위젯을 만들면 바로 웹으로 이동할 수 있게 만들어 웹과 앱 둘다 호환이 가능합니다.</w:t>
-      </w:r>
-      <w:r>
-        <w:t xml:space="preserve"> [</w:t>
-      </w:r>
-      <w:r>
-        <w:rPr>
-          <w:rFonts w:hint="eastAsia"/>
-        </w:rPr>
-        <w:t>v]</w:t>
-      </w:r>
-      <w:r>
-        <w:t xml:space="preserve"> </w:t>
-      </w:r>
-      <w:r>
-        <w:rPr>
-          <w:rFonts w:hint="eastAsia"/>
-        </w:rPr>
-        <w:t xml:space="preserve">또한 온식고 식구에게 문의하기 혹은 챗봇과 같은 실시간 상담으로 어떤 피드백이든 수용하였고 </w:t>
+        <w:t xml:space="preserve"> 식구에게 문의하기 혹은 챗봇과 같은 실시간 상담으로 어떤 피드백이든 수용하였고 </w:t>
       </w:r>
       <w:r>
         <w:t>[</w:t>
@@ -5639,12 +5974,92 @@
     </w:p>
     <w:p/>
     <w:p>
-      <w:r>
-        <w:rPr>
-          <w:rFonts w:hint="eastAsia"/>
-        </w:rPr>
-        <w:t>기부하기 보여줄 것인가</w:t>
-      </w:r>
+      <w:pPr>
+        <w:pStyle w:val="a3"/>
+        <w:numPr>
+          <w:ilvl w:val="0"/>
+          <w:numId w:val="1"/>
+        </w:numPr>
+        <w:ind w:leftChars="0"/>
+      </w:pPr>
+      <w:r>
+        <w:rPr>
+          <w:rFonts w:hint="eastAsia"/>
+        </w:rPr>
+        <w:t xml:space="preserve">서비스 </w:t>
+      </w:r>
+      <w:bookmarkStart w:id="0" w:name="_GoBack"/>
+      <w:bookmarkEnd w:id="0"/>
+      <w:r>
+        <w:rPr>
+          <w:rFonts w:hint="eastAsia"/>
+        </w:rPr>
+        <w:t>아키텍처</w:t>
+      </w:r>
+    </w:p>
+    <w:p>
+      <w:pPr>
+        <w:pStyle w:val="a3"/>
+        <w:numPr>
+          <w:ilvl w:val="0"/>
+          <w:numId w:val="1"/>
+        </w:numPr>
+        <w:ind w:leftChars="0"/>
+      </w:pPr>
+      <w:proofErr w:type="spellStart"/>
+      <w:r>
+        <w:rPr>
+          <w:rFonts w:hint="eastAsia"/>
+        </w:rPr>
+        <w:t>노쇼</w:t>
+      </w:r>
+      <w:proofErr w:type="spellEnd"/>
+      <w:r>
+        <w:rPr>
+          <w:rFonts w:hint="eastAsia"/>
+        </w:rPr>
+        <w:t xml:space="preserve"> 대처</w:t>
+      </w:r>
+    </w:p>
+    <w:p>
+      <w:pPr>
+        <w:pStyle w:val="a3"/>
+        <w:numPr>
+          <w:ilvl w:val="0"/>
+          <w:numId w:val="1"/>
+        </w:numPr>
+        <w:ind w:leftChars="0"/>
+      </w:pPr>
+      <w:r>
+        <w:rPr>
+          <w:rFonts w:hint="eastAsia"/>
+        </w:rPr>
+        <w:t>미완성된 피드백</w:t>
+      </w:r>
+    </w:p>
+    <w:p>
+      <w:pPr>
+        <w:pStyle w:val="a3"/>
+        <w:numPr>
+          <w:ilvl w:val="0"/>
+          <w:numId w:val="1"/>
+        </w:numPr>
+        <w:ind w:leftChars="0"/>
+      </w:pPr>
+      <w:r>
+        <w:rPr>
+          <w:rFonts w:hint="eastAsia"/>
+        </w:rPr>
+        <w:t xml:space="preserve">섭외 </w:t>
+      </w:r>
+      <w:proofErr w:type="spellStart"/>
+      <w:r>
+        <w:rPr>
+          <w:rFonts w:hint="eastAsia"/>
+        </w:rPr>
+        <w:t>비하인드</w:t>
+      </w:r>
+      <w:proofErr w:type="spellEnd"/>
     </w:p>
     <w:sectPr>
       <w:pgSz w:w="11906" w:h="16838"/>
@@ -5654,6 +6069,103 @@
     </w:sectPr>
   </w:body>
 </w:document>
+</file>
+
+<file path=word/numbering.xml><?xml version="1.0" encoding="utf-8"?>
+<w:numbering xmlns:wpc="http://schemas.microsoft.com/office/word/2010/wordprocessingCanvas" xmlns:cx="http://schemas.microsoft.com/office/drawing/2014/chartex" xmlns:cx1="http://schemas.microsoft.com/office/drawing/2015/9/8/chartex" xmlns:mc="http://schemas.openxmlformats.org/markup-compatibility/2006" xmlns:o="urn:schemas-microsoft-com:office:office" xmlns:r="http://schemas.openxmlformats.org/officeDocument/2006/relationships" xmlns:m="http://schemas.openxmlformats.org/officeDocument/2006/math" xmlns:v="urn:schemas-microsoft-com:vml" xmlns:wp14="http://schemas.microsoft.com/office/word/2010/wordprocessingDrawing" xmlns:wp="http://schemas.openxmlformats.org/drawingml/2006/wordprocessingDrawing" xmlns:w10="urn:schemas-microsoft-com:office:word" xmlns:w="http://schemas.openxmlformats.org/wordprocessingml/2006/main" xmlns:w14="http://schemas.microsoft.com/office/word/2010/wordml" xmlns:w15="http://schemas.microsoft.com/office/word/2012/wordml" xmlns:w16se="http://schemas.microsoft.com/office/word/2015/wordml/symex" xmlns:wpg="http://schemas.microsoft.com/office/word/2010/wordprocessingGroup" xmlns:wpi="http://schemas.microsoft.com/office/word/2010/wordprocessingInk" xmlns:wne="http://schemas.microsoft.com/office/word/2006/wordml" xmlns:wps="http://schemas.microsoft.com/office/word/2010/wordprocessingShape" mc:Ignorable="w14 w15 w16se wp14">
+  <w:abstractNum w:abstractNumId="0" w15:restartNumberingAfterBreak="0">
+    <w:nsid w:val="0DD55B74"/>
+    <w:multiLevelType w:val="hybridMultilevel"/>
+    <w:tmpl w:val="9964FACA"/>
+    <w:lvl w:ilvl="0" w:tplc="CEAE8F44">
+      <w:start w:val="1"/>
+      <w:numFmt w:val="decimal"/>
+      <w:lvlText w:val="%1."/>
+      <w:lvlJc w:val="left"/>
+      <w:pPr>
+        <w:ind w:left="760" w:hanging="360"/>
+      </w:pPr>
+      <w:rPr>
+        <w:rFonts w:hint="default"/>
+      </w:rPr>
+    </w:lvl>
+    <w:lvl w:ilvl="1" w:tplc="04090019" w:tentative="1">
+      <w:start w:val="1"/>
+      <w:numFmt w:val="upperLetter"/>
+      <w:lvlText w:val="%2."/>
+      <w:lvlJc w:val="left"/>
+      <w:pPr>
+        <w:ind w:left="1200" w:hanging="400"/>
+      </w:pPr>
+    </w:lvl>
+    <w:lvl w:ilvl="2" w:tplc="0409001B" w:tentative="1">
+      <w:start w:val="1"/>
+      <w:numFmt w:val="lowerRoman"/>
+      <w:lvlText w:val="%3."/>
+      <w:lvlJc w:val="right"/>
+      <w:pPr>
+        <w:ind w:left="1600" w:hanging="400"/>
+      </w:pPr>
+    </w:lvl>
+    <w:lvl w:ilvl="3" w:tplc="0409000F" w:tentative="1">
+      <w:start w:val="1"/>
+      <w:numFmt w:val="decimal"/>
+      <w:lvlText w:val="%4."/>
+      <w:lvlJc w:val="left"/>
+      <w:pPr>
+        <w:ind w:left="2000" w:hanging="400"/>
+      </w:pPr>
+    </w:lvl>
+    <w:lvl w:ilvl="4" w:tplc="04090019" w:tentative="1">
+      <w:start w:val="1"/>
+      <w:numFmt w:val="upperLetter"/>
+      <w:lvlText w:val="%5."/>
+      <w:lvlJc w:val="left"/>
+      <w:pPr>
+        <w:ind w:left="2400" w:hanging="400"/>
+      </w:pPr>
+    </w:lvl>
+    <w:lvl w:ilvl="5" w:tplc="0409001B" w:tentative="1">
+      <w:start w:val="1"/>
+      <w:numFmt w:val="lowerRoman"/>
+      <w:lvlText w:val="%6."/>
+      <w:lvlJc w:val="right"/>
+      <w:pPr>
+        <w:ind w:left="2800" w:hanging="400"/>
+      </w:pPr>
+    </w:lvl>
+    <w:lvl w:ilvl="6" w:tplc="0409000F" w:tentative="1">
+      <w:start w:val="1"/>
+      <w:numFmt w:val="decimal"/>
+      <w:lvlText w:val="%7."/>
+      <w:lvlJc w:val="left"/>
+      <w:pPr>
+        <w:ind w:left="3200" w:hanging="400"/>
+      </w:pPr>
+    </w:lvl>
+    <w:lvl w:ilvl="7" w:tplc="04090019" w:tentative="1">
+      <w:start w:val="1"/>
+      <w:numFmt w:val="upperLetter"/>
+      <w:lvlText w:val="%8."/>
+      <w:lvlJc w:val="left"/>
+      <w:pPr>
+        <w:ind w:left="3600" w:hanging="400"/>
+      </w:pPr>
+    </w:lvl>
+    <w:lvl w:ilvl="8" w:tplc="0409001B" w:tentative="1">
+      <w:start w:val="1"/>
+      <w:numFmt w:val="lowerRoman"/>
+      <w:lvlText w:val="%9."/>
+      <w:lvlJc w:val="right"/>
+      <w:pPr>
+        <w:ind w:left="4000" w:hanging="400"/>
+      </w:pPr>
+    </w:lvl>
+  </w:abstractNum>
+  <w:num w:numId="1">
+    <w:abstractNumId w:val="0"/>
+  </w:num>
+</w:numbering>
 </file>
 
 <file path=word/styles.xml><?xml version="1.0" encoding="utf-8"?>
@@ -6084,6 +6596,16 @@
     <w:semiHidden/>
     <w:unhideWhenUsed/>
   </w:style>
+  <w:style w:type="paragraph" w:styleId="a3">
+    <w:name w:val="List Paragraph"/>
+    <w:basedOn w:val="a"/>
+    <w:uiPriority w:val="34"/>
+    <w:qFormat/>
+    <w:rsid w:val="00812B32"/>
+    <w:pPr>
+      <w:ind w:leftChars="400" w:left="800"/>
+    </w:pPr>
+  </w:style>
 </w:styles>
 </file>
 

--- a/기획/발표자료/온식고 스크립트.docx
+++ b/기획/발표자료/온식고 스크립트.docx
@@ -10,6 +10,7 @@
           <w:szCs w:val="24"/>
         </w:rPr>
       </w:pPr>
+      <w:proofErr w:type="spellStart"/>
       <w:r>
         <w:rPr>
           <w:b/>
@@ -18,6 +19,7 @@
         </w:rPr>
         <w:t>온식고</w:t>
       </w:r>
+      <w:proofErr w:type="spellEnd"/>
       <w:r>
         <w:rPr>
           <w:rFonts w:hint="eastAsia"/>
@@ -1036,6 +1038,15 @@
       </w:r>
     </w:p>
     <w:p>
+      <w:r>
+        <w:rPr>
+          <w:rFonts w:hint="eastAsia"/>
+        </w:rPr>
+        <w:t>더 성장하기 위해선 객관적이고 실제 의견을 듣고 싶었습니다.</w:t>
+      </w:r>
+      <w:r>
+        <w:t xml:space="preserve"> </w:t>
+      </w:r>
       <w:r>
         <w:rPr>
           <w:rFonts w:hint="eastAsia"/>
@@ -1745,7 +1756,21 @@
         <w:rPr>
           <w:rFonts w:hint="eastAsia"/>
         </w:rPr>
-        <w:t xml:space="preserve">그 밑에는 온식고를 널리 알릴 수 있는 </w:t>
+        <w:t xml:space="preserve">그 밑에는 </w:t>
+      </w:r>
+      <w:proofErr w:type="spellStart"/>
+      <w:r>
+        <w:rPr>
+          <w:rFonts w:hint="eastAsia"/>
+        </w:rPr>
+        <w:t>온식고를</w:t>
+      </w:r>
+      <w:proofErr w:type="spellEnd"/>
+      <w:r>
+        <w:rPr>
+          <w:rFonts w:hint="eastAsia"/>
+        </w:rPr>
+        <w:t xml:space="preserve"> 널리 알릴 수 있는 </w:t>
       </w:r>
       <w:r>
         <w:t>URL</w:t>
@@ -2545,6 +2570,86 @@
       <w:r>
         <w:t xml:space="preserve"> </w:t>
       </w:r>
+      <w:r>
+        <w:rPr>
+          <w:rFonts w:hint="eastAsia"/>
+        </w:rPr>
+        <w:t xml:space="preserve">현재는 </w:t>
+      </w:r>
+      <w:r>
+        <w:rPr>
+          <w:rFonts w:hint="eastAsia"/>
+        </w:rPr>
+        <w:t xml:space="preserve">명지 </w:t>
+      </w:r>
+      <w:proofErr w:type="spellStart"/>
+      <w:r>
+        <w:rPr>
+          <w:rFonts w:hint="eastAsia"/>
+        </w:rPr>
+        <w:t>오떡순</w:t>
+      </w:r>
+      <w:proofErr w:type="spellEnd"/>
+      <w:r>
+        <w:rPr>
+          <w:rFonts w:hint="eastAsia"/>
+        </w:rPr>
+        <w:t xml:space="preserve"> 매장이 나오는데 저희 서비스를 적극적으로 사용해주시고 실제로 </w:t>
+      </w:r>
+      <w:r>
+        <w:t>3</w:t>
+      </w:r>
+      <w:r>
+        <w:rPr>
+          <w:rFonts w:hint="eastAsia"/>
+        </w:rPr>
+        <w:t xml:space="preserve">일동안 </w:t>
+      </w:r>
+      <w:proofErr w:type="spellStart"/>
+      <w:r>
+        <w:rPr>
+          <w:rFonts w:hint="eastAsia"/>
+        </w:rPr>
+        <w:t>온식고를</w:t>
+      </w:r>
+      <w:proofErr w:type="spellEnd"/>
+      <w:r>
+        <w:rPr>
+          <w:rFonts w:hint="eastAsia"/>
+        </w:rPr>
+        <w:t xml:space="preserve"> 통해 물건을 판매하신 큰 기여를 하신 매장이라 지금 슬라이드에 넣어드렸어요.</w:t>
+      </w:r>
+      <w:r>
+        <w:t xml:space="preserve"> </w:t>
+      </w:r>
+      <w:r>
+        <w:rPr>
+          <w:rFonts w:hint="eastAsia"/>
+        </w:rPr>
+        <w:t xml:space="preserve">저는 어제도 </w:t>
+      </w:r>
+      <w:proofErr w:type="spellStart"/>
+      <w:r>
+        <w:rPr>
+          <w:rFonts w:hint="eastAsia"/>
+        </w:rPr>
+        <w:t>사먹었답니다</w:t>
+      </w:r>
+      <w:proofErr w:type="spellEnd"/>
+      <w:r>
+        <w:rPr>
+          <w:rFonts w:hint="eastAsia"/>
+        </w:rPr>
+        <w:t xml:space="preserve"> </w:t>
+      </w:r>
+      <w:proofErr w:type="spellStart"/>
+      <w:r>
+        <w:rPr>
+          <w:rFonts w:hint="eastAsia"/>
+        </w:rPr>
+        <w:t>ㅎㅎ</w:t>
+      </w:r>
+      <w:proofErr w:type="spellEnd"/>
     </w:p>
     <w:p>
       <w:pPr>
@@ -3494,7 +3599,14 @@
         <w:rPr>
           <w:rFonts w:hint="eastAsia"/>
         </w:rPr>
-        <w:t xml:space="preserve">위에 닉네임이 보이고 아래 화면은 </w:t>
+        <w:t>위에 닉네</w:t>
+      </w:r>
+      <w:r>
+        <w:rPr>
+          <w:rFonts w:hint="eastAsia"/>
+        </w:rPr>
+        <w:lastRenderedPageBreak/>
+        <w:t xml:space="preserve">임이 보이고 아래 화면은 </w:t>
       </w:r>
       <w:r>
         <w:rPr>
@@ -3555,14 +3667,7 @@
         <w:rPr>
           <w:rFonts w:hint="eastAsia"/>
         </w:rPr>
-        <w:t xml:space="preserve">지도에서 </w:t>
-      </w:r>
-      <w:r>
-        <w:rPr>
-          <w:rFonts w:hint="eastAsia"/>
-        </w:rPr>
-        <w:lastRenderedPageBreak/>
-        <w:t xml:space="preserve">내 주변 매장의 위치를 볼 수 있어요. </w:t>
+        <w:t xml:space="preserve">지도에서 내 주변 매장의 위치를 볼 수 있어요. </w:t>
       </w:r>
       <w:r>
         <w:rPr>
@@ -3816,7 +3921,10 @@
         <w:rPr>
           <w:rFonts w:hint="eastAsia"/>
         </w:rPr>
-        <w:t xml:space="preserve">어? </w:t>
+        <w:t>이제 주문이 올 시간이에요!</w:t>
+      </w:r>
+      <w:r>
+        <w:t xml:space="preserve"> </w:t>
       </w:r>
       <w:r>
         <w:rPr>
@@ -3829,14 +3937,7 @@
           <w:rFonts w:hint="eastAsia"/>
           <w:color w:val="FF0000"/>
         </w:rPr>
-        <w:t xml:space="preserve">알림 버튼에 마우스 </w:t>
-      </w:r>
-      <w:r>
-        <w:rPr>
-          <w:rFonts w:hint="eastAsia"/>
-          <w:color w:val="FF0000"/>
-        </w:rPr>
-        <w:t>가져다 대기</w:t>
+        <w:t>종 알림 마우스 포인터로 강조하기</w:t>
       </w:r>
       <w:r>
         <w:rPr>
@@ -3845,16 +3946,37 @@
         <w:t>]</w:t>
       </w:r>
       <w:r>
-        <w:rPr>
-          <w:color w:val="FF0000"/>
-        </w:rPr>
-        <w:t xml:space="preserve"> </w:t>
-      </w:r>
-      <w:r>
-        <w:rPr>
-          <w:rFonts w:hint="eastAsia"/>
-        </w:rPr>
-        <w:t xml:space="preserve">종 모양이 움직이는 것을 보니 </w:t>
+        <w:t xml:space="preserve"> </w:t>
+      </w:r>
+      <w:r>
+        <w:rPr>
+          <w:rFonts w:hint="eastAsia"/>
+        </w:rPr>
+        <w:t>오 알림 떴다!</w:t>
+      </w:r>
+      <w:r>
+        <w:rPr>
+          <w:rFonts w:hint="eastAsia"/>
+        </w:rPr>
+        <w:t xml:space="preserve"> </w:t>
+      </w:r>
+      <w:r>
+        <w:rPr>
+          <w:rFonts w:hint="eastAsia"/>
+        </w:rPr>
+        <w:t>종 모양이 움직이</w:t>
+      </w:r>
+      <w:r>
+        <w:rPr>
+          <w:rFonts w:hint="eastAsia"/>
+        </w:rPr>
+        <w:t xml:space="preserve"> </w:t>
+      </w:r>
+      <w:r>
+        <w:rPr>
+          <w:rFonts w:hint="eastAsia"/>
+        </w:rPr>
+        <w:t xml:space="preserve">는 것을 보니 </w:t>
       </w:r>
       <w:r>
         <w:rPr>
@@ -3862,12 +3984,14 @@
         </w:rPr>
         <w:t xml:space="preserve">소비자로부터 주문하기를 </w:t>
       </w:r>
-      <w:r>
-        <w:rPr>
-          <w:rFonts w:hint="eastAsia"/>
-        </w:rPr>
-        <w:t>받았 나봐요</w:t>
-      </w:r>
+      <w:proofErr w:type="spellStart"/>
+      <w:r>
+        <w:rPr>
+          <w:rFonts w:hint="eastAsia"/>
+        </w:rPr>
+        <w:t>받았나봐요</w:t>
+      </w:r>
+      <w:proofErr w:type="spellEnd"/>
       <w:r>
         <w:rPr>
           <w:rFonts w:hint="eastAsia"/>
@@ -5066,26 +5190,20 @@
           <w:rFonts w:hint="eastAsia"/>
           <w:color w:val="FF0000"/>
         </w:rPr>
-        <w:t xml:space="preserve">리뷰 작성 </w:t>
-      </w:r>
-      <w:r>
-        <w:rPr>
-          <w:color w:val="FF0000"/>
-        </w:rPr>
-        <w:t>“</w:t>
-      </w:r>
-      <w:r>
-        <w:rPr>
-          <w:rFonts w:hint="eastAsia"/>
-          <w:color w:val="FF0000"/>
-        </w:rPr>
-        <w:t>맛있는 따따베~</w:t>
-      </w:r>
-      <w:r>
-        <w:rPr>
-          <w:color w:val="FF0000"/>
-        </w:rPr>
-        <w:t>”]</w:t>
+        <w:t xml:space="preserve">리뷰 </w:t>
+      </w:r>
+      <w:r>
+        <w:rPr>
+          <w:rFonts w:hint="eastAsia"/>
+          <w:color w:val="FF0000"/>
+        </w:rPr>
+        <w:t>작성</w:t>
+      </w:r>
+      <w:r>
+        <w:rPr>
+          <w:color w:val="FF0000"/>
+        </w:rPr>
+        <w:t>]</w:t>
       </w:r>
       <w:r>
         <w:rPr>
@@ -5534,7 +5652,14 @@
         <w:rPr>
           <w:rFonts w:hint="eastAsia"/>
         </w:rPr>
-        <w:t xml:space="preserve">를 활용해 근처 가게 상품을 조회할 수 있고 </w:t>
+        <w:t xml:space="preserve">를 활용해 근처 가게 상품을 조회할 </w:t>
+      </w:r>
+      <w:r>
+        <w:rPr>
+          <w:rFonts w:hint="eastAsia"/>
+        </w:rPr>
+        <w:lastRenderedPageBreak/>
+        <w:t xml:space="preserve">수 있고 </w:t>
       </w:r>
       <w:r>
         <w:t>chart.js, word cloud</w:t>
@@ -5615,7 +5740,6 @@
         <w:rPr>
           <w:rFonts w:hint="eastAsia"/>
         </w:rPr>
-        <w:lastRenderedPageBreak/>
         <w:t>백엔드는</w:t>
       </w:r>
       <w:proofErr w:type="spellEnd"/>
@@ -5625,6 +5749,15 @@
         </w:rPr>
         <w:t xml:space="preserve"> </w:t>
       </w:r>
+      <w:r>
+        <w:t>[</w:t>
+      </w:r>
+      <w:r>
+        <w:rPr>
+          <w:rFonts w:hint="eastAsia"/>
+        </w:rPr>
+        <w:t>v]</w:t>
+      </w:r>
       <w:proofErr w:type="spellStart"/>
       <w:r>
         <w:rPr>
@@ -5640,13 +5773,42 @@
         <w:t xml:space="preserve"> 통한 자동 빌드 배포를 하고 </w:t>
       </w:r>
       <w:r>
+        <w:t>[</w:t>
+      </w:r>
+      <w:r>
+        <w:rPr>
+          <w:rFonts w:hint="eastAsia"/>
+        </w:rPr>
+        <w:t>v]</w:t>
+      </w:r>
+      <w:r>
+        <w:t xml:space="preserve"> </w:t>
+      </w:r>
+      <w:r>
+        <w:rPr>
+          <w:rFonts w:hint="eastAsia"/>
+        </w:rPr>
+        <w:t>파이어베이스를 통해 웹 푸시 알림을 띄웁니다.</w:t>
+      </w:r>
+      <w:r>
+        <w:t xml:space="preserve"> </w:t>
+      </w:r>
+      <w:proofErr w:type="gramStart"/>
+      <w:r>
         <w:t>REDIS</w:t>
       </w:r>
       <w:r>
         <w:rPr>
           <w:rFonts w:hint="eastAsia"/>
         </w:rPr>
-        <w:t xml:space="preserve">를 활용하여 이메일 인증 </w:t>
+        <w:t>를</w:t>
+      </w:r>
+      <w:proofErr w:type="gramEnd"/>
+      <w:r>
+        <w:rPr>
+          <w:rFonts w:hint="eastAsia"/>
+        </w:rPr>
+        <w:t xml:space="preserve"> 활용하여 이메일 인증 </w:t>
       </w:r>
       <w:proofErr w:type="spellStart"/>
       <w:r>
@@ -5694,6 +5856,8 @@
         </w:rPr>
         <w:t>v]</w:t>
       </w:r>
+      <w:bookmarkStart w:id="0" w:name="_GoBack"/>
+      <w:bookmarkEnd w:id="0"/>
     </w:p>
     <w:p>
       <w:r>
@@ -5986,15 +6150,7 @@
         <w:rPr>
           <w:rFonts w:hint="eastAsia"/>
         </w:rPr>
-        <w:t xml:space="preserve">서비스 </w:t>
-      </w:r>
-      <w:bookmarkStart w:id="0" w:name="_GoBack"/>
-      <w:bookmarkEnd w:id="0"/>
-      <w:r>
-        <w:rPr>
-          <w:rFonts w:hint="eastAsia"/>
-        </w:rPr>
-        <w:t>아키텍처</w:t>
+        <w:t>서비스 아키텍처</w:t>
       </w:r>
     </w:p>
     <w:p>
@@ -6060,6 +6216,27 @@
         <w:t>비하인드</w:t>
       </w:r>
       <w:proofErr w:type="spellEnd"/>
+    </w:p>
+    <w:p>
+      <w:pPr>
+        <w:rPr>
+          <w:rFonts w:hint="eastAsia"/>
+        </w:rPr>
+      </w:pPr>
+    </w:p>
+    <w:p>
+      <w:pPr>
+        <w:pBdr>
+          <w:bottom w:val="single" w:sz="6" w:space="1" w:color="auto"/>
+        </w:pBdr>
+      </w:pPr>
+    </w:p>
+    <w:p>
+      <w:pPr>
+        <w:rPr>
+          <w:rFonts w:hint="eastAsia"/>
+        </w:rPr>
+      </w:pPr>
     </w:p>
     <w:sectPr>
       <w:pgSz w:w="11906" w:h="16838"/>

--- a/기획/발표자료/온식고 스크립트.docx
+++ b/기획/발표자료/온식고 스크립트.docx
@@ -116,41 +116,6 @@
         <w:t>.</w:t>
       </w:r>
       <w:r>
-        <w:t xml:space="preserve"> </w:t>
-      </w:r>
-      <w:r>
-        <w:rPr>
-          <w:rFonts w:hint="eastAsia"/>
-        </w:rPr>
-        <w:t xml:space="preserve">많은 </w:t>
-      </w:r>
-      <w:r>
-        <w:rPr>
-          <w:rFonts w:hint="eastAsia"/>
-        </w:rPr>
-        <w:t>분들께서 저희 서비스를 기다리셨다고</w:t>
-      </w:r>
-      <w:r>
-        <w:rPr>
-          <w:rFonts w:hint="eastAsia"/>
-        </w:rPr>
-        <w:t xml:space="preserve"> 들었는데 지체없이 </w:t>
-      </w:r>
-      <w:proofErr w:type="spellStart"/>
-      <w:r>
-        <w:rPr>
-          <w:rFonts w:hint="eastAsia"/>
-        </w:rPr>
-        <w:t>온식고의</w:t>
-      </w:r>
-      <w:proofErr w:type="spellEnd"/>
-      <w:r>
-        <w:rPr>
-          <w:rFonts w:hint="eastAsia"/>
-        </w:rPr>
-        <w:t xml:space="preserve"> 변천사를 바로 보여드리도록 하겠습니다!</w:t>
-      </w:r>
-      <w:r>
         <w:t xml:space="preserve"> [</w:t>
       </w:r>
       <w:r>
@@ -350,6 +315,15 @@
         <w:rPr>
           <w:rFonts w:hint="eastAsia"/>
         </w:rPr>
+        <w:t>점점 늘어나는 음식물 쓰레기와,</w:t>
+      </w:r>
+      <w:r>
+        <w:t xml:space="preserve"> </w:t>
+      </w:r>
+      <w:r>
+        <w:rPr>
+          <w:rFonts w:hint="eastAsia"/>
+        </w:rPr>
         <w:t xml:space="preserve">소비자를 만나지도 못하고 버려지는 </w:t>
       </w:r>
       <w:r>
@@ -377,18 +351,6 @@
         <w:rPr>
           <w:rFonts w:hint="eastAsia"/>
         </w:rPr>
-        <w:t xml:space="preserve">음식물 </w:t>
-      </w:r>
-      <w:r>
-        <w:rPr>
-          <w:rFonts w:hint="eastAsia"/>
-        </w:rPr>
-        <w:t xml:space="preserve">쓰레기 예방은 </w:t>
-      </w:r>
-      <w:r>
-        <w:rPr>
-          <w:rFonts w:hint="eastAsia"/>
-        </w:rPr>
         <w:t>가정,</w:t>
       </w:r>
       <w:r>
@@ -410,7 +372,13 @@
         <w:rPr>
           <w:rFonts w:hint="eastAsia"/>
         </w:rPr>
-        <w:t>시작되는 것이 최우선이</w:t>
+        <w:t xml:space="preserve">먼저 음식물 쓰레기 예방을 시작해야되는 </w:t>
+      </w:r>
+      <w:r>
+        <w:rPr>
+          <w:rFonts w:hint="eastAsia"/>
+        </w:rPr>
+        <w:t>것이 최우선이</w:t>
       </w:r>
       <w:r>
         <w:rPr>
@@ -571,11 +539,25 @@
         </w:rPr>
         <w:t xml:space="preserve">온식고가 탄생하게 되었습니다. </w:t>
       </w:r>
-      <w:r>
-        <w:rPr>
-          <w:rFonts w:hint="eastAsia"/>
-        </w:rPr>
-        <w:t xml:space="preserve">서비스명에는 </w:t>
+      <w:proofErr w:type="spellStart"/>
+      <w:r>
+        <w:rPr>
+          <w:rFonts w:hint="eastAsia"/>
+        </w:rPr>
+        <w:t>온식고라는</w:t>
+      </w:r>
+      <w:proofErr w:type="spellEnd"/>
+      <w:r>
+        <w:rPr>
+          <w:rFonts w:hint="eastAsia"/>
+        </w:rPr>
+        <w:t xml:space="preserve"> 이름</w:t>
+      </w:r>
+      <w:r>
+        <w:rPr>
+          <w:rFonts w:hint="eastAsia"/>
+        </w:rPr>
+        <w:t xml:space="preserve">에는 </w:t>
       </w:r>
       <w:r>
         <w:rPr>
@@ -985,7 +967,13 @@
         <w:rPr>
           <w:rFonts w:hint="eastAsia"/>
         </w:rPr>
-        <w:t xml:space="preserve">학생 모두가 사용할 수 있는 </w:t>
+        <w:t>자취생</w:t>
+      </w:r>
+      <w:r>
+        <w:rPr>
+          <w:rFonts w:hint="eastAsia"/>
+        </w:rPr>
+        <w:t xml:space="preserve"> 모두가 사용할 수 있는 </w:t>
       </w:r>
       <w:proofErr w:type="spellStart"/>
       <w:r>
@@ -1038,15 +1026,6 @@
       </w:r>
     </w:p>
     <w:p>
-      <w:r>
-        <w:rPr>
-          <w:rFonts w:hint="eastAsia"/>
-        </w:rPr>
-        <w:t>더 성장하기 위해선 객관적이고 실제 의견을 듣고 싶었습니다.</w:t>
-      </w:r>
-      <w:r>
-        <w:t xml:space="preserve"> </w:t>
-      </w:r>
       <w:r>
         <w:rPr>
           <w:rFonts w:hint="eastAsia"/>
@@ -1304,48 +1283,19 @@
         <w:rPr>
           <w:rFonts w:hint="eastAsia"/>
         </w:rPr>
-        <w:t xml:space="preserve">간단한 </w:t>
-      </w:r>
-      <w:proofErr w:type="spellStart"/>
-      <w:r>
-        <w:rPr>
-          <w:rFonts w:hint="eastAsia"/>
-        </w:rPr>
-        <w:t>설명이</w:t>
-      </w:r>
-      <w:r>
-        <w:rPr>
-          <w:rFonts w:hint="eastAsia"/>
-        </w:rPr>
-        <w:t>있는</w:t>
-      </w:r>
-      <w:proofErr w:type="spellEnd"/>
-      <w:r>
-        <w:rPr>
-          <w:rFonts w:hint="eastAsia"/>
-        </w:rPr>
-        <w:t xml:space="preserve"> </w:t>
-      </w:r>
-      <w:r>
-        <w:rPr>
-          <w:rFonts w:hint="eastAsia"/>
-        </w:rPr>
-        <w:t xml:space="preserve">서비스 흐름도가 필요하다는 </w:t>
-      </w:r>
-      <w:r>
-        <w:rPr>
-          <w:rFonts w:hint="eastAsia"/>
-        </w:rPr>
-        <w:t>피드백을 받았습니다.</w:t>
-      </w:r>
-      <w:r>
-        <w:t xml:space="preserve"> </w:t>
-      </w:r>
-      <w:r>
-        <w:rPr>
-          <w:rFonts w:hint="eastAsia"/>
-        </w:rPr>
-        <w:t xml:space="preserve">또한 사용자 모바일 </w:t>
+        <w:t xml:space="preserve">간단한 서비스 흐름도가 </w:t>
+      </w:r>
+      <w:r>
+        <w:rPr>
+          <w:rFonts w:hint="eastAsia"/>
+        </w:rPr>
+        <w:t xml:space="preserve">필요하다. </w:t>
+      </w:r>
+      <w:r>
+        <w:rPr>
+          <w:rFonts w:hint="eastAsia"/>
+        </w:rPr>
+        <w:t xml:space="preserve">사용자 모바일 </w:t>
       </w:r>
       <w:r>
         <w:rPr>
@@ -1408,16 +1358,58 @@
         <w:rPr>
           <w:rFonts w:hint="eastAsia"/>
         </w:rPr>
-        <w:t>온식고를</w:t>
+        <w:t>온식고</w:t>
       </w:r>
       <w:proofErr w:type="spellEnd"/>
       <w:r>
         <w:rPr>
           <w:rFonts w:hint="eastAsia"/>
         </w:rPr>
-        <w:t xml:space="preserve"> 활용해보았는데요,</w:t>
-      </w:r>
-      <w:r>
+        <w:t xml:space="preserve"> 식구에게 문의하기 </w:t>
+      </w:r>
+      <w:r>
+        <w:t>/</w:t>
+      </w:r>
+      <w:proofErr w:type="spellStart"/>
+      <w:r>
+        <w:rPr>
+          <w:rFonts w:hint="eastAsia"/>
+        </w:rPr>
+        <w:t>카카오톡</w:t>
+      </w:r>
+      <w:proofErr w:type="spellEnd"/>
+      <w:r>
+        <w:rPr>
+          <w:rFonts w:hint="eastAsia"/>
+        </w:rPr>
+        <w:t xml:space="preserve"> </w:t>
+      </w:r>
+      <w:proofErr w:type="spellStart"/>
+      <w:r>
+        <w:rPr>
+          <w:rFonts w:hint="eastAsia"/>
+        </w:rPr>
+        <w:t>온식고</w:t>
+      </w:r>
+      <w:proofErr w:type="spellEnd"/>
+      <w:r>
+        <w:rPr>
+          <w:rFonts w:hint="eastAsia"/>
+        </w:rPr>
+        <w:t xml:space="preserve"> 채널을 통해 후기를 </w:t>
+      </w:r>
+      <w:proofErr w:type="spellStart"/>
+      <w:r>
+        <w:rPr>
+          <w:rFonts w:hint="eastAsia"/>
+        </w:rPr>
+        <w:t>공유해주셨습니다</w:t>
+      </w:r>
+      <w:proofErr w:type="spellEnd"/>
+      <w:r>
+        <w:rPr>
+          <w:rFonts w:hint="eastAsia"/>
+        </w:rPr>
         <w:t xml:space="preserve"> </w:t>
       </w:r>
       <w:r>
@@ -1477,14 +1469,7 @@
         <w:rPr>
           <w:rFonts w:hint="eastAsia"/>
         </w:rPr>
-        <w:t>가이드페이지까지 여러 피드백을 받았습니다. 저희는 모두에게 사</w:t>
-      </w:r>
-      <w:r>
-        <w:rPr>
-          <w:rFonts w:hint="eastAsia"/>
-        </w:rPr>
-        <w:lastRenderedPageBreak/>
-        <w:t xml:space="preserve">용이 편리하고 적합한 웹 사이트가 되고자 열심히 단점을 보완했고 마침내 더 </w:t>
+        <w:t xml:space="preserve">가이드페이지까지 여러 피드백을 받았습니다. 저희는 모두에게 사용이 편리하고 적합한 웹 사이트가 되고자 단점을 보완했고 마침내 더 </w:t>
       </w:r>
       <w:r>
         <w:rPr>
@@ -1530,6 +1515,7 @@
         <w:rPr>
           <w:rFonts w:hint="eastAsia"/>
         </w:rPr>
+        <w:lastRenderedPageBreak/>
         <w:t xml:space="preserve">그 모습을 </w:t>
       </w:r>
       <w:r>
@@ -2227,7 +2213,7 @@
         <w:rPr>
           <w:rFonts w:hint="eastAsia"/>
         </w:rPr>
-        <w:t xml:space="preserve">사업자 번호는 국세청 </w:t>
+        <w:t xml:space="preserve">국세청 </w:t>
       </w:r>
       <w:r>
         <w:t>API</w:t>
@@ -2259,7 +2245,7 @@
         <w:rPr>
           <w:rFonts w:hint="eastAsia"/>
         </w:rPr>
-        <w:t xml:space="preserve">사업자 번호 인증이 완료되면 </w:t>
+        <w:t xml:space="preserve">완료되면 </w:t>
       </w:r>
       <w:r>
         <w:rPr>
@@ -2408,7 +2394,21 @@
         <w:rPr>
           <w:rFonts w:hint="eastAsia"/>
         </w:rPr>
-        <w:t xml:space="preserve">먼저 로그인을 하면 사용자의 이름을 </w:t>
+        <w:t xml:space="preserve">먼저 </w:t>
+      </w:r>
+      <w:proofErr w:type="spellStart"/>
+      <w:r>
+        <w:rPr>
+          <w:rFonts w:hint="eastAsia"/>
+        </w:rPr>
+        <w:t>로그인을</w:t>
+      </w:r>
+      <w:proofErr w:type="spellEnd"/>
+      <w:r>
+        <w:rPr>
+          <w:rFonts w:hint="eastAsia"/>
+        </w:rPr>
+        <w:t xml:space="preserve"> 하면 사용자의 이름을 </w:t>
       </w:r>
       <w:r>
         <w:rPr>
@@ -2443,16 +2443,7 @@
         <w:rPr>
           <w:rFonts w:hint="eastAsia"/>
         </w:rPr>
-        <w:t xml:space="preserve"> 문의,</w:t>
-      </w:r>
-      <w:r>
-        <w:t xml:space="preserve"> </w:t>
-      </w:r>
-      <w:r>
-        <w:rPr>
-          <w:rFonts w:hint="eastAsia"/>
-        </w:rPr>
-        <w:t xml:space="preserve">이용방법을 기재한 </w:t>
+        <w:t xml:space="preserve"> 이용방법을 기재한 </w:t>
       </w:r>
       <w:r>
         <w:rPr>
@@ -2489,7 +2480,7 @@
         <w:rPr>
           <w:rFonts w:hint="eastAsia"/>
         </w:rPr>
-        <w:t xml:space="preserve">아래의 </w:t>
+        <w:t xml:space="preserve"> </w:t>
       </w:r>
       <w:r>
         <w:rPr>
@@ -2507,19 +2498,19 @@
         <w:rPr>
           <w:rFonts w:hint="eastAsia"/>
         </w:rPr>
-        <w:t xml:space="preserve"> 통해 바로 </w:t>
-      </w:r>
-      <w:r>
-        <w:rPr>
-          <w:rFonts w:hint="eastAsia"/>
-        </w:rPr>
-        <w:t>매장을 확인할</w:t>
-      </w:r>
-      <w:r>
-        <w:rPr>
-          <w:rFonts w:hint="eastAsia"/>
-        </w:rPr>
-        <w:t xml:space="preserve"> 수 있도록 해놓았습니다.</w:t>
+        <w:t xml:space="preserve"> </w:t>
+      </w:r>
+      <w:r>
+        <w:rPr>
+          <w:rFonts w:hint="eastAsia"/>
+        </w:rPr>
+        <w:t>활용할 수 있습니다</w:t>
+      </w:r>
+      <w:r>
+        <w:rPr>
+          <w:rFonts w:hint="eastAsia"/>
+        </w:rPr>
+        <w:t>.</w:t>
       </w:r>
       <w:r>
         <w:t xml:space="preserve"> </w:t>
@@ -2594,7 +2585,7 @@
         <w:rPr>
           <w:rFonts w:hint="eastAsia"/>
         </w:rPr>
-        <w:t xml:space="preserve"> 매장이 나오는데 저희 서비스를 적극적으로 사용해주시고 실제로 </w:t>
+        <w:t xml:space="preserve"> 매장이 나오는데 실제로 </w:t>
       </w:r>
       <w:r>
         <w:t>3</w:t>
@@ -2617,7 +2608,19 @@
         <w:rPr>
           <w:rFonts w:hint="eastAsia"/>
         </w:rPr>
-        <w:t xml:space="preserve"> 통해 물건을 판매하신 큰 기여를 하신 매장이라 지금 슬라이드에 넣어드렸어요.</w:t>
+        <w:t xml:space="preserve"> 통해 </w:t>
+      </w:r>
+      <w:r>
+        <w:rPr>
+          <w:rFonts w:hint="eastAsia"/>
+        </w:rPr>
+        <w:t>떡볶이를</w:t>
+      </w:r>
+      <w:r>
+        <w:rPr>
+          <w:rFonts w:hint="eastAsia"/>
+        </w:rPr>
+        <w:t xml:space="preserve"> 판매하신 매장이라 지금 슬라이드에 넣어드렸어요.</w:t>
       </w:r>
       <w:r>
         <w:t xml:space="preserve"> </w:t>
@@ -2716,7 +2719,7 @@
         <w:rPr>
           <w:rFonts w:hint="eastAsia"/>
         </w:rPr>
-        <w:t xml:space="preserve">다음은 첫 </w:t>
+        <w:t xml:space="preserve">다음은 </w:t>
       </w:r>
       <w:proofErr w:type="spellStart"/>
       <w:r>
@@ -2730,7 +2733,19 @@
         <w:rPr>
           <w:rFonts w:hint="eastAsia"/>
         </w:rPr>
-        <w:t xml:space="preserve"> 들어온 고객들을 위한</w:t>
+        <w:t xml:space="preserve"> </w:t>
+      </w:r>
+      <w:r>
+        <w:rPr>
+          <w:rFonts w:hint="eastAsia"/>
+        </w:rPr>
+        <w:t xml:space="preserve">처음 </w:t>
+      </w:r>
+      <w:r>
+        <w:rPr>
+          <w:rFonts w:hint="eastAsia"/>
+        </w:rPr>
+        <w:t>들어온 고객들을 위한</w:t>
       </w:r>
       <w:r>
         <w:t xml:space="preserve"> </w:t>
@@ -2762,22 +2777,7 @@
         <w:rPr>
           <w:rFonts w:hint="eastAsia"/>
         </w:rPr>
-        <w:t xml:space="preserve">저희 서비스의 </w:t>
-      </w:r>
-      <w:r>
-        <w:rPr>
-          <w:rFonts w:hint="eastAsia"/>
-        </w:rPr>
-        <w:t>목표 의의,</w:t>
-      </w:r>
-      <w:r>
-        <w:t xml:space="preserve"> </w:t>
-      </w:r>
-      <w:r>
-        <w:rPr>
-          <w:rFonts w:hint="eastAsia"/>
-        </w:rPr>
-        <w:t>특이사항,</w:t>
+        <w:t>저희 서비스의 특이사항,</w:t>
       </w:r>
       <w:r>
         <w:t xml:space="preserve"> </w:t>
@@ -2880,6 +2880,31 @@
     <w:p>
       <w:r>
         <w:rPr>
+          <w:color w:val="FF0000"/>
+        </w:rPr>
+        <w:t>[</w:t>
+      </w:r>
+      <w:r>
+        <w:rPr>
+          <w:rFonts w:hint="eastAsia"/>
+          <w:color w:val="FF0000"/>
+        </w:rPr>
+        <w:t>전체상품으로 이동</w:t>
+      </w:r>
+      <w:r>
+        <w:rPr>
+          <w:color w:val="FF0000"/>
+        </w:rPr>
+        <w:t xml:space="preserve">] </w:t>
+      </w:r>
+      <w:r>
+        <w:rPr>
+          <w:rFonts w:hint="eastAsia"/>
+        </w:rPr>
+        <w:t xml:space="preserve">그럼 서비스 흐름도에 따라 </w:t>
+      </w:r>
+      <w:r>
+        <w:rPr>
           <w:rFonts w:hint="eastAsia"/>
         </w:rPr>
         <w:t xml:space="preserve">재고를 등록해보러 </w:t>
@@ -2901,6 +2926,24 @@
       </w:r>
       <w:r>
         <w:rPr>
+          <w:rFonts w:hint="eastAsia"/>
+        </w:rPr>
+        <w:t>우선 한식 전문점에 상품</w:t>
+      </w:r>
+      <w:r>
+        <w:rPr>
+          <w:rFonts w:hint="eastAsia"/>
+        </w:rPr>
+        <w:t>을</w:t>
+      </w:r>
+      <w:r>
+        <w:rPr>
+          <w:rFonts w:hint="eastAsia"/>
+        </w:rPr>
+        <w:t xml:space="preserve"> 등록해보겠습니다 </w:t>
+      </w:r>
+      <w:r>
+        <w:rPr>
           <w:color w:val="FF0000"/>
         </w:rPr>
         <w:t>[</w:t>
@@ -2910,7 +2953,81 @@
           <w:rFonts w:hint="eastAsia"/>
           <w:color w:val="FF0000"/>
         </w:rPr>
-        <w:t>전체상품으로 이동</w:t>
+        <w:t xml:space="preserve">상품등록 </w:t>
+      </w:r>
+      <w:r>
+        <w:rPr>
+          <w:color w:val="FF0000"/>
+        </w:rPr>
+        <w:t>–</w:t>
+      </w:r>
+      <w:r>
+        <w:rPr>
+          <w:rFonts w:hint="eastAsia"/>
+          <w:color w:val="FF0000"/>
+        </w:rPr>
+        <w:t xml:space="preserve"> 이미지,</w:t>
+      </w:r>
+      <w:r>
+        <w:rPr>
+          <w:color w:val="FF0000"/>
+        </w:rPr>
+        <w:t xml:space="preserve"> </w:t>
+      </w:r>
+      <w:r>
+        <w:rPr>
+          <w:rFonts w:hint="eastAsia"/>
+          <w:color w:val="FF0000"/>
+        </w:rPr>
+        <w:t>상품명,</w:t>
+      </w:r>
+      <w:r>
+        <w:rPr>
+          <w:color w:val="FF0000"/>
+        </w:rPr>
+        <w:t xml:space="preserve"> </w:t>
+      </w:r>
+      <w:proofErr w:type="spellStart"/>
+      <w:r>
+        <w:rPr>
+          <w:rFonts w:hint="eastAsia"/>
+          <w:color w:val="FF0000"/>
+        </w:rPr>
+        <w:t>정상가</w:t>
+      </w:r>
+      <w:proofErr w:type="spellEnd"/>
+      <w:r>
+        <w:rPr>
+          <w:rFonts w:hint="eastAsia"/>
+          <w:color w:val="FF0000"/>
+        </w:rPr>
+        <w:t>,</w:t>
+      </w:r>
+      <w:r>
+        <w:rPr>
+          <w:color w:val="FF0000"/>
+        </w:rPr>
+        <w:t xml:space="preserve"> </w:t>
+      </w:r>
+      <w:r>
+        <w:rPr>
+          <w:rFonts w:hint="eastAsia"/>
+          <w:color w:val="FF0000"/>
+        </w:rPr>
+        <w:t xml:space="preserve">특이사항 입력 </w:t>
+      </w:r>
+      <w:r>
+        <w:rPr>
+          <w:color w:val="FF0000"/>
+        </w:rPr>
+        <w:t>–</w:t>
+      </w:r>
+      <w:r>
+        <w:rPr>
+          <w:rFonts w:hint="eastAsia"/>
+          <w:color w:val="FF0000"/>
+        </w:rPr>
+        <w:t>등록</w:t>
       </w:r>
       <w:r>
         <w:rPr>
@@ -2922,19 +3039,80 @@
         <w:rPr>
           <w:rFonts w:hint="eastAsia"/>
         </w:rPr>
-        <w:t>우선 한식 전문점에 상품</w:t>
-      </w:r>
-      <w:r>
-        <w:rPr>
-          <w:rFonts w:hint="eastAsia"/>
-        </w:rPr>
-        <w:t>을</w:t>
-      </w:r>
-      <w:r>
-        <w:rPr>
-          <w:rFonts w:hint="eastAsia"/>
-        </w:rPr>
-        <w:t xml:space="preserve"> 등록해보겠습니다 </w:t>
+        <w:t xml:space="preserve">상품을 등록할 때 </w:t>
+      </w:r>
+      <w:r>
+        <w:rPr>
+          <w:rFonts w:hint="eastAsia"/>
+        </w:rPr>
+        <w:t>상품에 대한 이미지,</w:t>
+      </w:r>
+      <w:r>
+        <w:t xml:space="preserve"> </w:t>
+      </w:r>
+      <w:r>
+        <w:rPr>
+          <w:rFonts w:hint="eastAsia"/>
+        </w:rPr>
+        <w:t>상품명,</w:t>
+      </w:r>
+      <w:r>
+        <w:t xml:space="preserve"> </w:t>
+      </w:r>
+      <w:r>
+        <w:rPr>
+          <w:rFonts w:hint="eastAsia"/>
+        </w:rPr>
+        <w:t>정상가,</w:t>
+      </w:r>
+      <w:r>
+        <w:t xml:space="preserve"> </w:t>
+      </w:r>
+      <w:r>
+        <w:rPr>
+          <w:rFonts w:hint="eastAsia"/>
+        </w:rPr>
+        <w:t>특이사항을 입력할 수 있습니다.</w:t>
+      </w:r>
+      <w:r>
+        <w:t xml:space="preserve"> </w:t>
+      </w:r>
+      <w:r>
+        <w:rPr>
+          <w:rFonts w:hint="eastAsia"/>
+        </w:rPr>
+        <w:t xml:space="preserve">등록할 시간이 없어 </w:t>
+      </w:r>
+      <w:r>
+        <w:rPr>
+          <w:rFonts w:hint="eastAsia"/>
+        </w:rPr>
+        <w:t xml:space="preserve">이미 등록된 </w:t>
+      </w:r>
+      <w:proofErr w:type="spellStart"/>
+      <w:r>
+        <w:rPr>
+          <w:rFonts w:hint="eastAsia"/>
+        </w:rPr>
+        <w:t>김치알밥과</w:t>
+      </w:r>
+      <w:proofErr w:type="spellEnd"/>
+      <w:r>
+        <w:rPr>
+          <w:rFonts w:hint="eastAsia"/>
+        </w:rPr>
+        <w:t xml:space="preserve"> 불고기 덮밥을 </w:t>
+      </w:r>
+      <w:proofErr w:type="spellStart"/>
+      <w:r>
+        <w:rPr>
+          <w:rFonts w:hint="eastAsia"/>
+        </w:rPr>
+        <w:t>활용해볼게요</w:t>
+      </w:r>
+      <w:proofErr w:type="spellEnd"/>
+      <w:r>
+        <w:t xml:space="preserve"> </w:t>
       </w:r>
       <w:r>
         <w:rPr>
@@ -2947,39 +3125,47 @@
           <w:rFonts w:hint="eastAsia"/>
           <w:color w:val="FF0000"/>
         </w:rPr>
-        <w:t xml:space="preserve">상품등록 </w:t>
-      </w:r>
-      <w:r>
-        <w:rPr>
-          <w:color w:val="FF0000"/>
-        </w:rPr>
-        <w:t>–</w:t>
-      </w:r>
-      <w:r>
-        <w:rPr>
-          <w:rFonts w:hint="eastAsia"/>
-          <w:color w:val="FF0000"/>
-        </w:rPr>
-        <w:t xml:space="preserve"> 이미지,</w:t>
-      </w:r>
-      <w:r>
-        <w:rPr>
-          <w:color w:val="FF0000"/>
-        </w:rPr>
-        <w:t xml:space="preserve"> </w:t>
-      </w:r>
-      <w:r>
-        <w:rPr>
-          <w:rFonts w:hint="eastAsia"/>
-          <w:color w:val="FF0000"/>
-        </w:rPr>
-        <w:t>상품명,</w:t>
-      </w:r>
-      <w:r>
-        <w:rPr>
-          <w:color w:val="FF0000"/>
-        </w:rPr>
-        <w:t xml:space="preserve"> </w:t>
+        <w:t>정보 수정 클릭</w:t>
+      </w:r>
+      <w:r>
+        <w:rPr>
+          <w:color w:val="FF0000"/>
+        </w:rPr>
+        <w:t xml:space="preserve">] </w:t>
+      </w:r>
+      <w:r>
+        <w:rPr>
+          <w:rFonts w:hint="eastAsia"/>
+        </w:rPr>
+        <w:t xml:space="preserve">정보 수정을 클릭하면 </w:t>
+      </w:r>
+      <w:r>
+        <w:rPr>
+          <w:rFonts w:hint="eastAsia"/>
+        </w:rPr>
+        <w:t xml:space="preserve">아까 등록했던 정보를 </w:t>
+      </w:r>
+      <w:r>
+        <w:rPr>
+          <w:rFonts w:hint="eastAsia"/>
+        </w:rPr>
+        <w:t>수정할 수 있습니다.</w:t>
+      </w:r>
+      <w:r>
+        <w:t xml:space="preserve"> </w:t>
+      </w:r>
+      <w:r>
+        <w:rPr>
+          <w:color w:val="FF0000"/>
+        </w:rPr>
+        <w:t>[</w:t>
+      </w:r>
+      <w:r>
+        <w:rPr>
+          <w:rFonts w:hint="eastAsia"/>
+          <w:color w:val="FF0000"/>
+        </w:rPr>
+        <w:t xml:space="preserve">재고 등록 </w:t>
       </w:r>
       <w:proofErr w:type="spellStart"/>
       <w:r>
@@ -2987,7 +3173,7 @@
           <w:rFonts w:hint="eastAsia"/>
           <w:color w:val="FF0000"/>
         </w:rPr>
-        <w:t>정상가</w:t>
+        <w:t>김치알밥</w:t>
       </w:r>
       <w:proofErr w:type="spellEnd"/>
       <w:r>
@@ -3008,20 +3194,47 @@
           <w:rFonts w:hint="eastAsia"/>
           <w:color w:val="FF0000"/>
         </w:rPr>
-        <w:t xml:space="preserve">특이사항 입력 </w:t>
-      </w:r>
-      <w:r>
-        <w:rPr>
-          <w:color w:val="FF0000"/>
-        </w:rPr>
-        <w:t>–</w:t>
-      </w:r>
-      <w:r>
-        <w:rPr>
-          <w:rFonts w:hint="eastAsia"/>
-          <w:color w:val="FF0000"/>
-        </w:rPr>
-        <w:t>등록</w:t>
+        <w:t xml:space="preserve">불고기 덮밥 </w:t>
+      </w:r>
+      <w:r>
+        <w:rPr>
+          <w:color w:val="FF0000"/>
+        </w:rPr>
+        <w:t>2</w:t>
+      </w:r>
+      <w:r>
+        <w:rPr>
+          <w:rFonts w:hint="eastAsia"/>
+          <w:color w:val="FF0000"/>
+        </w:rPr>
+        <w:t>개</w:t>
+      </w:r>
+      <w:r>
+        <w:rPr>
+          <w:rFonts w:hint="eastAsia"/>
+          <w:color w:val="FF0000"/>
+        </w:rPr>
+        <w:t xml:space="preserve"> </w:t>
+      </w:r>
+      <w:r>
+        <w:rPr>
+          <w:rFonts w:hint="eastAsia"/>
+          <w:color w:val="FF0000"/>
+        </w:rPr>
+        <w:t xml:space="preserve">다 수량 </w:t>
+      </w:r>
+      <w:r>
+        <w:rPr>
+          <w:color w:val="FF0000"/>
+        </w:rPr>
+        <w:t>5</w:t>
+      </w:r>
+      <w:r>
+        <w:rPr>
+          <w:rFonts w:hint="eastAsia"/>
+          <w:color w:val="FF0000"/>
+        </w:rPr>
+        <w:t>로 설정 후 수량 변경 클릭</w:t>
       </w:r>
       <w:r>
         <w:rPr>
@@ -3033,55 +3246,40 @@
         <w:rPr>
           <w:rFonts w:hint="eastAsia"/>
         </w:rPr>
-        <w:t xml:space="preserve">상품을 등록할 때 </w:t>
-      </w:r>
-      <w:r>
-        <w:rPr>
-          <w:rFonts w:hint="eastAsia"/>
-        </w:rPr>
-        <w:t>상품에 대한 이미지,</w:t>
-      </w:r>
-      <w:r>
-        <w:t xml:space="preserve"> </w:t>
-      </w:r>
-      <w:r>
-        <w:rPr>
-          <w:rFonts w:hint="eastAsia"/>
-        </w:rPr>
-        <w:t>상품명,</w:t>
-      </w:r>
-      <w:r>
-        <w:t xml:space="preserve"> </w:t>
-      </w:r>
-      <w:r>
-        <w:rPr>
-          <w:rFonts w:hint="eastAsia"/>
-        </w:rPr>
-        <w:t>정상가,</w:t>
-      </w:r>
-      <w:r>
-        <w:t xml:space="preserve"> </w:t>
-      </w:r>
-      <w:r>
-        <w:rPr>
-          <w:rFonts w:hint="eastAsia"/>
-        </w:rPr>
-        <w:t>특이사항을 입력할 수 있습니다.</w:t>
-      </w:r>
-      <w:r>
-        <w:t xml:space="preserve"> </w:t>
-      </w:r>
-      <w:r>
-        <w:rPr>
-          <w:rFonts w:hint="eastAsia"/>
-        </w:rPr>
-        <w:t xml:space="preserve">등록할 시간이 없어 </w:t>
-      </w:r>
-      <w:r>
-        <w:rPr>
-          <w:rFonts w:hint="eastAsia"/>
-        </w:rPr>
-        <w:t xml:space="preserve">이미 등록된 </w:t>
+        <w:t xml:space="preserve">재고 </w:t>
+      </w:r>
+      <w:r>
+        <w:rPr>
+          <w:rFonts w:hint="eastAsia"/>
+        </w:rPr>
+        <w:t xml:space="preserve">등록을 누르면 </w:t>
+      </w:r>
+      <w:r>
+        <w:rPr>
+          <w:rFonts w:hint="eastAsia"/>
+        </w:rPr>
+        <w:t xml:space="preserve">할인가와 수량을 </w:t>
+      </w:r>
+      <w:r>
+        <w:rPr>
+          <w:rFonts w:hint="eastAsia"/>
+        </w:rPr>
+        <w:t>입력할 수 있습니다</w:t>
+      </w:r>
+      <w:r>
+        <w:rPr>
+          <w:rFonts w:hint="eastAsia"/>
+        </w:rPr>
+        <w:t>.</w:t>
+      </w:r>
+      <w:r>
+        <w:t xml:space="preserve"> </w:t>
+      </w:r>
+      <w:r>
+        <w:rPr>
+          <w:rFonts w:hint="eastAsia"/>
+        </w:rPr>
+        <w:t xml:space="preserve">수락과 거절 두가지 상황을 확인하기 위해 </w:t>
       </w:r>
       <w:proofErr w:type="spellStart"/>
       <w:r>
@@ -3095,31 +3293,152 @@
         <w:rPr>
           <w:rFonts w:hint="eastAsia"/>
         </w:rPr>
-        <w:t xml:space="preserve"> 불고기 덮밥을 </w:t>
+        <w:t xml:space="preserve"> </w:t>
+      </w:r>
+      <w:r>
+        <w:rPr>
+          <w:rFonts w:hint="eastAsia"/>
+        </w:rPr>
+        <w:t>불고기 덮밥</w:t>
+      </w:r>
+      <w:r>
+        <w:rPr>
+          <w:rFonts w:hint="eastAsia"/>
+        </w:rPr>
+        <w:t xml:space="preserve"> 수량을 모두 </w:t>
+      </w:r>
+      <w:r>
+        <w:t>5</w:t>
+      </w:r>
+      <w:r>
+        <w:rPr>
+          <w:rFonts w:hint="eastAsia"/>
+        </w:rPr>
+        <w:t>개씩</w:t>
+      </w:r>
+      <w:r>
+        <w:rPr>
+          <w:rFonts w:hint="eastAsia"/>
+        </w:rPr>
+        <w:t xml:space="preserve"> </w:t>
       </w:r>
       <w:proofErr w:type="spellStart"/>
       <w:r>
         <w:rPr>
           <w:rFonts w:hint="eastAsia"/>
         </w:rPr>
-        <w:t>활용해볼게요</w:t>
+        <w:t>등록해볼</w:t>
+      </w:r>
+      <w:r>
+        <w:rPr>
+          <w:rFonts w:hint="eastAsia"/>
+        </w:rPr>
+        <w:t>게요</w:t>
       </w:r>
       <w:proofErr w:type="spellEnd"/>
       <w:r>
-        <w:t xml:space="preserve"> </w:t>
-      </w:r>
-      <w:r>
-        <w:rPr>
+        <w:rPr>
+          <w:rFonts w:hint="eastAsia"/>
+        </w:rPr>
+        <w:t>!</w:t>
+      </w:r>
+      <w:r>
+        <w:t xml:space="preserve"> </w:t>
+      </w:r>
+      <w:r>
+        <w:rPr>
+          <w:rFonts w:hint="eastAsia"/>
+        </w:rPr>
+        <w:t xml:space="preserve">수량이 </w:t>
+      </w:r>
+      <w:r>
+        <w:t>1</w:t>
+      </w:r>
+      <w:r>
+        <w:rPr>
+          <w:rFonts w:hint="eastAsia"/>
+        </w:rPr>
+        <w:t>개</w:t>
+      </w:r>
+      <w:r>
+        <w:rPr>
+          <w:rFonts w:hint="eastAsia"/>
+        </w:rPr>
+        <w:t xml:space="preserve">이상이라면 </w:t>
+      </w:r>
+      <w:r>
+        <w:rPr>
+          <w:rFonts w:hint="eastAsia"/>
+        </w:rPr>
+        <w:t xml:space="preserve">소비자가 볼 수 있는 </w:t>
+      </w:r>
+      <w:r>
+        <w:rPr>
+          <w:rFonts w:hint="eastAsia"/>
+        </w:rPr>
+        <w:t xml:space="preserve">리스트로 </w:t>
+      </w:r>
+      <w:r>
+        <w:rPr>
+          <w:rFonts w:hint="eastAsia"/>
+        </w:rPr>
+        <w:t xml:space="preserve">자동적으로 </w:t>
+      </w:r>
+      <w:r>
+        <w:rPr>
+          <w:rFonts w:hint="eastAsia"/>
+        </w:rPr>
+        <w:t>넘어가게 됩니다.</w:t>
+      </w:r>
+      <w:r>
+        <w:t xml:space="preserve"> </w:t>
+      </w:r>
+      <w:r>
+        <w:rPr>
+          <w:rFonts w:hint="eastAsia"/>
+        </w:rPr>
+        <w:t xml:space="preserve">한번 확인하러 </w:t>
+      </w:r>
+      <w:r>
+        <w:rPr>
+          <w:rFonts w:hint="eastAsia"/>
+        </w:rPr>
+        <w:t>가볼</w:t>
+      </w:r>
+      <w:r>
+        <w:rPr>
+          <w:rFonts w:hint="eastAsia"/>
+        </w:rPr>
+        <w:t>까요</w:t>
+      </w:r>
+      <w:r>
+        <w:rPr>
+          <w:rFonts w:hint="eastAsia"/>
+        </w:rPr>
+        <w:t xml:space="preserve"> </w:t>
+      </w:r>
+      <w:r>
+        <w:rPr>
+          <w:rFonts w:hint="eastAsia"/>
           <w:color w:val="FF0000"/>
         </w:rPr>
         <w:t>[</w:t>
       </w:r>
-      <w:r>
-        <w:rPr>
-          <w:rFonts w:hint="eastAsia"/>
-          <w:color w:val="FF0000"/>
-        </w:rPr>
-        <w:t>정보 수정 클릭</w:t>
+      <w:proofErr w:type="spellStart"/>
+      <w:r>
+        <w:rPr>
+          <w:rFonts w:hint="eastAsia"/>
+          <w:color w:val="FF0000"/>
+        </w:rPr>
+        <w:t>온식고로</w:t>
+      </w:r>
+      <w:proofErr w:type="spellEnd"/>
+      <w:r>
+        <w:rPr>
+          <w:rFonts w:hint="eastAsia"/>
+          <w:color w:val="FF0000"/>
+        </w:rPr>
+        <w:t xml:space="preserve"> 이동</w:t>
       </w:r>
       <w:r>
         <w:rPr>
@@ -3131,313 +3450,6 @@
         <w:rPr>
           <w:rFonts w:hint="eastAsia"/>
         </w:rPr>
-        <w:t xml:space="preserve">정보 수정을 클릭하면 </w:t>
-      </w:r>
-      <w:r>
-        <w:rPr>
-          <w:rFonts w:hint="eastAsia"/>
-        </w:rPr>
-        <w:t xml:space="preserve">아까 등록했던 정보를 </w:t>
-      </w:r>
-      <w:r>
-        <w:rPr>
-          <w:rFonts w:hint="eastAsia"/>
-        </w:rPr>
-        <w:t>수정할 수 있습니다.</w:t>
-      </w:r>
-      <w:r>
-        <w:t xml:space="preserve"> </w:t>
-      </w:r>
-      <w:r>
-        <w:rPr>
-          <w:color w:val="FF0000"/>
-        </w:rPr>
-        <w:t>[</w:t>
-      </w:r>
-      <w:r>
-        <w:rPr>
-          <w:rFonts w:hint="eastAsia"/>
-          <w:color w:val="FF0000"/>
-        </w:rPr>
-        <w:t xml:space="preserve">재고 등록 </w:t>
-      </w:r>
-      <w:proofErr w:type="spellStart"/>
-      <w:r>
-        <w:rPr>
-          <w:rFonts w:hint="eastAsia"/>
-          <w:color w:val="FF0000"/>
-        </w:rPr>
-        <w:t>김치알밥</w:t>
-      </w:r>
-      <w:proofErr w:type="spellEnd"/>
-      <w:r>
-        <w:rPr>
-          <w:rFonts w:hint="eastAsia"/>
-          <w:color w:val="FF0000"/>
-        </w:rPr>
-        <w:t>,</w:t>
-      </w:r>
-      <w:r>
-        <w:rPr>
-          <w:color w:val="FF0000"/>
-        </w:rPr>
-        <w:t xml:space="preserve"> </w:t>
-      </w:r>
-      <w:r>
-        <w:rPr>
-          <w:rFonts w:hint="eastAsia"/>
-          <w:color w:val="FF0000"/>
-        </w:rPr>
-        <w:t xml:space="preserve">불고기 덮밥 </w:t>
-      </w:r>
-      <w:r>
-        <w:rPr>
-          <w:color w:val="FF0000"/>
-        </w:rPr>
-        <w:t>2</w:t>
-      </w:r>
-      <w:r>
-        <w:rPr>
-          <w:rFonts w:hint="eastAsia"/>
-          <w:color w:val="FF0000"/>
-        </w:rPr>
-        <w:t>개</w:t>
-      </w:r>
-      <w:r>
-        <w:rPr>
-          <w:rFonts w:hint="eastAsia"/>
-          <w:color w:val="FF0000"/>
-        </w:rPr>
-        <w:t xml:space="preserve"> </w:t>
-      </w:r>
-      <w:r>
-        <w:rPr>
-          <w:rFonts w:hint="eastAsia"/>
-          <w:color w:val="FF0000"/>
-        </w:rPr>
-        <w:t xml:space="preserve">다 수량 </w:t>
-      </w:r>
-      <w:r>
-        <w:rPr>
-          <w:color w:val="FF0000"/>
-        </w:rPr>
-        <w:t>5</w:t>
-      </w:r>
-      <w:r>
-        <w:rPr>
-          <w:rFonts w:hint="eastAsia"/>
-          <w:color w:val="FF0000"/>
-        </w:rPr>
-        <w:t>로 설정 후 수량 변경 클릭</w:t>
-      </w:r>
-      <w:r>
-        <w:rPr>
-          <w:color w:val="FF0000"/>
-        </w:rPr>
-        <w:t xml:space="preserve">] </w:t>
-      </w:r>
-      <w:r>
-        <w:rPr>
-          <w:rFonts w:hint="eastAsia"/>
-        </w:rPr>
-        <w:t xml:space="preserve">재고 </w:t>
-      </w:r>
-      <w:r>
-        <w:rPr>
-          <w:rFonts w:hint="eastAsia"/>
-        </w:rPr>
-        <w:t xml:space="preserve">등록을 누르면 </w:t>
-      </w:r>
-      <w:r>
-        <w:rPr>
-          <w:rFonts w:hint="eastAsia"/>
-        </w:rPr>
-        <w:t xml:space="preserve">할인가와 수량을 </w:t>
-      </w:r>
-      <w:r>
-        <w:rPr>
-          <w:rFonts w:hint="eastAsia"/>
-        </w:rPr>
-        <w:t>입력할 수 있습니다</w:t>
-      </w:r>
-      <w:r>
-        <w:rPr>
-          <w:rFonts w:hint="eastAsia"/>
-        </w:rPr>
-        <w:t>.</w:t>
-      </w:r>
-      <w:r>
-        <w:t xml:space="preserve"> </w:t>
-      </w:r>
-      <w:r>
-        <w:rPr>
-          <w:rFonts w:hint="eastAsia"/>
-        </w:rPr>
-        <w:t xml:space="preserve">수락과 거절 두가지 상황을 확인하기 위해 </w:t>
-      </w:r>
-      <w:proofErr w:type="spellStart"/>
-      <w:r>
-        <w:rPr>
-          <w:rFonts w:hint="eastAsia"/>
-        </w:rPr>
-        <w:t>김치알밥과</w:t>
-      </w:r>
-      <w:proofErr w:type="spellEnd"/>
-      <w:r>
-        <w:rPr>
-          <w:rFonts w:hint="eastAsia"/>
-        </w:rPr>
-        <w:t xml:space="preserve"> </w:t>
-      </w:r>
-      <w:r>
-        <w:rPr>
-          <w:rFonts w:hint="eastAsia"/>
-        </w:rPr>
-        <w:t>불고기 덮밥</w:t>
-      </w:r>
-      <w:r>
-        <w:rPr>
-          <w:rFonts w:hint="eastAsia"/>
-        </w:rPr>
-        <w:t xml:space="preserve"> 수량을 모두 </w:t>
-      </w:r>
-      <w:r>
-        <w:t>2</w:t>
-      </w:r>
-      <w:r>
-        <w:rPr>
-          <w:rFonts w:hint="eastAsia"/>
-        </w:rPr>
-        <w:t>개씩</w:t>
-      </w:r>
-      <w:r>
-        <w:rPr>
-          <w:rFonts w:hint="eastAsia"/>
-        </w:rPr>
-        <w:t xml:space="preserve"> </w:t>
-      </w:r>
-      <w:proofErr w:type="spellStart"/>
-      <w:r>
-        <w:rPr>
-          <w:rFonts w:hint="eastAsia"/>
-        </w:rPr>
-        <w:t>등록해볼</w:t>
-      </w:r>
-      <w:r>
-        <w:rPr>
-          <w:rFonts w:hint="eastAsia"/>
-        </w:rPr>
-        <w:t>게요</w:t>
-      </w:r>
-      <w:proofErr w:type="spellEnd"/>
-      <w:r>
-        <w:rPr>
-          <w:rFonts w:hint="eastAsia"/>
-        </w:rPr>
-        <w:t>!</w:t>
-      </w:r>
-      <w:r>
-        <w:t xml:space="preserve"> </w:t>
-      </w:r>
-      <w:r>
-        <w:rPr>
-          <w:rFonts w:hint="eastAsia"/>
-        </w:rPr>
-        <w:t xml:space="preserve">수량이 </w:t>
-      </w:r>
-      <w:r>
-        <w:t>1</w:t>
-      </w:r>
-      <w:r>
-        <w:rPr>
-          <w:rFonts w:hint="eastAsia"/>
-        </w:rPr>
-        <w:t xml:space="preserve">이상이라면 </w:t>
-      </w:r>
-      <w:r>
-        <w:rPr>
-          <w:rFonts w:hint="eastAsia"/>
-        </w:rPr>
-        <w:t xml:space="preserve">소비자가 볼 수 있는 </w:t>
-      </w:r>
-      <w:r>
-        <w:rPr>
-          <w:rFonts w:hint="eastAsia"/>
-        </w:rPr>
-        <w:t xml:space="preserve">리스트로 </w:t>
-      </w:r>
-      <w:r>
-        <w:rPr>
-          <w:rFonts w:hint="eastAsia"/>
-        </w:rPr>
-        <w:t xml:space="preserve">자동적으로 </w:t>
-      </w:r>
-      <w:r>
-        <w:rPr>
-          <w:rFonts w:hint="eastAsia"/>
-        </w:rPr>
-        <w:t>넘어가게 됩니다.</w:t>
-      </w:r>
-      <w:r>
-        <w:t xml:space="preserve"> </w:t>
-      </w:r>
-      <w:r>
-        <w:rPr>
-          <w:rFonts w:hint="eastAsia"/>
-        </w:rPr>
-        <w:t xml:space="preserve">한번 확인하러 </w:t>
-      </w:r>
-      <w:r>
-        <w:rPr>
-          <w:rFonts w:hint="eastAsia"/>
-        </w:rPr>
-        <w:t>가볼</w:t>
-      </w:r>
-      <w:r>
-        <w:rPr>
-          <w:rFonts w:hint="eastAsia"/>
-        </w:rPr>
-        <w:t>까요</w:t>
-      </w:r>
-      <w:r>
-        <w:rPr>
-          <w:rFonts w:hint="eastAsia"/>
-        </w:rPr>
-        <w:t xml:space="preserve"> </w:t>
-      </w:r>
-      <w:r>
-        <w:rPr>
-          <w:rFonts w:hint="eastAsia"/>
-          <w:color w:val="FF0000"/>
-        </w:rPr>
-        <w:t>[</w:t>
-      </w:r>
-      <w:proofErr w:type="spellStart"/>
-      <w:r>
-        <w:rPr>
-          <w:rFonts w:hint="eastAsia"/>
-          <w:color w:val="FF0000"/>
-        </w:rPr>
-        <w:t>온식고로</w:t>
-      </w:r>
-      <w:proofErr w:type="spellEnd"/>
-      <w:r>
-        <w:rPr>
-          <w:rFonts w:hint="eastAsia"/>
-          <w:color w:val="FF0000"/>
-        </w:rPr>
-        <w:t xml:space="preserve"> 이동</w:t>
-      </w:r>
-      <w:r>
-        <w:rPr>
-          <w:color w:val="FF0000"/>
-        </w:rPr>
-        <w:t xml:space="preserve">] </w:t>
-      </w:r>
-      <w:r>
-        <w:rPr>
-          <w:rFonts w:hint="eastAsia"/>
-        </w:rPr>
         <w:t>한식 전문점 매장 상품들이 보이기 시작하죠?</w:t>
       </w:r>
       <w:r>
@@ -3465,7 +3477,19 @@
         <w:rPr>
           <w:rFonts w:hint="eastAsia"/>
         </w:rPr>
-        <w:t>의 역할을 잠시 중단합니다.</w:t>
+        <w:t xml:space="preserve">의 </w:t>
+      </w:r>
+      <w:r>
+        <w:rPr>
+          <w:rFonts w:hint="eastAsia"/>
+        </w:rPr>
+        <w:t>역할은</w:t>
+      </w:r>
+      <w:r>
+        <w:rPr>
+          <w:rFonts w:hint="eastAsia"/>
+        </w:rPr>
+        <w:t xml:space="preserve"> 잠시 중단합니다.</w:t>
       </w:r>
       <w:r>
         <w:t xml:space="preserve"> </w:t>
@@ -3599,147 +3623,182 @@
         <w:rPr>
           <w:rFonts w:hint="eastAsia"/>
         </w:rPr>
-        <w:t>위에 닉네</w:t>
+        <w:t xml:space="preserve">위에 닉네임이 보이고 아래 화면은 </w:t>
+      </w:r>
+      <w:r>
+        <w:rPr>
+          <w:rFonts w:hint="eastAsia"/>
+        </w:rPr>
+        <w:t>업주</w:t>
+      </w:r>
+      <w:r>
+        <w:rPr>
+          <w:rFonts w:hint="eastAsia"/>
+        </w:rPr>
+        <w:t>의 메인 페이지와 동일합니다.</w:t>
+      </w:r>
+      <w:r>
+        <w:rPr>
+          <w:rFonts w:hint="eastAsia"/>
+        </w:rPr>
+        <w:t xml:space="preserve"> </w:t>
+      </w:r>
+      <w:r>
+        <w:rPr>
+          <w:rFonts w:hint="eastAsia"/>
+        </w:rPr>
+        <w:t>이젠 상품을 주문할거에요</w:t>
+      </w:r>
+      <w:r>
+        <w:rPr>
+          <w:rFonts w:hint="eastAsia"/>
+          <w:color w:val="0070C0"/>
+        </w:rPr>
+        <w:t>.</w:t>
+      </w:r>
+      <w:r>
+        <w:rPr>
+          <w:color w:val="0070C0"/>
+        </w:rPr>
+        <w:t xml:space="preserve"> [</w:t>
+      </w:r>
+      <w:r>
+        <w:rPr>
+          <w:rFonts w:hint="eastAsia"/>
+          <w:color w:val="0070C0"/>
+        </w:rPr>
+        <w:t xml:space="preserve">지도가 보이는지 확인하고 </w:t>
+      </w:r>
+      <w:proofErr w:type="spellStart"/>
+      <w:r>
+        <w:rPr>
+          <w:rFonts w:hint="eastAsia"/>
+          <w:color w:val="0070C0"/>
+        </w:rPr>
+        <w:t>멘트하기</w:t>
+      </w:r>
+      <w:proofErr w:type="spellEnd"/>
+      <w:r>
+        <w:rPr>
+          <w:color w:val="0070C0"/>
+        </w:rPr>
+        <w:t>]</w:t>
+      </w:r>
+      <w:r>
+        <w:t xml:space="preserve"> </w:t>
+      </w:r>
+      <w:r>
+        <w:rPr>
+          <w:color w:val="FF0000"/>
+        </w:rPr>
+        <w:t>[</w:t>
+      </w:r>
+      <w:proofErr w:type="spellStart"/>
+      <w:r>
+        <w:rPr>
+          <w:rFonts w:hint="eastAsia"/>
+          <w:color w:val="FF0000"/>
+        </w:rPr>
+        <w:t>온식고로</w:t>
+      </w:r>
+      <w:proofErr w:type="spellEnd"/>
+      <w:r>
+        <w:rPr>
+          <w:rFonts w:hint="eastAsia"/>
+          <w:color w:val="FF0000"/>
+        </w:rPr>
+        <w:t xml:space="preserve"> 이동</w:t>
+      </w:r>
+      <w:r>
+        <w:rPr>
+          <w:color w:val="FF0000"/>
+        </w:rPr>
+        <w:t xml:space="preserve">] </w:t>
+      </w:r>
+      <w:r>
+        <w:rPr>
+          <w:rFonts w:hint="eastAsia"/>
+        </w:rPr>
+        <w:t xml:space="preserve">지도에서 내 주변 매장의 위치를 볼 수 있어요. </w:t>
+      </w:r>
+      <w:r>
+        <w:rPr>
+          <w:rFonts w:hint="eastAsia"/>
+        </w:rPr>
+        <w:t xml:space="preserve">밑으로 내리면 </w:t>
+      </w:r>
+      <w:r>
+        <w:rPr>
+          <w:rFonts w:hint="eastAsia"/>
+        </w:rPr>
+        <w:t xml:space="preserve">아까 한식 전문점에서 재고를 등록했던 </w:t>
+      </w:r>
+      <w:r>
+        <w:rPr>
+          <w:rFonts w:hint="eastAsia"/>
+        </w:rPr>
+        <w:t xml:space="preserve">불고기 덮밥과 </w:t>
+      </w:r>
+      <w:proofErr w:type="spellStart"/>
+      <w:r>
+        <w:rPr>
+          <w:rFonts w:hint="eastAsia"/>
+        </w:rPr>
+        <w:t>김치알밥</w:t>
+      </w:r>
+      <w:r>
+        <w:rPr>
+          <w:rFonts w:hint="eastAsia"/>
+        </w:rPr>
+        <w:t>이</w:t>
+      </w:r>
+      <w:proofErr w:type="spellEnd"/>
+      <w:r>
+        <w:rPr>
+          <w:rFonts w:hint="eastAsia"/>
+        </w:rPr>
+        <w:t xml:space="preserve"> 보여요</w:t>
+      </w:r>
+      <w:r>
+        <w:t xml:space="preserve">! </w:t>
+      </w:r>
+      <w:r>
+        <w:rPr>
+          <w:color w:val="FF0000"/>
+        </w:rPr>
+        <w:t>[</w:t>
+      </w:r>
+      <w:r>
+        <w:rPr>
+          <w:rFonts w:hint="eastAsia"/>
+          <w:color w:val="FF0000"/>
+        </w:rPr>
+        <w:t xml:space="preserve">주문하기 클릭- 둘다 수량 </w:t>
+      </w:r>
+      <w:r>
+        <w:rPr>
+          <w:color w:val="FF0000"/>
+        </w:rPr>
+        <w:t>2</w:t>
+      </w:r>
+      <w:r>
+        <w:rPr>
+          <w:rFonts w:hint="eastAsia"/>
+          <w:color w:val="FF0000"/>
+        </w:rPr>
+        <w:t>개 입력 후 신청하기 클릭</w:t>
+      </w:r>
+      <w:r>
+        <w:rPr>
+          <w:color w:val="FF0000"/>
+        </w:rPr>
+        <w:t xml:space="preserve">] </w:t>
       </w:r>
       <w:r>
         <w:rPr>
           <w:rFonts w:hint="eastAsia"/>
         </w:rPr>
         <w:lastRenderedPageBreak/>
-        <w:t xml:space="preserve">임이 보이고 아래 화면은 </w:t>
-      </w:r>
-      <w:r>
-        <w:rPr>
-          <w:rFonts w:hint="eastAsia"/>
-        </w:rPr>
-        <w:t>업주</w:t>
-      </w:r>
-      <w:r>
-        <w:rPr>
-          <w:rFonts w:hint="eastAsia"/>
-        </w:rPr>
-        <w:t>의 메인 페이지와 동일합니다.</w:t>
-      </w:r>
-      <w:r>
-        <w:rPr>
-          <w:rFonts w:hint="eastAsia"/>
-        </w:rPr>
-        <w:t xml:space="preserve"> </w:t>
-      </w:r>
-      <w:r>
-        <w:rPr>
-          <w:rFonts w:hint="eastAsia"/>
-        </w:rPr>
-        <w:t>이젠 상품을 주문할거에요.</w:t>
-      </w:r>
-      <w:r>
-        <w:t xml:space="preserve"> </w:t>
-      </w:r>
-      <w:r>
-        <w:rPr>
-          <w:color w:val="FF0000"/>
-        </w:rPr>
-        <w:t>[</w:t>
-      </w:r>
-      <w:proofErr w:type="spellStart"/>
-      <w:r>
-        <w:rPr>
-          <w:rFonts w:hint="eastAsia"/>
-          <w:color w:val="FF0000"/>
-        </w:rPr>
-        <w:t>온식고로</w:t>
-      </w:r>
-      <w:proofErr w:type="spellEnd"/>
-      <w:r>
-        <w:rPr>
-          <w:rFonts w:hint="eastAsia"/>
-          <w:color w:val="FF0000"/>
-        </w:rPr>
-        <w:t xml:space="preserve"> 이동</w:t>
-      </w:r>
-      <w:r>
-        <w:rPr>
-          <w:color w:val="FF0000"/>
-        </w:rPr>
-        <w:t xml:space="preserve">] </w:t>
-      </w:r>
-      <w:r>
-        <w:rPr>
-          <w:rFonts w:hint="eastAsia"/>
-        </w:rPr>
-        <w:t xml:space="preserve">지도에서 내 주변 매장의 위치를 볼 수 있어요. </w:t>
-      </w:r>
-      <w:r>
-        <w:rPr>
-          <w:rFonts w:hint="eastAsia"/>
-        </w:rPr>
-        <w:t xml:space="preserve">아까 한식 전문점에서 재고를 등록했던 </w:t>
-      </w:r>
-      <w:r>
-        <w:rPr>
-          <w:rFonts w:hint="eastAsia"/>
-        </w:rPr>
-        <w:t xml:space="preserve">불고기 덮밥과 </w:t>
-      </w:r>
-      <w:proofErr w:type="spellStart"/>
-      <w:r>
-        <w:rPr>
-          <w:rFonts w:hint="eastAsia"/>
-        </w:rPr>
-        <w:t>김치알밥</w:t>
-      </w:r>
-      <w:r>
-        <w:rPr>
-          <w:rFonts w:hint="eastAsia"/>
-        </w:rPr>
-        <w:t>이</w:t>
-      </w:r>
-      <w:proofErr w:type="spellEnd"/>
-      <w:r>
-        <w:rPr>
-          <w:rFonts w:hint="eastAsia"/>
-        </w:rPr>
-        <w:t xml:space="preserve"> 보여요</w:t>
-      </w:r>
-      <w:r>
-        <w:t xml:space="preserve">! </w:t>
-      </w:r>
-      <w:r>
-        <w:rPr>
-          <w:color w:val="FF0000"/>
-        </w:rPr>
-        <w:t>[</w:t>
-      </w:r>
-      <w:r>
-        <w:rPr>
-          <w:rFonts w:hint="eastAsia"/>
-          <w:color w:val="FF0000"/>
-        </w:rPr>
-        <w:t xml:space="preserve">주문하기 클릭- 둘다 수량 </w:t>
-      </w:r>
-      <w:r>
-        <w:rPr>
-          <w:color w:val="FF0000"/>
-        </w:rPr>
-        <w:t>2</w:t>
-      </w:r>
-      <w:r>
-        <w:rPr>
-          <w:rFonts w:hint="eastAsia"/>
-          <w:color w:val="FF0000"/>
-        </w:rPr>
-        <w:t>개 입력 후 신청하기 클릭</w:t>
-      </w:r>
-      <w:r>
-        <w:rPr>
-          <w:color w:val="FF0000"/>
-        </w:rPr>
-        <w:t xml:space="preserve">] </w:t>
-      </w:r>
-      <w:r>
-        <w:rPr>
-          <w:rFonts w:hint="eastAsia"/>
-        </w:rPr>
         <w:t>지금 배고프니까</w:t>
       </w:r>
       <w:r>
@@ -4346,6 +4405,11 @@
       </w:r>
     </w:p>
     <w:p>
+      <w:pPr>
+        <w:rPr>
+          <w:color w:val="0070C0"/>
+        </w:rPr>
+      </w:pPr>
       <w:r>
         <w:rPr>
           <w:color w:val="FF0000"/>
@@ -4753,6 +4817,19 @@
           <w:rFonts w:hint="eastAsia"/>
         </w:rPr>
         <w:t>차트 위에 마우스를 놓으면 재고의 개수도 숫자로 볼 수 있어요</w:t>
+      </w:r>
+      <w:r>
+        <w:rPr>
+          <w:rFonts w:hint="eastAsia"/>
+        </w:rPr>
+        <w:t xml:space="preserve"> </w:t>
+      </w:r>
+      <w:r>
+        <w:rPr>
+          <w:rFonts w:hint="eastAsia"/>
+          <w:color w:val="0070C0"/>
+        </w:rPr>
+        <w:t>[쉬기]</w:t>
       </w:r>
     </w:p>
     <w:p>
@@ -5137,7 +5214,72 @@
         <w:rPr>
           <w:rFonts w:hint="eastAsia"/>
         </w:rPr>
-        <w:t xml:space="preserve"> 리스트를 확인할 수 있어요. 가게 정보를 한번 </w:t>
+        <w:t xml:space="preserve"> 리스트를 확인할 수 있어요. </w:t>
+      </w:r>
+      <w:r>
+        <w:rPr>
+          <w:rFonts w:hint="eastAsia"/>
+        </w:rPr>
+        <w:t xml:space="preserve">오늘 등록된 상품이 </w:t>
+      </w:r>
+      <w:proofErr w:type="spellStart"/>
+      <w:r>
+        <w:rPr>
+          <w:rFonts w:hint="eastAsia"/>
+        </w:rPr>
+        <w:t>잇다면</w:t>
+      </w:r>
+      <w:proofErr w:type="spellEnd"/>
+      <w:r>
+        <w:rPr>
+          <w:rFonts w:hint="eastAsia"/>
+        </w:rPr>
+        <w:t xml:space="preserve"> 하얀 배경으로 </w:t>
+      </w:r>
+      <w:proofErr w:type="gramStart"/>
+      <w:r>
+        <w:rPr>
+          <w:rFonts w:hint="eastAsia"/>
+        </w:rPr>
+        <w:t xml:space="preserve">보여요 </w:t>
+      </w:r>
+      <w:r>
+        <w:rPr>
+          <w:color w:val="FF0000"/>
+        </w:rPr>
+        <w:t>!</w:t>
+      </w:r>
+      <w:proofErr w:type="gramEnd"/>
+      <w:r>
+        <w:rPr>
+          <w:color w:val="FF0000"/>
+        </w:rPr>
+        <w:t xml:space="preserve"> </w:t>
+      </w:r>
+      <w:r>
+        <w:rPr>
+          <w:color w:val="FF0000"/>
+        </w:rPr>
+        <w:t>[</w:t>
+      </w:r>
+      <w:r>
+        <w:rPr>
+          <w:rFonts w:hint="eastAsia"/>
+          <w:color w:val="FF0000"/>
+        </w:rPr>
+        <w:t>가게 카드 클릭</w:t>
+      </w:r>
+      <w:r>
+        <w:rPr>
+          <w:color w:val="FF0000"/>
+        </w:rPr>
+        <w:t>]</w:t>
+      </w:r>
+      <w:r>
+        <w:rPr>
+          <w:rFonts w:hint="eastAsia"/>
+        </w:rPr>
+        <w:t xml:space="preserve">가게 정보를 한번 </w:t>
       </w:r>
       <w:r>
         <w:rPr>
@@ -5153,6 +5295,12 @@
       </w:r>
       <w:r>
         <w:t xml:space="preserve"> </w:t>
+      </w:r>
+      <w:r>
+        <w:rPr>
+          <w:rFonts w:hint="eastAsia"/>
+        </w:rPr>
+        <w:t xml:space="preserve">오늘 등록 상품도 있고 </w:t>
       </w:r>
       <w:r>
         <w:rPr>
@@ -5652,14 +5800,7 @@
         <w:rPr>
           <w:rFonts w:hint="eastAsia"/>
         </w:rPr>
-        <w:t xml:space="preserve">를 활용해 근처 가게 상품을 조회할 </w:t>
-      </w:r>
-      <w:r>
-        <w:rPr>
-          <w:rFonts w:hint="eastAsia"/>
-        </w:rPr>
-        <w:lastRenderedPageBreak/>
-        <w:t xml:space="preserve">수 있고 </w:t>
+        <w:t xml:space="preserve">를 활용해 근처 가게 상품을 조회할 수 있고 </w:t>
       </w:r>
       <w:r>
         <w:t>chart.js, word cloud</w:t>
@@ -5740,6 +5881,7 @@
         <w:rPr>
           <w:rFonts w:hint="eastAsia"/>
         </w:rPr>
+        <w:lastRenderedPageBreak/>
         <w:t>백엔드는</w:t>
       </w:r>
       <w:proofErr w:type="spellEnd"/>
@@ -5793,7 +5935,6 @@
       <w:r>
         <w:t xml:space="preserve"> </w:t>
       </w:r>
-      <w:proofErr w:type="gramStart"/>
       <w:r>
         <w:t>REDIS</w:t>
       </w:r>
@@ -5801,14 +5942,7 @@
         <w:rPr>
           <w:rFonts w:hint="eastAsia"/>
         </w:rPr>
-        <w:t>를</w:t>
-      </w:r>
-      <w:proofErr w:type="gramEnd"/>
-      <w:r>
-        <w:rPr>
-          <w:rFonts w:hint="eastAsia"/>
-        </w:rPr>
-        <w:t xml:space="preserve"> 활용하여 이메일 인증 </w:t>
+        <w:t xml:space="preserve">를 활용하여 이메일 인증 </w:t>
       </w:r>
       <w:proofErr w:type="spellStart"/>
       <w:r>
@@ -5856,15 +5990,25 @@
         </w:rPr>
         <w:t>v]</w:t>
       </w:r>
-      <w:bookmarkStart w:id="0" w:name="_GoBack"/>
-      <w:bookmarkEnd w:id="0"/>
     </w:p>
     <w:p>
       <w:r>
         <w:rPr>
           <w:rFonts w:hint="eastAsia"/>
         </w:rPr>
-        <w:t>다음과 같은 화면에서 위젯을 만들면 바로 웹으로 이동할 수 있게 만들어 웹과 앱 둘다 호환이 가능합니다.</w:t>
+        <w:t xml:space="preserve">다음과 같은 화면에서 위젯을 만들면 바로 웹으로 이동할 수 있게 만들어 웹과 </w:t>
+      </w:r>
+      <w:r>
+        <w:rPr>
+          <w:rFonts w:hint="eastAsia"/>
+        </w:rPr>
+        <w:t>모바일</w:t>
+      </w:r>
+      <w:r>
+        <w:rPr>
+          <w:rFonts w:hint="eastAsia"/>
+        </w:rPr>
+        <w:t xml:space="preserve"> 둘다 호환이 가능합니다.</w:t>
       </w:r>
       <w:r>
         <w:t xml:space="preserve"> [</w:t>
@@ -6192,6 +6336,37 @@
         </w:rPr>
         <w:t>미완성된 피드백</w:t>
       </w:r>
+      <w:r>
+        <w:rPr>
+          <w:rFonts w:hint="eastAsia"/>
+        </w:rPr>
+        <w:t xml:space="preserve"> </w:t>
+      </w:r>
+      <w:r>
+        <w:t>–</w:t>
+      </w:r>
+      <w:r>
+        <w:rPr>
+          <w:rFonts w:hint="eastAsia"/>
+        </w:rPr>
+        <w:t xml:space="preserve"> 중간에 </w:t>
+      </w:r>
+      <w:proofErr w:type="spellStart"/>
+      <w:r>
+        <w:rPr>
+          <w:rFonts w:hint="eastAsia"/>
+        </w:rPr>
+        <w:t>엔터를</w:t>
+      </w:r>
+      <w:proofErr w:type="spellEnd"/>
+      <w:r>
+        <w:rPr>
+          <w:rFonts w:hint="eastAsia"/>
+        </w:rPr>
+        <w:t xml:space="preserve"> 계속 눌러줘야됨</w:t>
+      </w:r>
+      <w:bookmarkStart w:id="0" w:name="_GoBack"/>
+      <w:bookmarkEnd w:id="0"/>
     </w:p>
     <w:p>
       <w:pPr>
@@ -6217,13 +6392,7 @@
       </w:r>
       <w:proofErr w:type="spellEnd"/>
     </w:p>
-    <w:p>
-      <w:pPr>
-        <w:rPr>
-          <w:rFonts w:hint="eastAsia"/>
-        </w:rPr>
-      </w:pPr>
-    </w:p>
+    <w:p/>
     <w:p>
       <w:pPr>
         <w:pBdr>
@@ -6231,13 +6400,7 @@
         </w:pBdr>
       </w:pPr>
     </w:p>
-    <w:p>
-      <w:pPr>
-        <w:rPr>
-          <w:rFonts w:hint="eastAsia"/>
-        </w:rPr>
-      </w:pPr>
-    </w:p>
+    <w:p/>
     <w:sectPr>
       <w:pgSz w:w="11906" w:h="16838"/>
       <w:pgMar w:top="720" w:right="720" w:bottom="720" w:left="720" w:header="851" w:footer="992" w:gutter="0"/>
